--- a/HKDS/HKDS Technical Summary.docx
+++ b/HKDS/HKDS Technical Summary.docx
@@ -1720,7 +1720,16 @@
           <w:sz w:val="24"/>
           <w:szCs w:val="24"/>
         </w:rPr>
-        <w:t>HKDS, the algorithm constituting the HKDS key distribution system is patent pending, and is owned by John G. Underhill</w:t>
+        <w:t>HKDS, the algorithm constituting the HKDS key distribution system is patent pending, and is owned by</w:t>
+      </w:r>
+      <w:r>
+        <w:rPr>
+          <w:rFonts w:ascii="Times New Roman" w:hAnsi="Times New Roman" w:cs="Times New Roman"/>
+          <w:color w:val="000000" w:themeColor="text1"/>
+          <w:sz w:val="24"/>
+          <w:szCs w:val="24"/>
+        </w:rPr>
+        <w:t xml:space="preserve"> QRCS Corporation</w:t>
       </w:r>
       <w:r>
         <w:rPr>
@@ -1946,45 +1955,45 @@
           <w:sz w:val="24"/>
           <w:szCs w:val="24"/>
         </w:rPr>
-        <w:t xml:space="preserve">One of the most challenging problems faced by both cryptographers and the financial services industry, is that of key distribution. Many millions of terminals employed in many different capacities, each needing to establish secure communications with a server to perform various financial transactions that we all use every day. The scale of these transactions has in just a few decades become enormous, and electronic payment is steadily replacing paper currency as the primary means by which consumer purchases are transacted. </w:t>
-      </w:r>
-    </w:p>
-    <w:p>
-      <w:pPr>
-        <w:rPr>
-          <w:rFonts w:ascii="Times New Roman" w:hAnsi="Times New Roman" w:cs="Times New Roman"/>
-          <w:color w:val="000000" w:themeColor="text1"/>
-          <w:sz w:val="24"/>
-          <w:szCs w:val="24"/>
-        </w:rPr>
-      </w:pPr>
-      <w:r>
-        <w:rPr>
-          <w:rFonts w:ascii="Times New Roman" w:hAnsi="Times New Roman" w:cs="Times New Roman"/>
-          <w:color w:val="000000" w:themeColor="text1"/>
-          <w:sz w:val="24"/>
-          <w:szCs w:val="24"/>
-        </w:rPr>
-        <w:t xml:space="preserve">With this global change in the primary mode of sales and currency exchange, many serious technological barriers have been overcome in a relatively short period of time, and chief among these, has been the secure transfer of sensitive banking information between remote point-of-sale devices and the servers that process these requests in the financial services industry. </w:t>
-      </w:r>
-    </w:p>
-    <w:p>
-      <w:pPr>
-        <w:rPr>
-          <w:rFonts w:ascii="Times New Roman" w:hAnsi="Times New Roman" w:cs="Times New Roman"/>
-          <w:color w:val="000000" w:themeColor="text1"/>
-          <w:sz w:val="24"/>
-          <w:szCs w:val="24"/>
-        </w:rPr>
-      </w:pPr>
-      <w:r>
-        <w:rPr>
-          <w:rFonts w:ascii="Times New Roman" w:hAnsi="Times New Roman" w:cs="Times New Roman"/>
-          <w:color w:val="000000" w:themeColor="text1"/>
-          <w:sz w:val="24"/>
-          <w:szCs w:val="24"/>
-        </w:rPr>
-        <w:t xml:space="preserve">That these barriers of scale and security have been solved, in the short term, and under immense pressure to expand capabilities at a rapid pace, has led to the need to adopt older working protocols, that are computationally expensive, and have limited scalability. </w:t>
+        <w:t>One of the most challenging problems faced by both cryptographers and the financial services industry, is that of key distribution. Many millions of terminals employed in many different capacities, each needing to establish secure communications with a server to perform various financial transactions that we all use every day. The scale of these transactions has in just a few decades become enormous, and electronic payment is steadily replacing paper currency as the primary means by which consumer purchases are transacted.</w:t>
+      </w:r>
+    </w:p>
+    <w:p>
+      <w:pPr>
+        <w:rPr>
+          <w:rFonts w:ascii="Times New Roman" w:hAnsi="Times New Roman" w:cs="Times New Roman"/>
+          <w:color w:val="000000" w:themeColor="text1"/>
+          <w:sz w:val="24"/>
+          <w:szCs w:val="24"/>
+        </w:rPr>
+      </w:pPr>
+      <w:r>
+        <w:rPr>
+          <w:rFonts w:ascii="Times New Roman" w:hAnsi="Times New Roman" w:cs="Times New Roman"/>
+          <w:color w:val="000000" w:themeColor="text1"/>
+          <w:sz w:val="24"/>
+          <w:szCs w:val="24"/>
+        </w:rPr>
+        <w:t>With this global change in the primary mode of sales and currency exchange, many serious technological barriers have been overcome in a relatively short period of time, and chief among these, has been the secure transfer of sensitive banking information between remote point-of-sale devices and the servers that process these requests in the financial services industry.</w:t>
+      </w:r>
+    </w:p>
+    <w:p>
+      <w:pPr>
+        <w:rPr>
+          <w:rFonts w:ascii="Times New Roman" w:hAnsi="Times New Roman" w:cs="Times New Roman"/>
+          <w:color w:val="000000" w:themeColor="text1"/>
+          <w:sz w:val="24"/>
+          <w:szCs w:val="24"/>
+        </w:rPr>
+      </w:pPr>
+      <w:r>
+        <w:rPr>
+          <w:rFonts w:ascii="Times New Roman" w:hAnsi="Times New Roman" w:cs="Times New Roman"/>
+          <w:color w:val="000000" w:themeColor="text1"/>
+          <w:sz w:val="24"/>
+          <w:szCs w:val="24"/>
+        </w:rPr>
+        <w:t xml:space="preserve">That these barriers of scale and security have been solved, in the short term, and under immense pressure to expand capabilities at a rapid pace, has led to the need to adopt older working protocols, that are computationally expensive and have limited scalability. </w:t>
       </w:r>
     </w:p>
     <w:p>
@@ -2083,12 +2092,18 @@
       <w:r>
         <w:rPr>
           <w:rFonts w:ascii="Times New Roman" w:hAnsi="Times New Roman" w:cs="Times New Roman"/>
-          <w:b/>
-          <w:bCs/>
-          <w:sz w:val="24"/>
-          <w:szCs w:val="24"/>
-        </w:rPr>
-        <w:t>Hash-based Key Derivation System (HKDS)</w:t>
+          <w:sz w:val="24"/>
+          <w:szCs w:val="24"/>
+        </w:rPr>
+        <w:t>Hierarchal</w:t>
+      </w:r>
+      <w:r>
+        <w:rPr>
+          <w:rFonts w:ascii="Times New Roman" w:hAnsi="Times New Roman" w:cs="Times New Roman"/>
+          <w:sz w:val="24"/>
+          <w:szCs w:val="24"/>
+        </w:rPr>
+        <w:t xml:space="preserve"> Key Derivation System (HKDS)</w:t>
       </w:r>
       <w:r>
         <w:rPr>
@@ -2119,8 +2134,6 @@
       <w:r>
         <w:rPr>
           <w:rFonts w:ascii="Times New Roman" w:hAnsi="Times New Roman" w:cs="Times New Roman"/>
-          <w:b/>
-          <w:bCs/>
           <w:sz w:val="24"/>
           <w:szCs w:val="24"/>
         </w:rPr>
@@ -2155,8 +2168,6 @@
       <w:r>
         <w:rPr>
           <w:rFonts w:ascii="Times New Roman" w:hAnsi="Times New Roman" w:cs="Times New Roman"/>
-          <w:b/>
-          <w:bCs/>
           <w:sz w:val="24"/>
           <w:szCs w:val="24"/>
         </w:rPr>
@@ -2173,8 +2184,6 @@
       <w:r>
         <w:rPr>
           <w:rFonts w:ascii="Times New Roman" w:hAnsi="Times New Roman" w:cs="Times New Roman"/>
-          <w:b/>
-          <w:bCs/>
           <w:sz w:val="24"/>
           <w:szCs w:val="24"/>
         </w:rPr>
@@ -2191,8 +2200,6 @@
       <w:r>
         <w:rPr>
           <w:rFonts w:ascii="Times New Roman" w:hAnsi="Times New Roman" w:cs="Times New Roman"/>
-          <w:b/>
-          <w:bCs/>
           <w:sz w:val="24"/>
           <w:szCs w:val="24"/>
         </w:rPr>
@@ -2354,20 +2361,10 @@
       <w:r>
         <w:rPr>
           <w:rFonts w:ascii="Times New Roman" w:hAnsi="Times New Roman" w:cs="Times New Roman"/>
-          <w:b/>
-          <w:bCs/>
-          <w:sz w:val="24"/>
-          <w:szCs w:val="24"/>
-        </w:rPr>
-        <w:t>DUKPT-AES-256</w:t>
-      </w:r>
-      <w:r>
-        <w:rPr>
-          <w:rFonts w:ascii="Times New Roman" w:hAnsi="Times New Roman" w:cs="Times New Roman"/>
-          <w:sz w:val="24"/>
-          <w:szCs w:val="24"/>
-        </w:rPr>
-        <w:t>.</w:t>
+          <w:sz w:val="24"/>
+          <w:szCs w:val="24"/>
+        </w:rPr>
+        <w:t>DUKPT-AES-256.</w:t>
       </w:r>
     </w:p>
     <w:p>
@@ -2672,7 +2669,7 @@
           <w:sz w:val="24"/>
           <w:szCs w:val="24"/>
         </w:rPr>
-        <w:t>This document describes the HKDS key distribution protocol, which is used to derive per transaction unique keys from an initial embedded device key on a terminal and recreate that transaction key on a transaction processing server. This document describes the generation of these unique keys on the terminal, the authentication of cryptograms encrypted with those keys, recreating those keys on the transaction processing server, the verification of cryptogram messages, and the messaging protocol used to transmit keys and messages between the terminal client and transaction server. This is a complete specification, describing the cryptographic primitives, the key derivation functions, and the complete client to server messaging paradigm.</w:t>
+        <w:t>This document describes the HKDS key distribution protocol, which is used to derive per transaction unique keys from an initial embedded device key on a terminal and recreate that transaction key on a transaction processing server. This document describes the generation of these unique keys on the terminal, the authentication of cryptograms encrypted with those keys, recreating those keys on the transaction processing server, the verification of cryptogram messages, and the messaging protocol used to transmit keys and messages between the terminal client and transaction server.</w:t>
       </w:r>
     </w:p>
     <w:p>
@@ -2755,7 +2752,27 @@
           <w:sz w:val="24"/>
           <w:szCs w:val="24"/>
         </w:rPr>
-        <w:t xml:space="preserve">. In circumstances where strict </w:t>
+        <w:t xml:space="preserve">. In circumstances where strict conformance to implementation procedures </w:t>
+      </w:r>
+      <w:proofErr w:type="gramStart"/>
+      <w:r>
+        <w:rPr>
+          <w:rFonts w:ascii="Times New Roman" w:hAnsi="Times New Roman" w:cs="Times New Roman"/>
+          <w:color w:val="000000" w:themeColor="text1"/>
+          <w:sz w:val="24"/>
+          <w:szCs w:val="24"/>
+        </w:rPr>
+        <w:t>are</w:t>
+      </w:r>
+      <w:proofErr w:type="gramEnd"/>
+      <w:r>
+        <w:rPr>
+          <w:rFonts w:ascii="Times New Roman" w:hAnsi="Times New Roman" w:cs="Times New Roman"/>
+          <w:color w:val="000000" w:themeColor="text1"/>
+          <w:sz w:val="24"/>
+          <w:szCs w:val="24"/>
+        </w:rPr>
+        <w:t xml:space="preserve"> required but not necessarily obvious, the key-</w:t>
       </w:r>
       <w:r>
         <w:rPr>
@@ -2765,27 +2782,7 @@
           <w:szCs w:val="24"/>
         </w:rPr>
         <w:lastRenderedPageBreak/>
-        <w:t xml:space="preserve">conformance to implementation procedures </w:t>
-      </w:r>
-      <w:proofErr w:type="gramStart"/>
-      <w:r>
-        <w:rPr>
-          <w:rFonts w:ascii="Times New Roman" w:hAnsi="Times New Roman" w:cs="Times New Roman"/>
-          <w:color w:val="000000" w:themeColor="text1"/>
-          <w:sz w:val="24"/>
-          <w:szCs w:val="24"/>
-        </w:rPr>
-        <w:t>are</w:t>
-      </w:r>
-      <w:proofErr w:type="gramEnd"/>
-      <w:r>
-        <w:rPr>
-          <w:rFonts w:ascii="Times New Roman" w:hAnsi="Times New Roman" w:cs="Times New Roman"/>
-          <w:color w:val="000000" w:themeColor="text1"/>
-          <w:sz w:val="24"/>
-          <w:szCs w:val="24"/>
-        </w:rPr>
-        <w:t xml:space="preserve"> required but not necessarily obvious, the key-word </w:t>
+        <w:t xml:space="preserve">word </w:t>
       </w:r>
       <w:r>
         <w:rPr>
@@ -2869,12 +2866,18 @@
       <w:r>
         <w:rPr>
           <w:rFonts w:ascii="Times New Roman" w:hAnsi="Times New Roman" w:cs="Times New Roman"/>
-          <w:b/>
-          <w:bCs/>
-          <w:sz w:val="24"/>
-          <w:szCs w:val="24"/>
-        </w:rPr>
-        <w:t>Hash-based Key Derivation System (HKDS)</w:t>
+          <w:sz w:val="24"/>
+          <w:szCs w:val="24"/>
+        </w:rPr>
+        <w:t>Hierarchal</w:t>
+      </w:r>
+      <w:r>
+        <w:rPr>
+          <w:rFonts w:ascii="Times New Roman" w:hAnsi="Times New Roman" w:cs="Times New Roman"/>
+          <w:sz w:val="24"/>
+          <w:szCs w:val="24"/>
+        </w:rPr>
+        <w:t xml:space="preserve"> Key Derivation System (HKDS)</w:t>
       </w:r>
       <w:r>
         <w:rPr>
@@ -2887,8 +2890,6 @@
       <w:r>
         <w:rPr>
           <w:rFonts w:ascii="Times New Roman" w:hAnsi="Times New Roman" w:cs="Times New Roman"/>
-          <w:b/>
-          <w:bCs/>
           <w:sz w:val="24"/>
           <w:szCs w:val="24"/>
         </w:rPr>
@@ -2953,8 +2954,6 @@
       <w:r>
         <w:rPr>
           <w:rFonts w:ascii="Times New Roman" w:hAnsi="Times New Roman" w:cs="Times New Roman"/>
-          <w:b/>
-          <w:bCs/>
           <w:sz w:val="24"/>
           <w:szCs w:val="24"/>
         </w:rPr>
@@ -3098,8 +3097,6 @@
       <w:r>
         <w:rPr>
           <w:rFonts w:ascii="Times New Roman" w:hAnsi="Times New Roman" w:cs="Times New Roman"/>
-          <w:b/>
-          <w:bCs/>
           <w:sz w:val="24"/>
           <w:szCs w:val="24"/>
         </w:rPr>
@@ -3116,8 +3113,6 @@
       <w:r>
         <w:rPr>
           <w:rFonts w:ascii="Times New Roman" w:hAnsi="Times New Roman" w:cs="Times New Roman"/>
-          <w:b/>
-          <w:bCs/>
           <w:sz w:val="24"/>
           <w:szCs w:val="24"/>
         </w:rPr>
@@ -3192,8 +3187,6 @@
       <w:r>
         <w:rPr>
           <w:rFonts w:ascii="Times New Roman" w:hAnsi="Times New Roman" w:cs="Times New Roman"/>
-          <w:b/>
-          <w:bCs/>
           <w:sz w:val="24"/>
           <w:szCs w:val="24"/>
         </w:rPr>
@@ -3210,8 +3203,6 @@
       <w:r>
         <w:rPr>
           <w:rFonts w:ascii="Times New Roman" w:hAnsi="Times New Roman" w:cs="Times New Roman"/>
-          <w:b/>
-          <w:bCs/>
           <w:sz w:val="24"/>
           <w:szCs w:val="24"/>
         </w:rPr>
@@ -3289,2104 +3280,2369 @@
         </w:rPr>
         <w:t xml:space="preserve">The derived key </w:t>
       </w:r>
+      <w:r>
+        <w:rPr>
+          <w:rFonts w:ascii="Times New Roman" w:hAnsi="Times New Roman" w:cs="Times New Roman"/>
+          <w:i/>
+          <w:iCs/>
+          <w:sz w:val="24"/>
+          <w:szCs w:val="24"/>
+        </w:rPr>
+        <w:t>k</w:t>
+      </w:r>
+      <w:r>
+        <w:rPr>
+          <w:rFonts w:ascii="Times New Roman" w:hAnsi="Times New Roman" w:cs="Times New Roman"/>
+          <w:sz w:val="24"/>
+          <w:szCs w:val="24"/>
+        </w:rPr>
+        <w:t xml:space="preserve"> is generated as follows:</w:t>
+      </w:r>
+    </w:p>
+    <w:p>
+      <w:pPr>
+        <w:rPr>
+          <w:rFonts w:ascii="Times New Roman" w:hAnsi="Times New Roman" w:cs="Times New Roman"/>
+          <w:sz w:val="24"/>
+          <w:szCs w:val="24"/>
+        </w:rPr>
+      </w:pPr>
+      <w:r>
+        <w:rPr>
+          <w:rFonts w:ascii="Times New Roman" w:hAnsi="Times New Roman" w:cs="Times New Roman"/>
+          <w:sz w:val="24"/>
+          <w:szCs w:val="24"/>
+        </w:rPr>
+        <w:t>S</w:t>
+      </w:r>
+      <w:r>
+        <w:rPr>
+          <w:rFonts w:ascii="Times New Roman" w:hAnsi="Times New Roman" w:cs="Times New Roman"/>
+          <w:i/>
+          <w:iCs/>
+          <w:sz w:val="24"/>
+          <w:szCs w:val="24"/>
+        </w:rPr>
+        <w:t>←</w:t>
+      </w:r>
+      <w:proofErr w:type="gramStart"/>
+      <w:r>
+        <w:rPr>
+          <w:rFonts w:ascii="Times New Roman" w:hAnsi="Times New Roman" w:cs="Times New Roman"/>
+          <w:sz w:val="24"/>
+          <w:szCs w:val="24"/>
+        </w:rPr>
+        <w:t>INIT(</w:t>
+      </w:r>
+      <w:proofErr w:type="gramEnd"/>
+      <w:r>
+        <w:rPr>
+          <w:rFonts w:ascii="Times New Roman" w:hAnsi="Times New Roman" w:cs="Times New Roman"/>
+          <w:i/>
+          <w:iCs/>
+          <w:sz w:val="24"/>
+          <w:szCs w:val="24"/>
+        </w:rPr>
+        <w:t>o</w:t>
+      </w:r>
+      <w:r>
+        <w:rPr>
+          <w:rFonts w:ascii="Times New Roman" w:hAnsi="Times New Roman" w:cs="Times New Roman"/>
+          <w:i/>
+          <w:iCs/>
+          <w:sz w:val="24"/>
+          <w:szCs w:val="24"/>
+        </w:rPr>
+        <w:t>k</w:t>
+      </w:r>
+      <w:r>
+        <w:rPr>
+          <w:rFonts w:ascii="Times New Roman" w:hAnsi="Times New Roman" w:cs="Times New Roman"/>
+          <w:sz w:val="24"/>
+          <w:szCs w:val="24"/>
+        </w:rPr>
+        <w:t xml:space="preserve"> || </w:t>
+      </w:r>
+      <w:proofErr w:type="spellStart"/>
+      <w:r>
+        <w:rPr>
+          <w:rFonts w:ascii="Times New Roman" w:hAnsi="Times New Roman" w:cs="Times New Roman"/>
+          <w:i/>
+          <w:iCs/>
+          <w:sz w:val="24"/>
+          <w:szCs w:val="24"/>
+        </w:rPr>
+        <w:t>sid</w:t>
+      </w:r>
+      <w:proofErr w:type="spellEnd"/>
+      <w:r>
+        <w:rPr>
+          <w:rFonts w:ascii="Times New Roman" w:hAnsi="Times New Roman" w:cs="Times New Roman"/>
+          <w:sz w:val="24"/>
+          <w:szCs w:val="24"/>
+        </w:rPr>
+        <w:t>)</w:t>
+      </w:r>
+    </w:p>
+    <w:p>
+      <w:pPr>
+        <w:rPr>
+          <w:rFonts w:ascii="Times New Roman" w:hAnsi="Times New Roman" w:cs="Times New Roman"/>
+          <w:i/>
+          <w:iCs/>
+          <w:sz w:val="24"/>
+          <w:szCs w:val="24"/>
+        </w:rPr>
+      </w:pPr>
+      <w:proofErr w:type="spellStart"/>
+      <w:r>
+        <w:rPr>
+          <w:rFonts w:ascii="Times New Roman" w:hAnsi="Times New Roman" w:cs="Times New Roman"/>
+          <w:i/>
+          <w:iCs/>
+          <w:sz w:val="24"/>
+          <w:szCs w:val="24"/>
+        </w:rPr>
+        <w:t>k</w:t>
+      </w:r>
+      <w:r>
+        <w:rPr>
+          <w:rFonts w:ascii="Times New Roman" w:hAnsi="Times New Roman" w:cs="Times New Roman"/>
+          <w:i/>
+          <w:iCs/>
+          <w:sz w:val="24"/>
+          <w:szCs w:val="24"/>
+        </w:rPr>
+        <w:t>←</w:t>
+      </w:r>
+      <w:proofErr w:type="gramStart"/>
+      <w:r>
+        <w:rPr>
+          <w:rFonts w:ascii="Times New Roman" w:hAnsi="Times New Roman" w:cs="Times New Roman"/>
+          <w:sz w:val="24"/>
+          <w:szCs w:val="24"/>
+        </w:rPr>
+        <w:t>PERMUTE</w:t>
+      </w:r>
+      <w:proofErr w:type="spellEnd"/>
+      <w:r>
+        <w:rPr>
+          <w:rFonts w:ascii="Times New Roman" w:hAnsi="Times New Roman" w:cs="Times New Roman"/>
+          <w:sz w:val="24"/>
+          <w:szCs w:val="24"/>
+        </w:rPr>
+        <w:t>(</w:t>
+      </w:r>
+      <w:proofErr w:type="gramEnd"/>
+      <w:r>
+        <w:rPr>
+          <w:rFonts w:ascii="Times New Roman" w:hAnsi="Times New Roman" w:cs="Times New Roman"/>
+          <w:i/>
+          <w:iCs/>
+          <w:sz w:val="24"/>
+          <w:szCs w:val="24"/>
+        </w:rPr>
+        <w:t>S,</w:t>
+      </w:r>
+      <w:r>
+        <w:rPr>
+          <w:rFonts w:ascii="Times New Roman" w:hAnsi="Times New Roman" w:cs="Times New Roman"/>
+          <w:i/>
+          <w:iCs/>
+          <w:sz w:val="24"/>
+          <w:szCs w:val="24"/>
+        </w:rPr>
+        <w:t xml:space="preserve"> </w:t>
+      </w:r>
+      <w:proofErr w:type="spellStart"/>
+      <w:r>
+        <w:rPr>
+          <w:rFonts w:ascii="Times New Roman" w:hAnsi="Times New Roman" w:cs="Times New Roman"/>
+          <w:i/>
+          <w:iCs/>
+          <w:sz w:val="24"/>
+          <w:szCs w:val="24"/>
+        </w:rPr>
+        <w:t>len</w:t>
+      </w:r>
+      <w:proofErr w:type="spellEnd"/>
+      <w:r>
+        <w:rPr>
+          <w:rFonts w:ascii="Times New Roman" w:hAnsi="Times New Roman" w:cs="Times New Roman"/>
+          <w:sz w:val="24"/>
+          <w:szCs w:val="24"/>
+        </w:rPr>
+        <w:t>)</w:t>
+      </w:r>
+    </w:p>
+    <w:p>
+      <w:pPr>
+        <w:rPr>
+          <w:rFonts w:ascii="Times New Roman" w:hAnsi="Times New Roman" w:cs="Times New Roman"/>
+          <w:sz w:val="24"/>
+          <w:szCs w:val="24"/>
+        </w:rPr>
+      </w:pPr>
+      <w:r>
+        <w:rPr>
+          <w:rFonts w:ascii="Times New Roman" w:hAnsi="Times New Roman" w:cs="Times New Roman"/>
+          <w:sz w:val="24"/>
+          <w:szCs w:val="24"/>
+        </w:rPr>
+        <w:t xml:space="preserve">Where </w:t>
+      </w:r>
+      <w:r>
+        <w:rPr>
+          <w:rFonts w:ascii="Times New Roman" w:hAnsi="Times New Roman" w:cs="Times New Roman"/>
+          <w:i/>
+          <w:iCs/>
+          <w:sz w:val="24"/>
+          <w:szCs w:val="24"/>
+        </w:rPr>
+        <w:t>S</w:t>
+      </w:r>
+      <w:r>
+        <w:rPr>
+          <w:rFonts w:ascii="Times New Roman" w:hAnsi="Times New Roman" w:cs="Times New Roman"/>
+          <w:sz w:val="24"/>
+          <w:szCs w:val="24"/>
+        </w:rPr>
+        <w:t xml:space="preserve"> represents the internal state of the sponge and </w:t>
+      </w:r>
+      <w:proofErr w:type="spellStart"/>
+      <w:r>
+        <w:rPr>
+          <w:rFonts w:ascii="Times New Roman" w:hAnsi="Times New Roman" w:cs="Times New Roman"/>
+          <w:i/>
+          <w:iCs/>
+          <w:sz w:val="24"/>
+          <w:szCs w:val="24"/>
+        </w:rPr>
+        <w:t>len</w:t>
+      </w:r>
+      <w:proofErr w:type="spellEnd"/>
+      <w:r>
+        <w:rPr>
+          <w:rFonts w:ascii="Times New Roman" w:hAnsi="Times New Roman" w:cs="Times New Roman"/>
+          <w:sz w:val="24"/>
+          <w:szCs w:val="24"/>
+        </w:rPr>
+        <w:t xml:space="preserve"> is the desired key length. </w:t>
+      </w:r>
+      <w:r>
+        <w:rPr>
+          <w:rFonts w:ascii="Times New Roman" w:hAnsi="Times New Roman" w:cs="Times New Roman"/>
+          <w:sz w:val="24"/>
+          <w:szCs w:val="24"/>
+        </w:rPr>
+        <w:t xml:space="preserve">The state </w:t>
+      </w:r>
+      <w:r>
+        <w:rPr>
+          <w:rFonts w:ascii="Times New Roman" w:hAnsi="Times New Roman" w:cs="Times New Roman"/>
+          <w:i/>
+          <w:iCs/>
+          <w:sz w:val="24"/>
+          <w:szCs w:val="24"/>
+        </w:rPr>
+        <w:t>S</w:t>
+      </w:r>
+      <w:r>
+        <w:rPr>
+          <w:rFonts w:ascii="Times New Roman" w:hAnsi="Times New Roman" w:cs="Times New Roman"/>
+          <w:sz w:val="24"/>
+          <w:szCs w:val="24"/>
+        </w:rPr>
+        <w:t xml:space="preserve"> is initialized by adding the organization key, and the server identity string.</w:t>
+      </w:r>
+      <w:r>
+        <w:rPr>
+          <w:rFonts w:ascii="Times New Roman" w:hAnsi="Times New Roman" w:cs="Times New Roman"/>
+          <w:sz w:val="24"/>
+          <w:szCs w:val="24"/>
+        </w:rPr>
+        <w:t xml:space="preserve"> Then the state is permuted to derive the key </w:t>
+      </w:r>
+      <w:r>
+        <w:rPr>
+          <w:rFonts w:ascii="Times New Roman" w:hAnsi="Times New Roman" w:cs="Times New Roman"/>
+          <w:i/>
+          <w:iCs/>
+          <w:sz w:val="24"/>
+          <w:szCs w:val="24"/>
+        </w:rPr>
+        <w:t>k</w:t>
+      </w:r>
+      <w:r>
+        <w:rPr>
+          <w:rFonts w:ascii="Times New Roman" w:hAnsi="Times New Roman" w:cs="Times New Roman"/>
+          <w:sz w:val="24"/>
+          <w:szCs w:val="24"/>
+        </w:rPr>
+        <w:t>.</w:t>
+      </w:r>
+    </w:p>
+    <w:p>
+      <w:pPr>
+        <w:rPr>
+          <w:rFonts w:ascii="Times New Roman" w:hAnsi="Times New Roman" w:cs="Times New Roman"/>
+          <w:sz w:val="24"/>
+          <w:szCs w:val="24"/>
+        </w:rPr>
+      </w:pPr>
+      <w:r>
+        <w:rPr>
+          <w:rFonts w:ascii="Times New Roman" w:hAnsi="Times New Roman" w:cs="Times New Roman"/>
+          <w:sz w:val="24"/>
+          <w:szCs w:val="24"/>
+        </w:rPr>
+        <w:lastRenderedPageBreak/>
+        <w:t xml:space="preserve">This approach allows HKDS to produce keys of variable lengths, depending on the required security parameters. The </w:t>
+      </w:r>
+      <w:r>
+        <w:rPr>
+          <w:rFonts w:ascii="Times New Roman" w:hAnsi="Times New Roman" w:cs="Times New Roman"/>
+          <w:sz w:val="24"/>
+          <w:szCs w:val="24"/>
+        </w:rPr>
+        <w:t>SHAKE function</w:t>
+      </w:r>
+      <w:r>
+        <w:rPr>
+          <w:rFonts w:ascii="Times New Roman" w:hAnsi="Times New Roman" w:cs="Times New Roman"/>
+          <w:sz w:val="24"/>
+          <w:szCs w:val="24"/>
+        </w:rPr>
+        <w:t xml:space="preserve"> (SHA-3’s extendable output function) is ideal for generating symmetric keys from shared secrets.</w:t>
+      </w:r>
+    </w:p>
+    <w:p>
+      <w:pPr>
+        <w:rPr>
+          <w:rFonts w:ascii="Times New Roman" w:hAnsi="Times New Roman" w:cs="Times New Roman"/>
+          <w:b/>
+          <w:bCs/>
+          <w:sz w:val="24"/>
+          <w:szCs w:val="24"/>
+        </w:rPr>
+      </w:pPr>
+      <w:r>
+        <w:rPr>
+          <w:rFonts w:ascii="Times New Roman" w:hAnsi="Times New Roman" w:cs="Times New Roman"/>
+          <w:b/>
+          <w:bCs/>
+          <w:sz w:val="24"/>
+          <w:szCs w:val="24"/>
+        </w:rPr>
+        <w:t>3.</w:t>
+      </w:r>
+      <w:r>
+        <w:rPr>
+          <w:rFonts w:ascii="Times New Roman" w:hAnsi="Times New Roman" w:cs="Times New Roman"/>
+          <w:b/>
+          <w:bCs/>
+          <w:sz w:val="24"/>
+          <w:szCs w:val="24"/>
+        </w:rPr>
+        <w:t>5 Scalability and Efficiency</w:t>
+      </w:r>
+    </w:p>
+    <w:p>
+      <w:pPr>
+        <w:rPr>
+          <w:rFonts w:ascii="Times New Roman" w:hAnsi="Times New Roman" w:cs="Times New Roman"/>
+          <w:sz w:val="24"/>
+          <w:szCs w:val="24"/>
+        </w:rPr>
+      </w:pPr>
+      <w:r>
+        <w:rPr>
+          <w:rFonts w:ascii="Times New Roman" w:hAnsi="Times New Roman" w:cs="Times New Roman"/>
+          <w:sz w:val="24"/>
+          <w:szCs w:val="24"/>
+        </w:rPr>
+        <w:t xml:space="preserve">The parallel nature of the Keccak-based HKDS key derivation makes it highly scalable. It can handle large numbers of transactions in environments like </w:t>
+      </w:r>
+      <w:r>
+        <w:rPr>
+          <w:rFonts w:ascii="Times New Roman" w:hAnsi="Times New Roman" w:cs="Times New Roman"/>
+          <w:sz w:val="24"/>
+          <w:szCs w:val="24"/>
+        </w:rPr>
+        <w:t>financial services,</w:t>
+      </w:r>
+      <w:r>
+        <w:rPr>
+          <w:rFonts w:ascii="Times New Roman" w:hAnsi="Times New Roman" w:cs="Times New Roman"/>
+          <w:sz w:val="24"/>
+          <w:szCs w:val="24"/>
+        </w:rPr>
+        <w:t xml:space="preserve"> where secure and fast key exchanges are critical. The ability to derive keys for multiple transactions simultaneously reduces the latency and overhead associated with secure communication.</w:t>
+      </w:r>
+    </w:p>
+    <w:p>
+      <w:pPr>
+        <w:rPr>
+          <w:rFonts w:ascii="Times New Roman" w:hAnsi="Times New Roman" w:cs="Times New Roman"/>
+          <w:b/>
+          <w:bCs/>
+          <w:sz w:val="24"/>
+          <w:szCs w:val="24"/>
+        </w:rPr>
+      </w:pPr>
+      <w:r>
+        <w:rPr>
+          <w:rFonts w:ascii="Times New Roman" w:hAnsi="Times New Roman" w:cs="Times New Roman"/>
+          <w:b/>
+          <w:bCs/>
+          <w:sz w:val="24"/>
+          <w:szCs w:val="24"/>
+        </w:rPr>
+        <w:t>3.</w:t>
+      </w:r>
+      <w:r>
+        <w:rPr>
+          <w:rFonts w:ascii="Times New Roman" w:hAnsi="Times New Roman" w:cs="Times New Roman"/>
+          <w:b/>
+          <w:bCs/>
+          <w:sz w:val="24"/>
+          <w:szCs w:val="24"/>
+        </w:rPr>
+        <w:t>6 Certificate and Trust Management</w:t>
+      </w:r>
+    </w:p>
+    <w:p>
+      <w:pPr>
+        <w:rPr>
+          <w:rFonts w:ascii="Times New Roman" w:hAnsi="Times New Roman" w:cs="Times New Roman"/>
+          <w:sz w:val="24"/>
+          <w:szCs w:val="24"/>
+        </w:rPr>
+      </w:pPr>
+      <w:r>
+        <w:rPr>
+          <w:rFonts w:ascii="Times New Roman" w:hAnsi="Times New Roman" w:cs="Times New Roman"/>
+          <w:sz w:val="24"/>
+          <w:szCs w:val="24"/>
+        </w:rPr>
+        <w:t xml:space="preserve">HKDS can also be integrated into systems that rely on </w:t>
+      </w:r>
+      <w:r>
+        <w:rPr>
+          <w:rFonts w:ascii="Times New Roman" w:hAnsi="Times New Roman" w:cs="Times New Roman"/>
+          <w:sz w:val="24"/>
+          <w:szCs w:val="24"/>
+        </w:rPr>
+        <w:t>certificates</w:t>
+      </w:r>
+      <w:r>
+        <w:rPr>
+          <w:rFonts w:ascii="Times New Roman" w:hAnsi="Times New Roman" w:cs="Times New Roman"/>
+          <w:sz w:val="24"/>
+          <w:szCs w:val="24"/>
+        </w:rPr>
+        <w:t xml:space="preserve"> for trust management. The derived keys can be used in conjunction with digital certificates to establish trust between communicating parties. The certificates contain public keys, and the trust relationships are enforced through public key infrastructure (PKI).</w:t>
+      </w:r>
+    </w:p>
+    <w:p>
+      <w:pPr>
+        <w:rPr>
+          <w:rFonts w:ascii="Times New Roman" w:hAnsi="Times New Roman" w:cs="Times New Roman"/>
+          <w:sz w:val="24"/>
+          <w:szCs w:val="24"/>
+        </w:rPr>
+      </w:pPr>
+    </w:p>
+    <w:p>
+      <w:pPr>
+        <w:rPr>
+          <w:rFonts w:ascii="Times New Roman" w:hAnsi="Times New Roman" w:cs="Times New Roman"/>
+          <w:b/>
+          <w:bCs/>
+          <w:sz w:val="28"/>
+          <w:szCs w:val="28"/>
+        </w:rPr>
+      </w:pPr>
+      <w:bookmarkStart w:id="7" w:name="Internal_Functions"/>
+      <w:r>
+        <w:rPr>
+          <w:rFonts w:ascii="Times New Roman" w:hAnsi="Times New Roman" w:cs="Times New Roman"/>
+          <w:b/>
+          <w:bCs/>
+          <w:sz w:val="28"/>
+          <w:szCs w:val="28"/>
+        </w:rPr>
+        <w:t xml:space="preserve">4. </w:t>
+      </w:r>
+      <w:r>
+        <w:rPr>
+          <w:rFonts w:ascii="Times New Roman" w:hAnsi="Times New Roman" w:cs="Times New Roman"/>
+          <w:b/>
+          <w:bCs/>
+          <w:sz w:val="28"/>
+          <w:szCs w:val="28"/>
+        </w:rPr>
+        <w:t>Internal Functions</w:t>
+      </w:r>
+      <w:bookmarkEnd w:id="7"/>
+    </w:p>
+    <w:p>
+      <w:pPr>
+        <w:rPr>
+          <w:rFonts w:ascii="Times New Roman" w:hAnsi="Times New Roman" w:cs="Times New Roman"/>
+          <w:sz w:val="24"/>
+          <w:szCs w:val="24"/>
+        </w:rPr>
+      </w:pPr>
+      <w:r>
+        <w:rPr>
+          <w:rFonts w:ascii="Times New Roman" w:hAnsi="Times New Roman" w:cs="Times New Roman"/>
+          <w:sz w:val="24"/>
+          <w:szCs w:val="24"/>
+        </w:rPr>
+        <w:t xml:space="preserve">The internal functions of </w:t>
+      </w:r>
+      <w:r>
+        <w:rPr>
+          <w:rFonts w:ascii="Times New Roman" w:hAnsi="Times New Roman" w:cs="Times New Roman"/>
+          <w:sz w:val="24"/>
+          <w:szCs w:val="24"/>
+        </w:rPr>
+        <w:t>HKDS</w:t>
+      </w:r>
+      <w:r>
+        <w:rPr>
+          <w:rFonts w:ascii="Times New Roman" w:hAnsi="Times New Roman" w:cs="Times New Roman"/>
+          <w:sz w:val="24"/>
+          <w:szCs w:val="24"/>
+        </w:rPr>
+        <w:t xml:space="preserve"> are designed to ensure efficient key management, secure communication, and effective memory handling. These functions are optimized to support the high-performance, parallel processing nature of HKDS, making it suitable for environments with large-scale key exchanges and high transaction volumes.</w:t>
+      </w:r>
+    </w:p>
+    <w:p>
+      <w:pPr>
+        <w:rPr>
+          <w:rFonts w:ascii="Times New Roman" w:hAnsi="Times New Roman" w:cs="Times New Roman"/>
+          <w:b/>
+          <w:bCs/>
+          <w:sz w:val="24"/>
+          <w:szCs w:val="24"/>
+        </w:rPr>
+      </w:pPr>
+      <w:r>
+        <w:rPr>
+          <w:rFonts w:ascii="Times New Roman" w:hAnsi="Times New Roman" w:cs="Times New Roman"/>
+          <w:b/>
+          <w:bCs/>
+          <w:sz w:val="24"/>
+          <w:szCs w:val="24"/>
+        </w:rPr>
+        <w:t>4.</w:t>
+      </w:r>
+      <w:r>
+        <w:rPr>
+          <w:rFonts w:ascii="Times New Roman" w:hAnsi="Times New Roman" w:cs="Times New Roman"/>
+          <w:b/>
+          <w:bCs/>
+          <w:sz w:val="24"/>
+          <w:szCs w:val="24"/>
+        </w:rPr>
+        <w:t>1 Initialization</w:t>
+      </w:r>
+    </w:p>
+    <w:p>
+      <w:pPr>
+        <w:rPr>
+          <w:rFonts w:ascii="Times New Roman" w:hAnsi="Times New Roman" w:cs="Times New Roman"/>
+          <w:sz w:val="24"/>
+          <w:szCs w:val="24"/>
+        </w:rPr>
+      </w:pPr>
+      <w:r>
+        <w:rPr>
+          <w:rFonts w:ascii="Times New Roman" w:hAnsi="Times New Roman" w:cs="Times New Roman"/>
+          <w:sz w:val="24"/>
+          <w:szCs w:val="24"/>
+        </w:rPr>
+        <w:t xml:space="preserve">The initialization function sets up the initial internal state of the system. This includes setting up buffers for the </w:t>
+      </w:r>
+      <w:r>
+        <w:rPr>
+          <w:rFonts w:ascii="Times New Roman" w:hAnsi="Times New Roman" w:cs="Times New Roman"/>
+          <w:sz w:val="24"/>
+          <w:szCs w:val="24"/>
+        </w:rPr>
+        <w:t>Keccak sponge function</w:t>
+      </w:r>
+      <w:r>
+        <w:rPr>
+          <w:rFonts w:ascii="Times New Roman" w:hAnsi="Times New Roman" w:cs="Times New Roman"/>
+          <w:sz w:val="24"/>
+          <w:szCs w:val="24"/>
+        </w:rPr>
+        <w:t xml:space="preserve">, initializing nonces, and preparing the cryptographic operations for key exchange. Initialization also handles certificate validation when used in a </w:t>
+      </w:r>
+      <w:r>
+        <w:rPr>
+          <w:rFonts w:ascii="Times New Roman" w:hAnsi="Times New Roman" w:cs="Times New Roman"/>
+          <w:sz w:val="24"/>
+          <w:szCs w:val="24"/>
+        </w:rPr>
+        <w:t>public key infrastructure (PKI)</w:t>
+      </w:r>
+      <w:r>
+        <w:rPr>
+          <w:rFonts w:ascii="Times New Roman" w:hAnsi="Times New Roman" w:cs="Times New Roman"/>
+          <w:sz w:val="24"/>
+          <w:szCs w:val="24"/>
+        </w:rPr>
+        <w:t xml:space="preserve"> setting, ensuring the identities of the communicating parties are authenticated before any keys are derived.</w:t>
+      </w:r>
+    </w:p>
+    <w:p>
+      <w:pPr>
+        <w:rPr>
+          <w:rFonts w:ascii="Times New Roman" w:hAnsi="Times New Roman" w:cs="Times New Roman"/>
+          <w:b/>
+          <w:bCs/>
+          <w:sz w:val="24"/>
+          <w:szCs w:val="24"/>
+        </w:rPr>
+      </w:pPr>
+      <w:r>
+        <w:rPr>
+          <w:rFonts w:ascii="Times New Roman" w:hAnsi="Times New Roman" w:cs="Times New Roman"/>
+          <w:b/>
+          <w:bCs/>
+          <w:sz w:val="24"/>
+          <w:szCs w:val="24"/>
+        </w:rPr>
+        <w:t>4.</w:t>
+      </w:r>
+      <w:r>
+        <w:rPr>
+          <w:rFonts w:ascii="Times New Roman" w:hAnsi="Times New Roman" w:cs="Times New Roman"/>
+          <w:b/>
+          <w:bCs/>
+          <w:sz w:val="24"/>
+          <w:szCs w:val="24"/>
+        </w:rPr>
+        <w:t>2 Key Generation</w:t>
+      </w:r>
+    </w:p>
+    <w:p>
+      <w:pPr>
+        <w:rPr>
+          <w:rFonts w:ascii="Times New Roman" w:hAnsi="Times New Roman" w:cs="Times New Roman"/>
+          <w:sz w:val="24"/>
+          <w:szCs w:val="24"/>
+        </w:rPr>
+      </w:pPr>
+      <w:r>
+        <w:rPr>
+          <w:rFonts w:ascii="Times New Roman" w:hAnsi="Times New Roman" w:cs="Times New Roman"/>
+          <w:sz w:val="24"/>
+          <w:szCs w:val="24"/>
+        </w:rPr>
+        <w:t xml:space="preserve">HKDS derives symmetric keys using the </w:t>
+      </w:r>
+      <w:r>
+        <w:rPr>
+          <w:rFonts w:ascii="Times New Roman" w:hAnsi="Times New Roman" w:cs="Times New Roman"/>
+          <w:sz w:val="24"/>
+          <w:szCs w:val="24"/>
+        </w:rPr>
+        <w:t>SHAKE function</w:t>
+      </w:r>
+      <w:r>
+        <w:rPr>
+          <w:rFonts w:ascii="Times New Roman" w:hAnsi="Times New Roman" w:cs="Times New Roman"/>
+          <w:sz w:val="24"/>
+          <w:szCs w:val="24"/>
+        </w:rPr>
+        <w:t xml:space="preserve"> from the </w:t>
+      </w:r>
+      <w:r>
+        <w:rPr>
+          <w:rFonts w:ascii="Times New Roman" w:hAnsi="Times New Roman" w:cs="Times New Roman"/>
+          <w:sz w:val="24"/>
+          <w:szCs w:val="24"/>
+        </w:rPr>
+        <w:t>Keccak sponge.</w:t>
+      </w:r>
+      <w:r>
+        <w:rPr>
+          <w:rFonts w:ascii="Times New Roman" w:hAnsi="Times New Roman" w:cs="Times New Roman"/>
+          <w:sz w:val="24"/>
+          <w:szCs w:val="24"/>
+        </w:rPr>
+        <w:t xml:space="preserve"> The key generation function works by absorbing shared secret material (like nonces or pre-shared secrets) into the Keccak sponge and squeezing out the desired key length. The function is parallelized, allowing multiple keys to be generated simultaneously for different transactions.</w:t>
+      </w:r>
+    </w:p>
+    <w:p>
+      <w:pPr>
+        <w:rPr>
+          <w:rFonts w:ascii="Times New Roman" w:hAnsi="Times New Roman" w:cs="Times New Roman"/>
+          <w:sz w:val="24"/>
+          <w:szCs w:val="24"/>
+        </w:rPr>
+      </w:pPr>
+      <w:r>
+        <w:rPr>
+          <w:rFonts w:ascii="Times New Roman" w:hAnsi="Times New Roman" w:cs="Times New Roman"/>
+          <w:b/>
+          <w:bCs/>
+          <w:sz w:val="24"/>
+          <w:szCs w:val="24"/>
+        </w:rPr>
+        <w:t>Key Derivation Formula</w:t>
+      </w:r>
+      <w:r>
+        <w:rPr>
+          <w:rFonts w:ascii="Times New Roman" w:hAnsi="Times New Roman" w:cs="Times New Roman"/>
+          <w:sz w:val="24"/>
+          <w:szCs w:val="24"/>
+        </w:rPr>
+        <w:t>:</w:t>
+      </w:r>
+    </w:p>
+    <w:p>
+      <w:pPr>
+        <w:rPr>
+          <w:rFonts w:ascii="Times New Roman" w:hAnsi="Times New Roman" w:cs="Times New Roman"/>
+          <w:sz w:val="24"/>
+          <w:szCs w:val="24"/>
+        </w:rPr>
+      </w:pPr>
+      <w:proofErr w:type="spellStart"/>
+      <w:r>
+        <w:rPr>
+          <w:rFonts w:ascii="Times New Roman" w:hAnsi="Times New Roman" w:cs="Times New Roman"/>
+          <w:i/>
+          <w:iCs/>
+          <w:sz w:val="24"/>
+          <w:szCs w:val="24"/>
+        </w:rPr>
+        <w:t>k</w:t>
+      </w:r>
+      <w:r>
+        <w:rPr>
+          <w:rFonts w:ascii="Times New Roman" w:hAnsi="Times New Roman" w:cs="Times New Roman"/>
+          <w:i/>
+          <w:iCs/>
+          <w:sz w:val="24"/>
+          <w:szCs w:val="24"/>
+        </w:rPr>
+        <w:t>←</w:t>
+      </w:r>
+      <w:proofErr w:type="gramStart"/>
+      <w:r>
+        <w:rPr>
+          <w:rFonts w:ascii="Times New Roman" w:hAnsi="Times New Roman" w:cs="Times New Roman"/>
+          <w:sz w:val="24"/>
+          <w:szCs w:val="24"/>
+        </w:rPr>
+        <w:t>SHAKE</w:t>
+      </w:r>
+      <w:proofErr w:type="spellEnd"/>
+      <w:r>
+        <w:rPr>
+          <w:rFonts w:ascii="Times New Roman" w:hAnsi="Times New Roman" w:cs="Times New Roman"/>
+          <w:sz w:val="24"/>
+          <w:szCs w:val="24"/>
+        </w:rPr>
+        <w:t>(</w:t>
+      </w:r>
+      <w:proofErr w:type="gramEnd"/>
+      <w:r>
+        <w:rPr>
+          <w:rFonts w:ascii="Times New Roman" w:hAnsi="Times New Roman" w:cs="Times New Roman"/>
+          <w:i/>
+          <w:iCs/>
+          <w:sz w:val="24"/>
+          <w:szCs w:val="24"/>
+        </w:rPr>
+        <w:t>S</w:t>
+      </w:r>
+      <w:r>
+        <w:rPr>
+          <w:rFonts w:ascii="Times New Roman" w:hAnsi="Times New Roman" w:cs="Times New Roman"/>
+          <w:sz w:val="24"/>
+          <w:szCs w:val="24"/>
+        </w:rPr>
+        <w:t>,</w:t>
+      </w:r>
+      <w:r>
+        <w:rPr>
+          <w:rFonts w:ascii="Times New Roman" w:hAnsi="Times New Roman" w:cs="Times New Roman"/>
+          <w:sz w:val="24"/>
+          <w:szCs w:val="24"/>
+        </w:rPr>
+        <w:t xml:space="preserve"> </w:t>
+      </w:r>
+      <w:proofErr w:type="spellStart"/>
+      <w:r>
+        <w:rPr>
+          <w:rFonts w:ascii="Times New Roman" w:hAnsi="Times New Roman" w:cs="Times New Roman"/>
+          <w:sz w:val="24"/>
+          <w:szCs w:val="24"/>
+        </w:rPr>
+        <w:t>len</w:t>
+      </w:r>
+      <w:proofErr w:type="spellEnd"/>
+      <w:r>
+        <w:rPr>
+          <w:rFonts w:ascii="Times New Roman" w:hAnsi="Times New Roman" w:cs="Times New Roman"/>
+          <w:sz w:val="24"/>
+          <w:szCs w:val="24"/>
+        </w:rPr>
+        <w:t>)</w:t>
+      </w:r>
+    </w:p>
+    <w:p>
+      <w:pPr>
+        <w:rPr>
+          <w:rFonts w:ascii="Times New Roman" w:hAnsi="Times New Roman" w:cs="Times New Roman"/>
+          <w:sz w:val="24"/>
+          <w:szCs w:val="24"/>
+        </w:rPr>
+      </w:pPr>
+      <w:r>
+        <w:rPr>
+          <w:rFonts w:ascii="Times New Roman" w:hAnsi="Times New Roman" w:cs="Times New Roman"/>
+          <w:sz w:val="24"/>
+          <w:szCs w:val="24"/>
+        </w:rPr>
+        <w:t xml:space="preserve">Where </w:t>
+      </w:r>
+      <w:r>
+        <w:rPr>
+          <w:rFonts w:ascii="Times New Roman" w:hAnsi="Times New Roman" w:cs="Times New Roman"/>
+          <w:i/>
+          <w:iCs/>
+          <w:sz w:val="24"/>
+          <w:szCs w:val="24"/>
+        </w:rPr>
+        <w:t>S</w:t>
+      </w:r>
+      <w:r>
+        <w:rPr>
+          <w:rFonts w:ascii="Times New Roman" w:hAnsi="Times New Roman" w:cs="Times New Roman"/>
+          <w:sz w:val="24"/>
+          <w:szCs w:val="24"/>
+        </w:rPr>
+        <w:t xml:space="preserve"> is the internal state and </w:t>
+      </w:r>
+      <w:proofErr w:type="spellStart"/>
+      <w:r>
+        <w:rPr>
+          <w:rFonts w:ascii="Times New Roman" w:hAnsi="Times New Roman" w:cs="Times New Roman"/>
+          <w:i/>
+          <w:iCs/>
+          <w:sz w:val="24"/>
+          <w:szCs w:val="24"/>
+        </w:rPr>
+        <w:t>len</w:t>
+      </w:r>
+      <w:proofErr w:type="spellEnd"/>
+      <w:r>
+        <w:rPr>
+          <w:rFonts w:ascii="Times New Roman" w:hAnsi="Times New Roman" w:cs="Times New Roman"/>
+          <w:sz w:val="24"/>
+          <w:szCs w:val="24"/>
+        </w:rPr>
+        <w:t xml:space="preserve"> is the desired key length.</w:t>
+      </w:r>
+    </w:p>
+    <w:p>
+      <w:pPr>
+        <w:rPr>
+          <w:rFonts w:ascii="Times New Roman" w:hAnsi="Times New Roman" w:cs="Times New Roman"/>
+          <w:b/>
+          <w:bCs/>
+          <w:sz w:val="24"/>
+          <w:szCs w:val="24"/>
+        </w:rPr>
+      </w:pPr>
+      <w:r>
+        <w:rPr>
+          <w:rFonts w:ascii="Times New Roman" w:hAnsi="Times New Roman" w:cs="Times New Roman"/>
+          <w:b/>
+          <w:bCs/>
+          <w:sz w:val="24"/>
+          <w:szCs w:val="24"/>
+        </w:rPr>
+        <w:t>4.</w:t>
+      </w:r>
+      <w:r>
+        <w:rPr>
+          <w:rFonts w:ascii="Times New Roman" w:hAnsi="Times New Roman" w:cs="Times New Roman"/>
+          <w:b/>
+          <w:bCs/>
+          <w:sz w:val="24"/>
+          <w:szCs w:val="24"/>
+        </w:rPr>
+        <w:t>3 State Management</w:t>
+      </w:r>
+    </w:p>
+    <w:p>
+      <w:pPr>
+        <w:rPr>
+          <w:rFonts w:ascii="Times New Roman" w:hAnsi="Times New Roman" w:cs="Times New Roman"/>
+          <w:sz w:val="24"/>
+          <w:szCs w:val="24"/>
+        </w:rPr>
+      </w:pPr>
+      <w:r>
+        <w:rPr>
+          <w:rFonts w:ascii="Times New Roman" w:hAnsi="Times New Roman" w:cs="Times New Roman"/>
+          <w:sz w:val="24"/>
+          <w:szCs w:val="24"/>
+        </w:rPr>
+        <w:lastRenderedPageBreak/>
+        <w:t xml:space="preserve">State management is critical for maintaining the integrity of the cryptographic operations in HKDS. The internal state of the </w:t>
+      </w:r>
+      <w:r>
+        <w:rPr>
+          <w:rFonts w:ascii="Times New Roman" w:hAnsi="Times New Roman" w:cs="Times New Roman"/>
+          <w:sz w:val="24"/>
+          <w:szCs w:val="24"/>
+        </w:rPr>
+        <w:t>Keccak sponge</w:t>
+      </w:r>
+      <w:r>
+        <w:rPr>
+          <w:rFonts w:ascii="Times New Roman" w:hAnsi="Times New Roman" w:cs="Times New Roman"/>
+          <w:sz w:val="24"/>
+          <w:szCs w:val="24"/>
+        </w:rPr>
+        <w:t xml:space="preserve"> must be securely handled to ensure the correctness of key derivation and cryptographic operations. The state is updated during each phase of the key exchange, encryption, and decryption processes, ensuring that it reflects the latest cryptographic inputs (such as nonces, secrets, and random numbers).</w:t>
+      </w:r>
+    </w:p>
+    <w:p>
+      <w:pPr>
+        <w:rPr>
+          <w:rFonts w:ascii="Times New Roman" w:hAnsi="Times New Roman" w:cs="Times New Roman"/>
+          <w:sz w:val="24"/>
+          <w:szCs w:val="24"/>
+        </w:rPr>
+      </w:pPr>
+      <w:r>
+        <w:rPr>
+          <w:rFonts w:ascii="Times New Roman" w:hAnsi="Times New Roman" w:cs="Times New Roman"/>
+          <w:b/>
+          <w:bCs/>
+          <w:sz w:val="24"/>
+          <w:szCs w:val="24"/>
+        </w:rPr>
+        <w:t>Internal State Update</w:t>
+      </w:r>
+      <w:r>
+        <w:rPr>
+          <w:rFonts w:ascii="Times New Roman" w:hAnsi="Times New Roman" w:cs="Times New Roman"/>
+          <w:sz w:val="24"/>
+          <w:szCs w:val="24"/>
+        </w:rPr>
+        <w:t>:</w:t>
+      </w:r>
+    </w:p>
+    <w:p>
+      <w:pPr>
+        <w:rPr>
+          <w:rFonts w:ascii="Times New Roman" w:hAnsi="Times New Roman" w:cs="Times New Roman"/>
+          <w:i/>
+          <w:iCs/>
+          <w:sz w:val="24"/>
+          <w:szCs w:val="24"/>
+        </w:rPr>
+      </w:pPr>
+      <w:r>
+        <w:rPr>
+          <w:rFonts w:ascii="Times New Roman" w:hAnsi="Times New Roman" w:cs="Times New Roman"/>
+          <w:i/>
+          <w:iCs/>
+          <w:sz w:val="24"/>
+          <w:szCs w:val="24"/>
+        </w:rPr>
+        <w:t>S</w:t>
+      </w:r>
+      <w:r>
+        <w:rPr>
+          <w:rFonts w:ascii="Times New Roman" w:hAnsi="Times New Roman" w:cs="Times New Roman"/>
+          <w:i/>
+          <w:iCs/>
+          <w:sz w:val="24"/>
+          <w:szCs w:val="24"/>
+        </w:rPr>
+        <w:t xml:space="preserve"> </w:t>
+      </w:r>
+      <w:r>
+        <w:rPr>
+          <w:rFonts w:ascii="Times New Roman" w:hAnsi="Times New Roman" w:cs="Times New Roman"/>
+          <w:i/>
+          <w:iCs/>
+          <w:sz w:val="24"/>
+          <w:szCs w:val="24"/>
+        </w:rPr>
+        <w:t>←f</w:t>
+      </w:r>
+      <w:r>
+        <w:rPr>
+          <w:rFonts w:ascii="Times New Roman" w:hAnsi="Times New Roman" w:cs="Times New Roman"/>
+          <w:i/>
+          <w:iCs/>
+          <w:sz w:val="24"/>
+          <w:szCs w:val="24"/>
+        </w:rPr>
+        <w:t xml:space="preserve"> </w:t>
+      </w:r>
+      <w:r>
+        <w:rPr>
+          <w:rFonts w:ascii="Times New Roman" w:hAnsi="Times New Roman" w:cs="Times New Roman"/>
+          <w:sz w:val="24"/>
+          <w:szCs w:val="24"/>
+        </w:rPr>
+        <w:t>(</w:t>
+      </w:r>
+      <w:r>
+        <w:rPr>
+          <w:rFonts w:ascii="Times New Roman" w:hAnsi="Times New Roman" w:cs="Times New Roman"/>
+          <w:i/>
+          <w:iCs/>
+          <w:sz w:val="24"/>
+          <w:szCs w:val="24"/>
+        </w:rPr>
+        <w:t>S</w:t>
+      </w:r>
+      <w:r>
+        <w:rPr>
+          <w:rFonts w:ascii="Times New Roman" w:hAnsi="Times New Roman" w:cs="Times New Roman"/>
+          <w:sz w:val="24"/>
+          <w:szCs w:val="24"/>
+        </w:rPr>
+        <w:t xml:space="preserve"> </w:t>
+      </w:r>
+      <w:r>
+        <w:rPr>
+          <w:rFonts w:ascii="Cambria Math" w:hAnsi="Cambria Math" w:cs="Cambria Math"/>
+          <w:sz w:val="24"/>
+          <w:szCs w:val="24"/>
+        </w:rPr>
+        <w:t>⊕</w:t>
+      </w:r>
+      <w:r>
+        <w:rPr>
+          <w:rFonts w:ascii="Cambria Math" w:hAnsi="Cambria Math" w:cs="Cambria Math"/>
+          <w:sz w:val="24"/>
+          <w:szCs w:val="24"/>
+        </w:rPr>
+        <w:t xml:space="preserve"> </w:t>
+      </w:r>
+      <w:r>
+        <w:rPr>
+          <w:rFonts w:ascii="Times New Roman" w:hAnsi="Times New Roman" w:cs="Times New Roman"/>
+          <w:i/>
+          <w:iCs/>
+          <w:sz w:val="24"/>
+          <w:szCs w:val="24"/>
+        </w:rPr>
+        <w:t>M</w:t>
+      </w:r>
+      <w:r>
+        <w:rPr>
+          <w:rFonts w:ascii="Times New Roman" w:hAnsi="Times New Roman" w:cs="Times New Roman"/>
+          <w:sz w:val="24"/>
+          <w:szCs w:val="24"/>
+          <w:vertAlign w:val="subscript"/>
+        </w:rPr>
+        <w:t>i</w:t>
+      </w:r>
+      <w:r>
+        <w:rPr>
+          <w:rFonts w:ascii="Times New Roman" w:hAnsi="Times New Roman" w:cs="Times New Roman"/>
+          <w:sz w:val="24"/>
+          <w:szCs w:val="24"/>
+        </w:rPr>
+        <w:t>)</w:t>
+      </w:r>
+    </w:p>
+    <w:p>
+      <w:pPr>
+        <w:rPr>
+          <w:rFonts w:ascii="Times New Roman" w:hAnsi="Times New Roman" w:cs="Times New Roman"/>
+          <w:sz w:val="24"/>
+          <w:szCs w:val="24"/>
+        </w:rPr>
+      </w:pPr>
+      <w:r>
+        <w:rPr>
+          <w:rFonts w:ascii="Times New Roman" w:hAnsi="Times New Roman" w:cs="Times New Roman"/>
+          <w:sz w:val="24"/>
+          <w:szCs w:val="24"/>
+        </w:rPr>
+        <w:t xml:space="preserve">Where </w:t>
+      </w:r>
+      <w:r>
+        <w:rPr>
+          <w:rFonts w:ascii="Times New Roman" w:hAnsi="Times New Roman" w:cs="Times New Roman"/>
+          <w:i/>
+          <w:iCs/>
+          <w:sz w:val="24"/>
+          <w:szCs w:val="24"/>
+        </w:rPr>
+        <w:t>M</w:t>
+      </w:r>
+      <w:r>
+        <w:rPr>
+          <w:rFonts w:ascii="Times New Roman" w:hAnsi="Times New Roman" w:cs="Times New Roman"/>
+          <w:i/>
+          <w:iCs/>
+          <w:sz w:val="24"/>
+          <w:szCs w:val="24"/>
+          <w:vertAlign w:val="subscript"/>
+        </w:rPr>
+        <w:t>i</w:t>
+      </w:r>
+      <w:r>
+        <w:rPr>
+          <w:rFonts w:ascii="Times New Roman" w:hAnsi="Times New Roman" w:cs="Times New Roman"/>
+          <w:i/>
+          <w:iCs/>
+          <w:sz w:val="24"/>
+          <w:szCs w:val="24"/>
+        </w:rPr>
+        <w:t>​</w:t>
+      </w:r>
+      <w:r>
+        <w:rPr>
+          <w:rFonts w:ascii="Times New Roman" w:hAnsi="Times New Roman" w:cs="Times New Roman"/>
+          <w:sz w:val="24"/>
+          <w:szCs w:val="24"/>
+        </w:rPr>
+        <w:t xml:space="preserve"> is the input message block and </w:t>
+      </w:r>
+      <w:r>
+        <w:rPr>
+          <w:rFonts w:ascii="Times New Roman" w:hAnsi="Times New Roman" w:cs="Times New Roman"/>
+          <w:i/>
+          <w:iCs/>
+          <w:sz w:val="24"/>
+          <w:szCs w:val="24"/>
+        </w:rPr>
+        <w:t>f</w:t>
+      </w:r>
+      <w:r>
+        <w:rPr>
+          <w:rFonts w:ascii="Times New Roman" w:hAnsi="Times New Roman" w:cs="Times New Roman"/>
+          <w:sz w:val="24"/>
+          <w:szCs w:val="24"/>
+        </w:rPr>
+        <w:t xml:space="preserve"> </w:t>
+      </w:r>
+      <w:proofErr w:type="gramStart"/>
+      <w:r>
+        <w:rPr>
+          <w:rFonts w:ascii="Times New Roman" w:hAnsi="Times New Roman" w:cs="Times New Roman"/>
+          <w:sz w:val="24"/>
+          <w:szCs w:val="24"/>
+        </w:rPr>
+        <w:t>is</w:t>
+      </w:r>
+      <w:proofErr w:type="gramEnd"/>
+      <w:r>
+        <w:rPr>
+          <w:rFonts w:ascii="Times New Roman" w:hAnsi="Times New Roman" w:cs="Times New Roman"/>
+          <w:sz w:val="24"/>
+          <w:szCs w:val="24"/>
+        </w:rPr>
+        <w:t xml:space="preserve"> the Keccak permutation function.</w:t>
+      </w:r>
+    </w:p>
+    <w:p>
+      <w:pPr>
+        <w:rPr>
+          <w:rFonts w:ascii="Times New Roman" w:hAnsi="Times New Roman" w:cs="Times New Roman"/>
+          <w:b/>
+          <w:bCs/>
+          <w:sz w:val="24"/>
+          <w:szCs w:val="24"/>
+        </w:rPr>
+      </w:pPr>
+      <w:r>
+        <w:rPr>
+          <w:rFonts w:ascii="Times New Roman" w:hAnsi="Times New Roman" w:cs="Times New Roman"/>
+          <w:b/>
+          <w:bCs/>
+          <w:sz w:val="24"/>
+          <w:szCs w:val="24"/>
+        </w:rPr>
+        <w:t>4.4</w:t>
+      </w:r>
+      <w:r>
+        <w:rPr>
+          <w:rFonts w:ascii="Times New Roman" w:hAnsi="Times New Roman" w:cs="Times New Roman"/>
+          <w:b/>
+          <w:bCs/>
+          <w:sz w:val="24"/>
+          <w:szCs w:val="24"/>
+        </w:rPr>
+        <w:t xml:space="preserve"> Parallel Processing</w:t>
+      </w:r>
+    </w:p>
+    <w:p>
+      <w:pPr>
+        <w:rPr>
+          <w:rFonts w:ascii="Times New Roman" w:hAnsi="Times New Roman" w:cs="Times New Roman"/>
+          <w:sz w:val="24"/>
+          <w:szCs w:val="24"/>
+        </w:rPr>
+      </w:pPr>
+      <w:r>
+        <w:rPr>
+          <w:rFonts w:ascii="Times New Roman" w:hAnsi="Times New Roman" w:cs="Times New Roman"/>
+          <w:sz w:val="24"/>
+          <w:szCs w:val="24"/>
+        </w:rPr>
+        <w:t>HKDS is built with parallelism at its core, allowing multiple cryptographic operations to occur simultaneously. Each independent transaction or key exchange is handled by a separate instance of the internal state, ensuring that the system can handle high transaction volumes without bottlenecks.</w:t>
+      </w:r>
+    </w:p>
+    <w:p>
+      <w:pPr>
+        <w:rPr>
+          <w:rFonts w:ascii="Times New Roman" w:hAnsi="Times New Roman" w:cs="Times New Roman"/>
+          <w:sz w:val="24"/>
+          <w:szCs w:val="24"/>
+        </w:rPr>
+      </w:pPr>
+      <w:r>
+        <w:rPr>
+          <w:rFonts w:ascii="Times New Roman" w:hAnsi="Times New Roman" w:cs="Times New Roman"/>
+          <w:b/>
+          <w:bCs/>
+          <w:sz w:val="24"/>
+          <w:szCs w:val="24"/>
+        </w:rPr>
+        <w:t>Parallel Key Generation</w:t>
+      </w:r>
+      <w:r>
+        <w:rPr>
+          <w:rFonts w:ascii="Times New Roman" w:hAnsi="Times New Roman" w:cs="Times New Roman"/>
+          <w:sz w:val="24"/>
+          <w:szCs w:val="24"/>
+        </w:rPr>
+        <w:t>:</w:t>
+      </w:r>
+    </w:p>
+    <w:p>
+      <w:pPr>
+        <w:rPr>
+          <w:rFonts w:ascii="Times New Roman" w:hAnsi="Times New Roman" w:cs="Times New Roman"/>
+          <w:i/>
+          <w:iCs/>
+          <w:sz w:val="24"/>
+          <w:szCs w:val="24"/>
+        </w:rPr>
+      </w:pPr>
+      <w:r>
+        <w:rPr>
+          <w:rFonts w:ascii="Times New Roman" w:hAnsi="Times New Roman" w:cs="Times New Roman"/>
+          <w:i/>
+          <w:iCs/>
+          <w:sz w:val="24"/>
+          <w:szCs w:val="24"/>
+        </w:rPr>
+        <w:t>S</w:t>
+      </w:r>
+      <w:r>
+        <w:rPr>
+          <w:rFonts w:ascii="Times New Roman" w:hAnsi="Times New Roman" w:cs="Times New Roman"/>
+          <w:sz w:val="24"/>
+          <w:szCs w:val="24"/>
+          <w:vertAlign w:val="subscript"/>
+        </w:rPr>
+        <w:t>i</w:t>
+      </w:r>
+      <w:r>
+        <w:rPr>
+          <w:rFonts w:ascii="Times New Roman" w:hAnsi="Times New Roman" w:cs="Times New Roman"/>
+          <w:sz w:val="24"/>
+          <w:szCs w:val="24"/>
+          <w:vertAlign w:val="subscript"/>
+        </w:rPr>
+        <w:t xml:space="preserve"> </w:t>
+      </w:r>
+      <w:r>
+        <w:rPr>
+          <w:rFonts w:ascii="Times New Roman" w:hAnsi="Times New Roman" w:cs="Times New Roman"/>
+          <w:i/>
+          <w:iCs/>
+          <w:sz w:val="24"/>
+          <w:szCs w:val="24"/>
+        </w:rPr>
+        <w:t>←f</w:t>
+      </w:r>
+      <w:r>
+        <w:rPr>
+          <w:rFonts w:ascii="Times New Roman" w:hAnsi="Times New Roman" w:cs="Times New Roman"/>
+          <w:i/>
+          <w:iCs/>
+          <w:sz w:val="24"/>
+          <w:szCs w:val="24"/>
+        </w:rPr>
+        <w:t xml:space="preserve"> </w:t>
+      </w:r>
+      <w:r>
+        <w:rPr>
+          <w:rFonts w:ascii="Times New Roman" w:hAnsi="Times New Roman" w:cs="Times New Roman"/>
+          <w:sz w:val="24"/>
+          <w:szCs w:val="24"/>
+        </w:rPr>
+        <w:t>(</w:t>
+      </w:r>
+      <w:r>
+        <w:rPr>
+          <w:rFonts w:ascii="Times New Roman" w:hAnsi="Times New Roman" w:cs="Times New Roman"/>
+          <w:i/>
+          <w:iCs/>
+          <w:sz w:val="24"/>
+          <w:szCs w:val="24"/>
+        </w:rPr>
+        <w:t>S</w:t>
+      </w:r>
+      <w:r>
+        <w:rPr>
+          <w:rFonts w:ascii="Times New Roman" w:hAnsi="Times New Roman" w:cs="Times New Roman"/>
+          <w:sz w:val="24"/>
+          <w:szCs w:val="24"/>
+          <w:vertAlign w:val="subscript"/>
+        </w:rPr>
+        <w:t>i</w:t>
+      </w:r>
+      <w:r>
+        <w:rPr>
+          <w:rFonts w:ascii="Times New Roman" w:hAnsi="Times New Roman" w:cs="Times New Roman"/>
+          <w:sz w:val="24"/>
+          <w:szCs w:val="24"/>
+          <w:vertAlign w:val="subscript"/>
+        </w:rPr>
+        <w:t xml:space="preserve"> </w:t>
+      </w:r>
+      <w:r>
+        <w:rPr>
+          <w:rFonts w:ascii="Cambria Math" w:hAnsi="Cambria Math" w:cs="Cambria Math"/>
+          <w:sz w:val="24"/>
+          <w:szCs w:val="24"/>
+        </w:rPr>
+        <w:t>⊕</w:t>
+      </w:r>
+      <w:r>
+        <w:rPr>
+          <w:rFonts w:ascii="Cambria Math" w:hAnsi="Cambria Math" w:cs="Cambria Math"/>
+          <w:i/>
+          <w:iCs/>
+          <w:sz w:val="24"/>
+          <w:szCs w:val="24"/>
+        </w:rPr>
+        <w:t xml:space="preserve"> </w:t>
+      </w:r>
+      <w:r>
+        <w:rPr>
+          <w:rFonts w:ascii="Times New Roman" w:hAnsi="Times New Roman" w:cs="Times New Roman"/>
+          <w:i/>
+          <w:iCs/>
+          <w:sz w:val="24"/>
+          <w:szCs w:val="24"/>
+        </w:rPr>
+        <w:t>M</w:t>
+      </w:r>
+      <w:r>
+        <w:rPr>
+          <w:rFonts w:ascii="Times New Roman" w:hAnsi="Times New Roman" w:cs="Times New Roman"/>
+          <w:sz w:val="24"/>
+          <w:szCs w:val="24"/>
+          <w:vertAlign w:val="subscript"/>
+        </w:rPr>
+        <w:t>i</w:t>
+      </w:r>
+      <w:r>
+        <w:rPr>
+          <w:rFonts w:ascii="Times New Roman" w:hAnsi="Times New Roman" w:cs="Times New Roman"/>
+          <w:sz w:val="24"/>
+          <w:szCs w:val="24"/>
+        </w:rPr>
+        <w:t>)</w:t>
+      </w:r>
+    </w:p>
+    <w:p>
+      <w:pPr>
+        <w:rPr>
+          <w:rFonts w:ascii="Times New Roman" w:hAnsi="Times New Roman" w:cs="Times New Roman"/>
+          <w:sz w:val="24"/>
+          <w:szCs w:val="24"/>
+        </w:rPr>
+      </w:pPr>
+      <w:r>
+        <w:rPr>
+          <w:rFonts w:ascii="Times New Roman" w:hAnsi="Times New Roman" w:cs="Times New Roman"/>
+          <w:sz w:val="24"/>
+          <w:szCs w:val="24"/>
+        </w:rPr>
+        <w:t xml:space="preserve">Where each transaction </w:t>
+      </w:r>
+      <w:proofErr w:type="spellStart"/>
       <w:r>
         <w:rPr>
           <w:rFonts w:ascii="Cambria Math" w:hAnsi="Cambria Math" w:cs="Times New Roman"/>
           <w:i/>
           <w:iCs/>
+          <w:sz w:val="24"/>
+          <w:szCs w:val="24"/>
+        </w:rPr>
+        <w:t>i</w:t>
+      </w:r>
+      <w:proofErr w:type="spellEnd"/>
+      <w:r>
+        <w:rPr>
+          <w:rFonts w:ascii="Times New Roman" w:hAnsi="Times New Roman" w:cs="Times New Roman"/>
+          <w:sz w:val="24"/>
+          <w:szCs w:val="24"/>
+        </w:rPr>
+        <w:t xml:space="preserve"> operates on its own state </w:t>
+      </w:r>
+      <w:r>
+        <w:rPr>
+          <w:rFonts w:ascii="Times New Roman" w:hAnsi="Times New Roman" w:cs="Times New Roman"/>
+          <w:i/>
+          <w:iCs/>
+          <w:sz w:val="24"/>
+          <w:szCs w:val="24"/>
+        </w:rPr>
+        <w:t>S</w:t>
+      </w:r>
+      <w:r>
+        <w:rPr>
+          <w:rFonts w:ascii="Times New Roman" w:hAnsi="Times New Roman" w:cs="Times New Roman"/>
+          <w:i/>
+          <w:iCs/>
+          <w:sz w:val="24"/>
+          <w:szCs w:val="24"/>
+          <w:vertAlign w:val="subscript"/>
+        </w:rPr>
+        <w:t>i</w:t>
+      </w:r>
+      <w:r>
+        <w:rPr>
+          <w:rFonts w:ascii="Times New Roman" w:hAnsi="Times New Roman" w:cs="Times New Roman"/>
+          <w:sz w:val="24"/>
+          <w:szCs w:val="24"/>
+        </w:rPr>
+        <w:t>​,</w:t>
+      </w:r>
+      <w:r>
+        <w:rPr>
+          <w:rFonts w:ascii="Times New Roman" w:hAnsi="Times New Roman" w:cs="Times New Roman"/>
+          <w:sz w:val="24"/>
+          <w:szCs w:val="24"/>
+        </w:rPr>
+        <w:t xml:space="preserve"> ensuring efficient parallel key generation.</w:t>
+      </w:r>
+    </w:p>
+    <w:p>
+      <w:pPr>
+        <w:rPr>
+          <w:rFonts w:ascii="Times New Roman" w:hAnsi="Times New Roman" w:cs="Times New Roman"/>
+          <w:b/>
+          <w:bCs/>
+          <w:sz w:val="24"/>
+          <w:szCs w:val="24"/>
+        </w:rPr>
+      </w:pPr>
+      <w:r>
+        <w:rPr>
+          <w:rFonts w:ascii="Times New Roman" w:hAnsi="Times New Roman" w:cs="Times New Roman"/>
+          <w:b/>
+          <w:bCs/>
+          <w:sz w:val="24"/>
+          <w:szCs w:val="24"/>
+        </w:rPr>
+        <w:t>4.</w:t>
+      </w:r>
+      <w:r>
+        <w:rPr>
+          <w:rFonts w:ascii="Times New Roman" w:hAnsi="Times New Roman" w:cs="Times New Roman"/>
+          <w:b/>
+          <w:bCs/>
+          <w:sz w:val="24"/>
+          <w:szCs w:val="24"/>
+        </w:rPr>
+        <w:t>5 Memory Management</w:t>
+      </w:r>
+    </w:p>
+    <w:p>
+      <w:pPr>
+        <w:rPr>
+          <w:rFonts w:ascii="Times New Roman" w:hAnsi="Times New Roman" w:cs="Times New Roman"/>
+          <w:sz w:val="24"/>
+          <w:szCs w:val="24"/>
+        </w:rPr>
+      </w:pPr>
+      <w:r>
+        <w:rPr>
+          <w:rFonts w:ascii="Times New Roman" w:hAnsi="Times New Roman" w:cs="Times New Roman"/>
+          <w:sz w:val="24"/>
+          <w:szCs w:val="24"/>
+        </w:rPr>
+        <w:t>Efficient memory management ensures that cryptographic operations do not introduce vulnerabilities such as side-channel attacks. Memory handling in HKDS involves secure allocation and deallocation of buffers, particularly for sensitive material such as keys and intermediate states. Once cryptographic operations are complete, the memory is wiped to prevent data leakage.</w:t>
+      </w:r>
+    </w:p>
+    <w:p>
+      <w:pPr>
+        <w:rPr>
+          <w:rFonts w:ascii="Times New Roman" w:hAnsi="Times New Roman" w:cs="Times New Roman"/>
+          <w:b/>
+          <w:bCs/>
+          <w:sz w:val="24"/>
+          <w:szCs w:val="24"/>
+        </w:rPr>
+      </w:pPr>
+      <w:r>
+        <w:rPr>
+          <w:rFonts w:ascii="Times New Roman" w:hAnsi="Times New Roman" w:cs="Times New Roman"/>
+          <w:b/>
+          <w:bCs/>
+          <w:sz w:val="24"/>
+          <w:szCs w:val="24"/>
+        </w:rPr>
+        <w:t>4.</w:t>
+      </w:r>
+      <w:r>
+        <w:rPr>
+          <w:rFonts w:ascii="Times New Roman" w:hAnsi="Times New Roman" w:cs="Times New Roman"/>
+          <w:b/>
+          <w:bCs/>
+          <w:sz w:val="24"/>
+          <w:szCs w:val="24"/>
+        </w:rPr>
+        <w:t>6 Session Key Handling</w:t>
+      </w:r>
+    </w:p>
+    <w:p>
+      <w:pPr>
+        <w:rPr>
+          <w:rFonts w:ascii="Times New Roman" w:hAnsi="Times New Roman" w:cs="Times New Roman"/>
+          <w:sz w:val="24"/>
+          <w:szCs w:val="24"/>
+        </w:rPr>
+      </w:pPr>
+      <w:r>
+        <w:rPr>
+          <w:rFonts w:ascii="Times New Roman" w:hAnsi="Times New Roman" w:cs="Times New Roman"/>
+          <w:sz w:val="24"/>
+          <w:szCs w:val="24"/>
+        </w:rPr>
+        <w:t>Once a session key is derived, HKDS securely stores the key for use in encryption and decryption operations. Each session key is associated with a specific transaction, ensuring that even if one key is compromised, it does not affect other sessions. Keys are generated on a per-session basis and are discarded after use to maintain forward secrecy.</w:t>
+      </w:r>
+    </w:p>
+    <w:p>
+      <w:pPr>
+        <w:rPr>
+          <w:rFonts w:ascii="Times New Roman" w:hAnsi="Times New Roman" w:cs="Times New Roman"/>
+          <w:sz w:val="24"/>
+          <w:szCs w:val="24"/>
+        </w:rPr>
+      </w:pPr>
+    </w:p>
+    <w:p>
+      <w:pPr>
+        <w:rPr>
+          <w:rFonts w:ascii="Times New Roman" w:hAnsi="Times New Roman" w:cs="Times New Roman"/>
+          <w:b/>
+          <w:bCs/>
           <w:sz w:val="28"/>
           <w:szCs w:val="28"/>
         </w:rPr>
-        <w:t>k</w:t>
-      </w:r>
-      <w:r>
-        <w:rPr>
-          <w:rFonts w:ascii="Times New Roman" w:hAnsi="Times New Roman" w:cs="Times New Roman"/>
-          <w:sz w:val="24"/>
-          <w:szCs w:val="24"/>
-        </w:rPr>
-        <w:t xml:space="preserve"> is generated as follows:</w:t>
-      </w:r>
-    </w:p>
-    <w:p>
-      <w:pPr>
-        <w:rPr>
-          <w:rFonts w:ascii="Cambria Math" w:hAnsi="Cambria Math" w:cs="Times New Roman"/>
+      </w:pPr>
+      <w:bookmarkStart w:id="8" w:name="Mathematical_Description"/>
+      <w:r>
+        <w:rPr>
+          <w:rFonts w:ascii="Times New Roman" w:hAnsi="Times New Roman" w:cs="Times New Roman"/>
+          <w:b/>
+          <w:bCs/>
+          <w:sz w:val="28"/>
+          <w:szCs w:val="28"/>
+        </w:rPr>
+        <w:t xml:space="preserve">5. </w:t>
+      </w:r>
+      <w:r>
+        <w:rPr>
+          <w:rFonts w:ascii="Times New Roman" w:hAnsi="Times New Roman" w:cs="Times New Roman"/>
+          <w:b/>
+          <w:bCs/>
+          <w:sz w:val="28"/>
+          <w:szCs w:val="28"/>
+        </w:rPr>
+        <w:t>Mathematical Description</w:t>
+      </w:r>
+      <w:bookmarkEnd w:id="8"/>
+    </w:p>
+    <w:p>
+      <w:pPr>
+        <w:rPr>
+          <w:rFonts w:ascii="Times New Roman" w:hAnsi="Times New Roman" w:cs="Times New Roman"/>
+          <w:sz w:val="24"/>
+          <w:szCs w:val="24"/>
+        </w:rPr>
+      </w:pPr>
+      <w:r>
+        <w:rPr>
+          <w:rFonts w:ascii="Times New Roman" w:hAnsi="Times New Roman" w:cs="Times New Roman"/>
+          <w:sz w:val="24"/>
+          <w:szCs w:val="24"/>
+        </w:rPr>
+        <w:t xml:space="preserve">The </w:t>
+      </w:r>
+      <w:r>
+        <w:rPr>
+          <w:rFonts w:ascii="Times New Roman" w:hAnsi="Times New Roman" w:cs="Times New Roman"/>
+          <w:sz w:val="24"/>
+          <w:szCs w:val="24"/>
+        </w:rPr>
+        <w:t>Hash-based Key Derivation System (HKDS)</w:t>
+      </w:r>
+      <w:r>
+        <w:rPr>
+          <w:rFonts w:ascii="Times New Roman" w:hAnsi="Times New Roman" w:cs="Times New Roman"/>
+          <w:sz w:val="24"/>
+          <w:szCs w:val="24"/>
+        </w:rPr>
+        <w:t xml:space="preserve"> is built on the cryptographic foundations of the </w:t>
+      </w:r>
+      <w:r>
+        <w:rPr>
+          <w:rFonts w:ascii="Times New Roman" w:hAnsi="Times New Roman" w:cs="Times New Roman"/>
+          <w:sz w:val="24"/>
+          <w:szCs w:val="24"/>
+        </w:rPr>
+        <w:t>Keccak sponge construction</w:t>
+      </w:r>
+      <w:r>
+        <w:rPr>
+          <w:rFonts w:ascii="Times New Roman" w:hAnsi="Times New Roman" w:cs="Times New Roman"/>
+          <w:sz w:val="24"/>
+          <w:szCs w:val="24"/>
+        </w:rPr>
+        <w:t>, offering both security and performance improvements over existing key derivation protocols like DUKPT. This section provides a detailed mathematical breakdown of the HKDS key exchange, including performance benchmarks that demonstrate its efficiency.</w:t>
+      </w:r>
+    </w:p>
+    <w:p>
+      <w:pPr>
+        <w:rPr>
+          <w:rFonts w:ascii="Times New Roman" w:hAnsi="Times New Roman" w:cs="Times New Roman"/>
+          <w:b/>
+          <w:bCs/>
+          <w:sz w:val="24"/>
+          <w:szCs w:val="24"/>
+        </w:rPr>
+      </w:pPr>
+      <w:r>
+        <w:rPr>
+          <w:rFonts w:ascii="Times New Roman" w:hAnsi="Times New Roman" w:cs="Times New Roman"/>
+          <w:b/>
+          <w:bCs/>
+          <w:sz w:val="24"/>
+          <w:szCs w:val="24"/>
+        </w:rPr>
+        <w:t>5.</w:t>
+      </w:r>
+      <w:r>
+        <w:rPr>
+          <w:rFonts w:ascii="Times New Roman" w:hAnsi="Times New Roman" w:cs="Times New Roman"/>
+          <w:b/>
+          <w:bCs/>
+          <w:sz w:val="24"/>
+          <w:szCs w:val="24"/>
+        </w:rPr>
+        <w:t>1 Keccak Sponge Construction</w:t>
+      </w:r>
+    </w:p>
+    <w:p>
+      <w:pPr>
+        <w:rPr>
+          <w:rFonts w:ascii="Times New Roman" w:hAnsi="Times New Roman" w:cs="Times New Roman"/>
+          <w:sz w:val="24"/>
+          <w:szCs w:val="24"/>
+        </w:rPr>
+      </w:pPr>
+      <w:r>
+        <w:rPr>
+          <w:rFonts w:ascii="Times New Roman" w:hAnsi="Times New Roman" w:cs="Times New Roman"/>
+          <w:sz w:val="24"/>
+          <w:szCs w:val="24"/>
+        </w:rPr>
+        <w:lastRenderedPageBreak/>
+        <w:t xml:space="preserve">The core of HKDS is based on the Keccak sponge construction, which operates in two phases: </w:t>
+      </w:r>
+      <w:r>
+        <w:rPr>
+          <w:rFonts w:ascii="Times New Roman" w:hAnsi="Times New Roman" w:cs="Times New Roman"/>
+          <w:sz w:val="24"/>
+          <w:szCs w:val="24"/>
+        </w:rPr>
+        <w:t>absorption</w:t>
+      </w:r>
+      <w:r>
+        <w:rPr>
+          <w:rFonts w:ascii="Times New Roman" w:hAnsi="Times New Roman" w:cs="Times New Roman"/>
+          <w:sz w:val="24"/>
+          <w:szCs w:val="24"/>
+        </w:rPr>
+        <w:t xml:space="preserve"> and </w:t>
+      </w:r>
+      <w:r>
+        <w:rPr>
+          <w:rFonts w:ascii="Times New Roman" w:hAnsi="Times New Roman" w:cs="Times New Roman"/>
+          <w:sz w:val="24"/>
+          <w:szCs w:val="24"/>
+        </w:rPr>
+        <w:t>squeezing</w:t>
+      </w:r>
+      <w:r>
+        <w:rPr>
+          <w:rFonts w:ascii="Times New Roman" w:hAnsi="Times New Roman" w:cs="Times New Roman"/>
+          <w:sz w:val="24"/>
+          <w:szCs w:val="24"/>
+        </w:rPr>
+        <w:t>.</w:t>
+      </w:r>
+    </w:p>
+    <w:p>
+      <w:pPr>
+        <w:rPr>
+          <w:rFonts w:ascii="Times New Roman" w:hAnsi="Times New Roman" w:cs="Times New Roman"/>
+          <w:sz w:val="24"/>
+          <w:szCs w:val="24"/>
+        </w:rPr>
+      </w:pPr>
+      <w:r>
+        <w:rPr>
+          <w:rFonts w:ascii="Times New Roman" w:hAnsi="Times New Roman" w:cs="Times New Roman"/>
+          <w:b/>
+          <w:bCs/>
+          <w:sz w:val="24"/>
+          <w:szCs w:val="24"/>
+        </w:rPr>
+        <w:t>Absorption Phase</w:t>
+      </w:r>
+      <w:r>
+        <w:rPr>
+          <w:rFonts w:ascii="Times New Roman" w:hAnsi="Times New Roman" w:cs="Times New Roman"/>
+          <w:sz w:val="24"/>
+          <w:szCs w:val="24"/>
+        </w:rPr>
+        <w:t>:</w:t>
+      </w:r>
+    </w:p>
+    <w:p>
+      <w:pPr>
+        <w:rPr>
+          <w:rFonts w:ascii="Times New Roman" w:hAnsi="Times New Roman" w:cs="Times New Roman"/>
           <w:i/>
           <w:iCs/>
-          <w:sz w:val="28"/>
-          <w:szCs w:val="28"/>
-        </w:rPr>
-      </w:pPr>
-      <w:r>
-        <w:rPr>
-          <w:rFonts w:ascii="Cambria Math" w:hAnsi="Cambria Math" w:cs="Times New Roman"/>
+          <w:sz w:val="24"/>
+          <w:szCs w:val="24"/>
+        </w:rPr>
+      </w:pPr>
+      <w:proofErr w:type="spellStart"/>
+      <w:r>
+        <w:rPr>
+          <w:rFonts w:ascii="Times New Roman" w:hAnsi="Times New Roman" w:cs="Times New Roman"/>
           <w:i/>
           <w:iCs/>
-          <w:sz w:val="28"/>
-          <w:szCs w:val="28"/>
-        </w:rPr>
-        <w:t>k=</w:t>
-      </w:r>
-      <w:proofErr w:type="gramStart"/>
+          <w:sz w:val="24"/>
+          <w:szCs w:val="24"/>
+        </w:rPr>
+        <w:t>S←f</w:t>
+      </w:r>
+      <w:proofErr w:type="spellEnd"/>
+      <w:r>
+        <w:rPr>
+          <w:rFonts w:ascii="Times New Roman" w:hAnsi="Times New Roman" w:cs="Times New Roman"/>
+          <w:i/>
+          <w:iCs/>
+          <w:sz w:val="24"/>
+          <w:szCs w:val="24"/>
+        </w:rPr>
+        <w:t xml:space="preserve"> </w:t>
+      </w:r>
+      <w:r>
+        <w:rPr>
+          <w:rFonts w:ascii="Times New Roman" w:hAnsi="Times New Roman" w:cs="Times New Roman"/>
+          <w:sz w:val="24"/>
+          <w:szCs w:val="24"/>
+        </w:rPr>
+        <w:t>(</w:t>
+      </w:r>
+      <w:r>
+        <w:rPr>
+          <w:rFonts w:ascii="Times New Roman" w:hAnsi="Times New Roman" w:cs="Times New Roman"/>
+          <w:i/>
+          <w:iCs/>
+          <w:sz w:val="24"/>
+          <w:szCs w:val="24"/>
+        </w:rPr>
+        <w:t>S</w:t>
+      </w:r>
+      <w:r>
+        <w:rPr>
+          <w:rFonts w:ascii="Times New Roman" w:hAnsi="Times New Roman" w:cs="Times New Roman"/>
+          <w:sz w:val="24"/>
+          <w:szCs w:val="24"/>
+        </w:rPr>
+        <w:t xml:space="preserve"> </w:t>
+      </w:r>
+      <w:r>
+        <w:rPr>
+          <w:rFonts w:ascii="Cambria Math" w:hAnsi="Cambria Math" w:cs="Cambria Math"/>
+          <w:sz w:val="24"/>
+          <w:szCs w:val="24"/>
+        </w:rPr>
+        <w:t>⊕</w:t>
+      </w:r>
+      <w:r>
+        <w:rPr>
+          <w:rFonts w:ascii="Cambria Math" w:hAnsi="Cambria Math" w:cs="Cambria Math"/>
+          <w:sz w:val="24"/>
+          <w:szCs w:val="24"/>
+        </w:rPr>
+        <w:t xml:space="preserve"> </w:t>
+      </w:r>
+      <w:r>
+        <w:rPr>
+          <w:rFonts w:ascii="Times New Roman" w:hAnsi="Times New Roman" w:cs="Times New Roman"/>
+          <w:i/>
+          <w:iCs/>
+          <w:sz w:val="24"/>
+          <w:szCs w:val="24"/>
+        </w:rPr>
+        <w:t>M</w:t>
+      </w:r>
+      <w:r>
+        <w:rPr>
+          <w:rFonts w:ascii="Times New Roman" w:hAnsi="Times New Roman" w:cs="Times New Roman"/>
+          <w:sz w:val="24"/>
+          <w:szCs w:val="24"/>
+          <w:vertAlign w:val="subscript"/>
+        </w:rPr>
+        <w:t>i</w:t>
+      </w:r>
+      <w:r>
+        <w:rPr>
+          <w:rFonts w:ascii="Times New Roman" w:hAnsi="Times New Roman" w:cs="Times New Roman"/>
+          <w:sz w:val="24"/>
+          <w:szCs w:val="24"/>
+        </w:rPr>
+        <w:t>)</w:t>
+      </w:r>
+    </w:p>
+    <w:p>
+      <w:pPr>
+        <w:rPr>
+          <w:rFonts w:ascii="Times New Roman" w:hAnsi="Times New Roman" w:cs="Times New Roman"/>
+          <w:sz w:val="24"/>
+          <w:szCs w:val="24"/>
+        </w:rPr>
+      </w:pPr>
+      <w:r>
+        <w:rPr>
+          <w:rFonts w:ascii="Times New Roman" w:hAnsi="Times New Roman" w:cs="Times New Roman"/>
+          <w:sz w:val="24"/>
+          <w:szCs w:val="24"/>
+        </w:rPr>
+        <w:t xml:space="preserve">Where </w:t>
+      </w:r>
+      <w:r>
+        <w:rPr>
+          <w:rFonts w:ascii="Times New Roman" w:hAnsi="Times New Roman" w:cs="Times New Roman"/>
+          <w:i/>
+          <w:iCs/>
+          <w:sz w:val="24"/>
+          <w:szCs w:val="24"/>
+        </w:rPr>
+        <w:t>S</w:t>
+      </w:r>
+      <w:r>
+        <w:rPr>
+          <w:rFonts w:ascii="Times New Roman" w:hAnsi="Times New Roman" w:cs="Times New Roman"/>
+          <w:sz w:val="24"/>
+          <w:szCs w:val="24"/>
+        </w:rPr>
+        <w:t xml:space="preserve"> is the internal state, </w:t>
+      </w:r>
+      <w:r>
+        <w:rPr>
+          <w:rFonts w:ascii="Times New Roman" w:hAnsi="Times New Roman" w:cs="Times New Roman"/>
+          <w:i/>
+          <w:iCs/>
+          <w:sz w:val="24"/>
+          <w:szCs w:val="24"/>
+        </w:rPr>
+        <w:t>M</w:t>
+      </w:r>
+      <w:r>
+        <w:rPr>
+          <w:rFonts w:ascii="Times New Roman" w:hAnsi="Times New Roman" w:cs="Times New Roman"/>
+          <w:sz w:val="24"/>
+          <w:szCs w:val="24"/>
+          <w:vertAlign w:val="subscript"/>
+        </w:rPr>
+        <w:t>i</w:t>
+      </w:r>
+      <w:r>
+        <w:rPr>
+          <w:rFonts w:ascii="Times New Roman" w:hAnsi="Times New Roman" w:cs="Times New Roman"/>
+          <w:sz w:val="24"/>
+          <w:szCs w:val="24"/>
+        </w:rPr>
+        <w:t xml:space="preserve"> </w:t>
+      </w:r>
+      <w:r>
+        <w:rPr>
+          <w:rFonts w:ascii="Times New Roman" w:hAnsi="Times New Roman" w:cs="Times New Roman"/>
+          <w:sz w:val="24"/>
+          <w:szCs w:val="24"/>
+        </w:rPr>
+        <w:t>​</w:t>
+      </w:r>
+      <w:r>
+        <w:rPr>
+          <w:rFonts w:ascii="Times New Roman" w:hAnsi="Times New Roman" w:cs="Times New Roman"/>
+          <w:sz w:val="24"/>
+          <w:szCs w:val="24"/>
+        </w:rPr>
+        <w:t xml:space="preserve"> is the input block, and</w:t>
+      </w:r>
       <w:r>
         <w:rPr>
           <w:rFonts w:ascii="Cambria Math" w:hAnsi="Cambria Math" w:cs="Times New Roman"/>
           <w:sz w:val="28"/>
           <w:szCs w:val="28"/>
         </w:rPr>
-        <w:t>SHAKE</w:t>
-      </w:r>
-      <w:r>
-        <w:rPr>
-          <w:rFonts w:ascii="Cambria Math" w:hAnsi="Cambria Math" w:cs="Times New Roman"/>
+        <w:t xml:space="preserve"> </w:t>
+      </w:r>
+      <w:r>
+        <w:rPr>
+          <w:rFonts w:ascii="Times New Roman" w:hAnsi="Times New Roman" w:cs="Times New Roman"/>
           <w:i/>
           <w:iCs/>
-          <w:sz w:val="28"/>
-          <w:szCs w:val="28"/>
-        </w:rPr>
-        <w:t>(</w:t>
-      </w:r>
-      <w:proofErr w:type="gramEnd"/>
-      <w:r>
-        <w:rPr>
-          <w:rFonts w:ascii="Cambria Math" w:hAnsi="Cambria Math" w:cs="Times New Roman"/>
+          <w:sz w:val="24"/>
+          <w:szCs w:val="24"/>
+        </w:rPr>
+        <w:t xml:space="preserve">f </w:t>
+      </w:r>
+      <w:r>
+        <w:rPr>
+          <w:rFonts w:ascii="Times New Roman" w:hAnsi="Times New Roman" w:cs="Times New Roman"/>
+          <w:sz w:val="24"/>
+          <w:szCs w:val="24"/>
+        </w:rPr>
+        <w:t>is the Keccak permutation function. In this phase, the input data is XORed with the current state and absorbed into the sponge.</w:t>
+      </w:r>
+    </w:p>
+    <w:p>
+      <w:pPr>
+        <w:rPr>
+          <w:rFonts w:ascii="Times New Roman" w:hAnsi="Times New Roman" w:cs="Times New Roman"/>
+          <w:sz w:val="24"/>
+          <w:szCs w:val="24"/>
+        </w:rPr>
+      </w:pPr>
+      <w:r>
+        <w:rPr>
+          <w:rFonts w:ascii="Times New Roman" w:hAnsi="Times New Roman" w:cs="Times New Roman"/>
+          <w:b/>
+          <w:bCs/>
+          <w:sz w:val="24"/>
+          <w:szCs w:val="24"/>
+        </w:rPr>
+        <w:t>Squeezing Phase</w:t>
+      </w:r>
+      <w:r>
+        <w:rPr>
+          <w:rFonts w:ascii="Times New Roman" w:hAnsi="Times New Roman" w:cs="Times New Roman"/>
+          <w:sz w:val="24"/>
+          <w:szCs w:val="24"/>
+        </w:rPr>
+        <w:t>:</w:t>
+      </w:r>
+    </w:p>
+    <w:p>
+      <w:pPr>
+        <w:rPr>
+          <w:rFonts w:ascii="Times New Roman" w:hAnsi="Times New Roman" w:cs="Times New Roman"/>
           <w:i/>
           <w:iCs/>
-          <w:sz w:val="28"/>
-          <w:szCs w:val="28"/>
-        </w:rPr>
-        <w:t>S,</w:t>
-      </w:r>
-      <w:r>
-        <w:rPr>
-          <w:rFonts w:ascii="Cambria Math" w:hAnsi="Cambria Math" w:cs="Times New Roman"/>
+          <w:sz w:val="24"/>
+          <w:szCs w:val="24"/>
+        </w:rPr>
+      </w:pPr>
+      <w:proofErr w:type="spellStart"/>
+      <w:r>
+        <w:rPr>
+          <w:rFonts w:ascii="Times New Roman" w:hAnsi="Times New Roman" w:cs="Times New Roman"/>
           <w:i/>
           <w:iCs/>
-          <w:sz w:val="28"/>
-          <w:szCs w:val="28"/>
-        </w:rPr>
-        <w:t xml:space="preserve"> </w:t>
-      </w:r>
-      <w:proofErr w:type="spellStart"/>
-      <w:r>
-        <w:rPr>
-          <w:rFonts w:ascii="Cambria Math" w:hAnsi="Cambria Math" w:cs="Times New Roman"/>
-          <w:sz w:val="28"/>
-          <w:szCs w:val="28"/>
-        </w:rPr>
-        <w:t>len</w:t>
-      </w:r>
-      <w:proofErr w:type="spellEnd"/>
-      <w:r>
-        <w:rPr>
-          <w:rFonts w:ascii="Cambria Math" w:hAnsi="Cambria Math" w:cs="Times New Roman"/>
+          <w:sz w:val="24"/>
+          <w:szCs w:val="24"/>
+        </w:rPr>
+        <w:t>Z</w:t>
+      </w:r>
+      <w:r>
+        <w:rPr>
+          <w:rFonts w:ascii="Times New Roman" w:hAnsi="Times New Roman" w:cs="Times New Roman"/>
           <w:i/>
           <w:iCs/>
-          <w:sz w:val="28"/>
-          <w:szCs w:val="28"/>
-        </w:rPr>
-        <w:t>)</w:t>
-      </w:r>
-    </w:p>
-    <w:p>
-      <w:pPr>
-        <w:rPr>
-          <w:rFonts w:ascii="Times New Roman" w:hAnsi="Times New Roman" w:cs="Times New Roman"/>
-          <w:sz w:val="24"/>
-          <w:szCs w:val="24"/>
-        </w:rPr>
-      </w:pPr>
-      <w:r>
-        <w:rPr>
-          <w:rFonts w:ascii="Times New Roman" w:hAnsi="Times New Roman" w:cs="Times New Roman"/>
-          <w:sz w:val="24"/>
-          <w:szCs w:val="24"/>
-        </w:rPr>
-        <w:t xml:space="preserve">Where </w:t>
-      </w:r>
-      <w:r>
-        <w:rPr>
-          <w:rFonts w:ascii="Cambria Math" w:hAnsi="Cambria Math" w:cs="Times New Roman"/>
+          <w:sz w:val="24"/>
+          <w:szCs w:val="24"/>
+        </w:rPr>
+        <w:t>←</w:t>
+      </w:r>
+      <w:r>
+        <w:rPr>
+          <w:rFonts w:ascii="Times New Roman" w:hAnsi="Times New Roman" w:cs="Times New Roman"/>
           <w:i/>
           <w:iCs/>
-          <w:sz w:val="28"/>
-          <w:szCs w:val="28"/>
-        </w:rPr>
-        <w:t>S</w:t>
-      </w:r>
-      <w:r>
-        <w:rPr>
-          <w:rFonts w:ascii="Times New Roman" w:hAnsi="Times New Roman" w:cs="Times New Roman"/>
-          <w:sz w:val="24"/>
-          <w:szCs w:val="24"/>
-        </w:rPr>
-        <w:t xml:space="preserve"> represents the internal state of the sponge and </w:t>
-      </w:r>
-      <w:proofErr w:type="spellStart"/>
-      <w:r>
-        <w:rPr>
-          <w:rFonts w:ascii="Cambria Math" w:hAnsi="Cambria Math" w:cs="Times New Roman"/>
+          <w:sz w:val="24"/>
+          <w:szCs w:val="24"/>
+        </w:rPr>
+        <w:t>f</w:t>
+      </w:r>
+      <w:proofErr w:type="spellEnd"/>
+      <w:r>
+        <w:rPr>
+          <w:rFonts w:ascii="Times New Roman" w:hAnsi="Times New Roman" w:cs="Times New Roman"/>
+          <w:sz w:val="24"/>
+          <w:szCs w:val="24"/>
+        </w:rPr>
+        <w:t xml:space="preserve"> </w:t>
+      </w:r>
+      <w:r>
+        <w:rPr>
+          <w:rFonts w:ascii="Times New Roman" w:hAnsi="Times New Roman" w:cs="Times New Roman"/>
+          <w:sz w:val="24"/>
+          <w:szCs w:val="24"/>
+        </w:rPr>
+        <w:t>(</w:t>
+      </w:r>
+      <w:r>
+        <w:rPr>
+          <w:rFonts w:ascii="Times New Roman" w:hAnsi="Times New Roman" w:cs="Times New Roman"/>
           <w:i/>
           <w:iCs/>
-          <w:sz w:val="28"/>
-          <w:szCs w:val="28"/>
-        </w:rPr>
-        <w:t>len</w:t>
-      </w:r>
-      <w:proofErr w:type="spellEnd"/>
-      <w:r>
-        <w:rPr>
-          <w:rFonts w:ascii="Times New Roman" w:hAnsi="Times New Roman" w:cs="Times New Roman"/>
-          <w:sz w:val="24"/>
-          <w:szCs w:val="24"/>
-        </w:rPr>
-        <w:t xml:space="preserve"> is the desired key length. This approach allows HKDS to produce keys of variable lengths, depending on the required security </w:t>
-      </w:r>
-      <w:r>
-        <w:rPr>
-          <w:rFonts w:ascii="Times New Roman" w:hAnsi="Times New Roman" w:cs="Times New Roman"/>
-          <w:sz w:val="24"/>
-          <w:szCs w:val="24"/>
-        </w:rPr>
-        <w:lastRenderedPageBreak/>
-        <w:t xml:space="preserve">parameters. The </w:t>
-      </w:r>
-      <w:r>
-        <w:rPr>
-          <w:rFonts w:ascii="Times New Roman" w:hAnsi="Times New Roman" w:cs="Times New Roman"/>
-          <w:b/>
-          <w:bCs/>
-          <w:sz w:val="24"/>
-          <w:szCs w:val="24"/>
-        </w:rPr>
-        <w:t>SHAKE function</w:t>
-      </w:r>
-      <w:r>
-        <w:rPr>
-          <w:rFonts w:ascii="Times New Roman" w:hAnsi="Times New Roman" w:cs="Times New Roman"/>
-          <w:sz w:val="24"/>
-          <w:szCs w:val="24"/>
-        </w:rPr>
-        <w:t xml:space="preserve"> (SHA-3’s extendable output function) is ideal for generating symmetric keys from shared secrets.</w:t>
-      </w:r>
-    </w:p>
-    <w:p>
-      <w:pPr>
-        <w:rPr>
-          <w:rFonts w:ascii="Times New Roman" w:hAnsi="Times New Roman" w:cs="Times New Roman"/>
-          <w:b/>
-          <w:bCs/>
-          <w:sz w:val="24"/>
-          <w:szCs w:val="24"/>
-        </w:rPr>
-      </w:pPr>
-      <w:r>
-        <w:rPr>
-          <w:rFonts w:ascii="Times New Roman" w:hAnsi="Times New Roman" w:cs="Times New Roman"/>
-          <w:b/>
-          <w:bCs/>
-          <w:sz w:val="24"/>
-          <w:szCs w:val="24"/>
-        </w:rPr>
-        <w:t>3.</w:t>
-      </w:r>
-      <w:r>
-        <w:rPr>
-          <w:rFonts w:ascii="Times New Roman" w:hAnsi="Times New Roman" w:cs="Times New Roman"/>
-          <w:b/>
-          <w:bCs/>
-          <w:sz w:val="24"/>
-          <w:szCs w:val="24"/>
-        </w:rPr>
-        <w:t>5 Scalability and Efficiency</w:t>
-      </w:r>
-    </w:p>
-    <w:p>
-      <w:pPr>
-        <w:rPr>
-          <w:rFonts w:ascii="Times New Roman" w:hAnsi="Times New Roman" w:cs="Times New Roman"/>
-          <w:sz w:val="24"/>
-          <w:szCs w:val="24"/>
-        </w:rPr>
-      </w:pPr>
-      <w:r>
-        <w:rPr>
-          <w:rFonts w:ascii="Times New Roman" w:hAnsi="Times New Roman" w:cs="Times New Roman"/>
-          <w:sz w:val="24"/>
-          <w:szCs w:val="24"/>
-        </w:rPr>
-        <w:t xml:space="preserve">The parallel nature of the Keccak-based HKDS key derivation makes it highly scalable. It can handle large numbers of transactions in environments like </w:t>
-      </w:r>
-      <w:r>
-        <w:rPr>
-          <w:rFonts w:ascii="Times New Roman" w:hAnsi="Times New Roman" w:cs="Times New Roman"/>
-          <w:b/>
-          <w:bCs/>
-          <w:sz w:val="24"/>
-          <w:szCs w:val="24"/>
-        </w:rPr>
-        <w:t>financial services</w:t>
-      </w:r>
-      <w:r>
-        <w:rPr>
-          <w:rFonts w:ascii="Times New Roman" w:hAnsi="Times New Roman" w:cs="Times New Roman"/>
-          <w:sz w:val="24"/>
-          <w:szCs w:val="24"/>
-        </w:rPr>
-        <w:t>, where secure and fast key exchanges are critical. The ability to derive keys for multiple transactions simultaneously reduces the latency and overhead associated with secure communication.</w:t>
-      </w:r>
-    </w:p>
-    <w:p>
-      <w:pPr>
-        <w:rPr>
-          <w:rFonts w:ascii="Times New Roman" w:hAnsi="Times New Roman" w:cs="Times New Roman"/>
-          <w:b/>
-          <w:bCs/>
-          <w:sz w:val="24"/>
-          <w:szCs w:val="24"/>
-        </w:rPr>
-      </w:pPr>
-      <w:r>
-        <w:rPr>
-          <w:rFonts w:ascii="Times New Roman" w:hAnsi="Times New Roman" w:cs="Times New Roman"/>
-          <w:b/>
-          <w:bCs/>
-          <w:sz w:val="24"/>
-          <w:szCs w:val="24"/>
-        </w:rPr>
-        <w:t>3.</w:t>
-      </w:r>
-      <w:r>
-        <w:rPr>
-          <w:rFonts w:ascii="Times New Roman" w:hAnsi="Times New Roman" w:cs="Times New Roman"/>
-          <w:b/>
-          <w:bCs/>
-          <w:sz w:val="24"/>
-          <w:szCs w:val="24"/>
-        </w:rPr>
-        <w:t>6 Certificate and Trust Management</w:t>
-      </w:r>
-    </w:p>
-    <w:p>
-      <w:pPr>
-        <w:rPr>
-          <w:rFonts w:ascii="Times New Roman" w:hAnsi="Times New Roman" w:cs="Times New Roman"/>
-          <w:sz w:val="24"/>
-          <w:szCs w:val="24"/>
-        </w:rPr>
-      </w:pPr>
-      <w:r>
-        <w:rPr>
-          <w:rFonts w:ascii="Times New Roman" w:hAnsi="Times New Roman" w:cs="Times New Roman"/>
-          <w:sz w:val="24"/>
-          <w:szCs w:val="24"/>
-        </w:rPr>
-        <w:t xml:space="preserve">HKDS can also be integrated into systems that rely on </w:t>
-      </w:r>
-      <w:r>
-        <w:rPr>
-          <w:rFonts w:ascii="Times New Roman" w:hAnsi="Times New Roman" w:cs="Times New Roman"/>
-          <w:b/>
-          <w:bCs/>
-          <w:sz w:val="24"/>
-          <w:szCs w:val="24"/>
-        </w:rPr>
-        <w:t>certificates</w:t>
-      </w:r>
-      <w:r>
-        <w:rPr>
-          <w:rFonts w:ascii="Times New Roman" w:hAnsi="Times New Roman" w:cs="Times New Roman"/>
-          <w:sz w:val="24"/>
-          <w:szCs w:val="24"/>
-        </w:rPr>
-        <w:t xml:space="preserve"> for trust management. The derived keys can be used in conjunction with digital certificates to establish trust between communicating parties. The certificates contain public keys, and the trust relationships are enforced through public key infrastructure (PKI).</w:t>
-      </w:r>
-    </w:p>
-    <w:p>
-      <w:pPr>
-        <w:rPr>
-          <w:rFonts w:ascii="Times New Roman" w:hAnsi="Times New Roman" w:cs="Times New Roman"/>
-          <w:sz w:val="24"/>
-          <w:szCs w:val="24"/>
-        </w:rPr>
-      </w:pPr>
-    </w:p>
-    <w:p>
-      <w:pPr>
-        <w:rPr>
-          <w:rFonts w:ascii="Times New Roman" w:hAnsi="Times New Roman" w:cs="Times New Roman"/>
-          <w:b/>
-          <w:bCs/>
-          <w:sz w:val="28"/>
-          <w:szCs w:val="28"/>
-        </w:rPr>
-      </w:pPr>
-      <w:bookmarkStart w:id="7" w:name="Internal_Functions"/>
-      <w:r>
-        <w:rPr>
-          <w:rFonts w:ascii="Times New Roman" w:hAnsi="Times New Roman" w:cs="Times New Roman"/>
-          <w:b/>
-          <w:bCs/>
-          <w:sz w:val="28"/>
-          <w:szCs w:val="28"/>
-        </w:rPr>
-        <w:t xml:space="preserve">4. </w:t>
-      </w:r>
-      <w:r>
-        <w:rPr>
-          <w:rFonts w:ascii="Times New Roman" w:hAnsi="Times New Roman" w:cs="Times New Roman"/>
-          <w:b/>
-          <w:bCs/>
-          <w:sz w:val="28"/>
-          <w:szCs w:val="28"/>
-        </w:rPr>
-        <w:t>Internal Functions</w:t>
-      </w:r>
-      <w:bookmarkEnd w:id="7"/>
-    </w:p>
-    <w:p>
-      <w:pPr>
-        <w:rPr>
-          <w:rFonts w:ascii="Times New Roman" w:hAnsi="Times New Roman" w:cs="Times New Roman"/>
-          <w:sz w:val="24"/>
-          <w:szCs w:val="24"/>
-        </w:rPr>
-      </w:pPr>
-      <w:r>
-        <w:rPr>
-          <w:rFonts w:ascii="Times New Roman" w:hAnsi="Times New Roman" w:cs="Times New Roman"/>
-          <w:sz w:val="24"/>
-          <w:szCs w:val="24"/>
-        </w:rPr>
-        <w:t xml:space="preserve">The internal functions of </w:t>
-      </w:r>
-      <w:r>
-        <w:rPr>
-          <w:rFonts w:ascii="Times New Roman" w:hAnsi="Times New Roman" w:cs="Times New Roman"/>
-          <w:b/>
-          <w:bCs/>
-          <w:sz w:val="24"/>
-          <w:szCs w:val="24"/>
-        </w:rPr>
-        <w:t>HKDS</w:t>
-      </w:r>
-      <w:r>
-        <w:rPr>
-          <w:rFonts w:ascii="Times New Roman" w:hAnsi="Times New Roman" w:cs="Times New Roman"/>
-          <w:sz w:val="24"/>
-          <w:szCs w:val="24"/>
-        </w:rPr>
-        <w:t xml:space="preserve"> are designed to ensure efficient key management, secure communication, and effective memory handling. These functions are optimized to support the high-performance, parallel processing nature of HKDS, making it suitable for environments with large-scale key exchanges and high transaction volumes.</w:t>
-      </w:r>
-    </w:p>
-    <w:p>
-      <w:pPr>
-        <w:rPr>
-          <w:rFonts w:ascii="Times New Roman" w:hAnsi="Times New Roman" w:cs="Times New Roman"/>
-          <w:b/>
-          <w:bCs/>
-          <w:sz w:val="24"/>
-          <w:szCs w:val="24"/>
-        </w:rPr>
-      </w:pPr>
-      <w:r>
-        <w:rPr>
-          <w:rFonts w:ascii="Times New Roman" w:hAnsi="Times New Roman" w:cs="Times New Roman"/>
-          <w:b/>
-          <w:bCs/>
-          <w:sz w:val="24"/>
-          <w:szCs w:val="24"/>
-        </w:rPr>
-        <w:t>4.</w:t>
-      </w:r>
-      <w:r>
-        <w:rPr>
-          <w:rFonts w:ascii="Times New Roman" w:hAnsi="Times New Roman" w:cs="Times New Roman"/>
-          <w:b/>
-          <w:bCs/>
-          <w:sz w:val="24"/>
-          <w:szCs w:val="24"/>
-        </w:rPr>
-        <w:t>1 Initialization</w:t>
-      </w:r>
-    </w:p>
-    <w:p>
-      <w:pPr>
-        <w:rPr>
-          <w:rFonts w:ascii="Times New Roman" w:hAnsi="Times New Roman" w:cs="Times New Roman"/>
-          <w:sz w:val="24"/>
-          <w:szCs w:val="24"/>
-        </w:rPr>
-      </w:pPr>
-      <w:r>
-        <w:rPr>
-          <w:rFonts w:ascii="Times New Roman" w:hAnsi="Times New Roman" w:cs="Times New Roman"/>
-          <w:sz w:val="24"/>
-          <w:szCs w:val="24"/>
-        </w:rPr>
-        <w:t xml:space="preserve">The initialization function sets up the initial internal state of the system. This includes setting up buffers for the </w:t>
-      </w:r>
-      <w:r>
-        <w:rPr>
-          <w:rFonts w:ascii="Times New Roman" w:hAnsi="Times New Roman" w:cs="Times New Roman"/>
-          <w:b/>
-          <w:bCs/>
-          <w:sz w:val="24"/>
-          <w:szCs w:val="24"/>
-        </w:rPr>
-        <w:t>Keccak sponge function</w:t>
-      </w:r>
-      <w:r>
-        <w:rPr>
-          <w:rFonts w:ascii="Times New Roman" w:hAnsi="Times New Roman" w:cs="Times New Roman"/>
-          <w:sz w:val="24"/>
-          <w:szCs w:val="24"/>
-        </w:rPr>
-        <w:t xml:space="preserve">, initializing nonces, and preparing the cryptographic operations for key exchange. Initialization also handles certificate validation when used in a </w:t>
-      </w:r>
-      <w:r>
-        <w:rPr>
-          <w:rFonts w:ascii="Times New Roman" w:hAnsi="Times New Roman" w:cs="Times New Roman"/>
-          <w:b/>
-          <w:bCs/>
-          <w:sz w:val="24"/>
-          <w:szCs w:val="24"/>
-        </w:rPr>
-        <w:t>public key infrastructure (PKI)</w:t>
-      </w:r>
-      <w:r>
-        <w:rPr>
-          <w:rFonts w:ascii="Times New Roman" w:hAnsi="Times New Roman" w:cs="Times New Roman"/>
-          <w:sz w:val="24"/>
-          <w:szCs w:val="24"/>
-        </w:rPr>
-        <w:t xml:space="preserve"> setting, ensuring the identities of the communicating parties are authenticated before any keys are derived.</w:t>
-      </w:r>
-    </w:p>
-    <w:p>
-      <w:pPr>
-        <w:rPr>
-          <w:rFonts w:ascii="Times New Roman" w:hAnsi="Times New Roman" w:cs="Times New Roman"/>
-          <w:b/>
-          <w:bCs/>
-          <w:sz w:val="24"/>
-          <w:szCs w:val="24"/>
-        </w:rPr>
-      </w:pPr>
-      <w:r>
-        <w:rPr>
-          <w:rFonts w:ascii="Times New Roman" w:hAnsi="Times New Roman" w:cs="Times New Roman"/>
-          <w:b/>
-          <w:bCs/>
-          <w:sz w:val="24"/>
-          <w:szCs w:val="24"/>
-        </w:rPr>
-        <w:t>4.</w:t>
-      </w:r>
-      <w:r>
-        <w:rPr>
-          <w:rFonts w:ascii="Times New Roman" w:hAnsi="Times New Roman" w:cs="Times New Roman"/>
-          <w:b/>
-          <w:bCs/>
-          <w:sz w:val="24"/>
-          <w:szCs w:val="24"/>
-        </w:rPr>
-        <w:t>2 Key Generation</w:t>
-      </w:r>
-    </w:p>
-    <w:p>
-      <w:pPr>
-        <w:rPr>
-          <w:rFonts w:ascii="Times New Roman" w:hAnsi="Times New Roman" w:cs="Times New Roman"/>
-          <w:sz w:val="24"/>
-          <w:szCs w:val="24"/>
-        </w:rPr>
-      </w:pPr>
-      <w:r>
-        <w:rPr>
-          <w:rFonts w:ascii="Times New Roman" w:hAnsi="Times New Roman" w:cs="Times New Roman"/>
-          <w:sz w:val="24"/>
-          <w:szCs w:val="24"/>
-        </w:rPr>
-        <w:t xml:space="preserve">HKDS derives symmetric keys using the </w:t>
-      </w:r>
-      <w:r>
-        <w:rPr>
-          <w:rFonts w:ascii="Times New Roman" w:hAnsi="Times New Roman" w:cs="Times New Roman"/>
-          <w:b/>
-          <w:bCs/>
-          <w:sz w:val="24"/>
-          <w:szCs w:val="24"/>
-        </w:rPr>
-        <w:t>SHAKE function</w:t>
-      </w:r>
-      <w:r>
-        <w:rPr>
-          <w:rFonts w:ascii="Times New Roman" w:hAnsi="Times New Roman" w:cs="Times New Roman"/>
-          <w:sz w:val="24"/>
-          <w:szCs w:val="24"/>
-        </w:rPr>
-        <w:t xml:space="preserve"> from the </w:t>
-      </w:r>
-      <w:r>
-        <w:rPr>
-          <w:rFonts w:ascii="Times New Roman" w:hAnsi="Times New Roman" w:cs="Times New Roman"/>
-          <w:b/>
-          <w:bCs/>
-          <w:sz w:val="24"/>
-          <w:szCs w:val="24"/>
-        </w:rPr>
-        <w:t>Keccak sponge</w:t>
-      </w:r>
-      <w:r>
-        <w:rPr>
-          <w:rFonts w:ascii="Times New Roman" w:hAnsi="Times New Roman" w:cs="Times New Roman"/>
-          <w:sz w:val="24"/>
-          <w:szCs w:val="24"/>
-        </w:rPr>
-        <w:t>. The key generation function works by absorbing shared secret material (like nonces or pre-shared secrets) into the Keccak sponge and squeezing out the desired key length. The function is parallelized, allowing multiple keys to be generated simultaneously for different transactions.</w:t>
-      </w:r>
-    </w:p>
-    <w:p>
-      <w:pPr>
-        <w:numPr>
-          <w:ilvl w:val="0"/>
-          <w:numId w:val="3"/>
-        </w:numPr>
-        <w:rPr>
-          <w:rFonts w:ascii="Times New Roman" w:hAnsi="Times New Roman" w:cs="Times New Roman"/>
-          <w:sz w:val="24"/>
-          <w:szCs w:val="24"/>
-        </w:rPr>
-      </w:pPr>
-      <w:r>
-        <w:rPr>
-          <w:rFonts w:ascii="Times New Roman" w:hAnsi="Times New Roman" w:cs="Times New Roman"/>
-          <w:b/>
-          <w:bCs/>
-          <w:sz w:val="24"/>
-          <w:szCs w:val="24"/>
-        </w:rPr>
-        <w:t>Key Derivation Formula</w:t>
-      </w:r>
-      <w:r>
-        <w:rPr>
-          <w:rFonts w:ascii="Times New Roman" w:hAnsi="Times New Roman" w:cs="Times New Roman"/>
-          <w:sz w:val="24"/>
-          <w:szCs w:val="24"/>
-        </w:rPr>
-        <w:t>:</w:t>
-      </w:r>
-    </w:p>
-    <w:p>
-      <w:pPr>
-        <w:rPr>
-          <w:rFonts w:ascii="Cambria Math" w:hAnsi="Cambria Math" w:cs="Times New Roman"/>
-          <w:sz w:val="28"/>
-          <w:szCs w:val="28"/>
-        </w:rPr>
-      </w:pPr>
-      <w:r>
-        <w:rPr>
-          <w:rFonts w:ascii="Cambria Math" w:hAnsi="Cambria Math" w:cs="Times New Roman"/>
+          <w:sz w:val="24"/>
+          <w:szCs w:val="24"/>
+        </w:rPr>
+        <w:t>S</w:t>
+      </w:r>
+      <w:r>
+        <w:rPr>
+          <w:rFonts w:ascii="Times New Roman" w:hAnsi="Times New Roman" w:cs="Times New Roman"/>
+          <w:sz w:val="24"/>
+          <w:szCs w:val="24"/>
+        </w:rPr>
+        <w:t>)</w:t>
+      </w:r>
+    </w:p>
+    <w:p>
+      <w:pPr>
+        <w:rPr>
+          <w:rFonts w:ascii="Times New Roman" w:hAnsi="Times New Roman" w:cs="Times New Roman"/>
+          <w:sz w:val="24"/>
+          <w:szCs w:val="24"/>
+        </w:rPr>
+      </w:pPr>
+      <w:r>
+        <w:rPr>
+          <w:rFonts w:ascii="Times New Roman" w:hAnsi="Times New Roman" w:cs="Times New Roman"/>
+          <w:sz w:val="24"/>
+          <w:szCs w:val="24"/>
+        </w:rPr>
+        <w:t xml:space="preserve">After absorption, the squeezing phase generates the final cryptographic key </w:t>
+      </w:r>
+      <w:r>
+        <w:rPr>
+          <w:rFonts w:ascii="Times New Roman" w:hAnsi="Times New Roman" w:cs="Times New Roman"/>
           <w:i/>
           <w:iCs/>
-          <w:sz w:val="28"/>
-          <w:szCs w:val="28"/>
-        </w:rPr>
-        <w:t>k</w:t>
-      </w:r>
-      <w:r>
-        <w:rPr>
-          <w:rFonts w:ascii="Cambria Math" w:hAnsi="Cambria Math" w:cs="Times New Roman"/>
-          <w:sz w:val="28"/>
-          <w:szCs w:val="28"/>
-        </w:rPr>
-        <w:t>=</w:t>
-      </w:r>
-      <w:proofErr w:type="gramStart"/>
-      <w:r>
-        <w:rPr>
-          <w:rFonts w:ascii="Cambria Math" w:hAnsi="Cambria Math" w:cs="Times New Roman"/>
-          <w:sz w:val="28"/>
-          <w:szCs w:val="28"/>
-        </w:rPr>
-        <w:t>SHAKE(</w:t>
-      </w:r>
-      <w:proofErr w:type="gramEnd"/>
-      <w:r>
-        <w:rPr>
-          <w:rFonts w:ascii="Cambria Math" w:hAnsi="Cambria Math" w:cs="Times New Roman"/>
+          <w:sz w:val="24"/>
+          <w:szCs w:val="24"/>
+        </w:rPr>
+        <w:t>Z</w:t>
+      </w:r>
+      <w:r>
+        <w:rPr>
+          <w:rFonts w:ascii="Times New Roman" w:hAnsi="Times New Roman" w:cs="Times New Roman"/>
+          <w:sz w:val="24"/>
+          <w:szCs w:val="24"/>
+        </w:rPr>
+        <w:t xml:space="preserve"> by transforming the internal state.</w:t>
+      </w:r>
+    </w:p>
+    <w:p>
+      <w:pPr>
+        <w:rPr>
+          <w:rFonts w:ascii="Times New Roman" w:hAnsi="Times New Roman" w:cs="Times New Roman"/>
+          <w:b/>
+          <w:bCs/>
+          <w:sz w:val="24"/>
+          <w:szCs w:val="24"/>
+        </w:rPr>
+      </w:pPr>
+      <w:r>
+        <w:rPr>
+          <w:rFonts w:ascii="Times New Roman" w:hAnsi="Times New Roman" w:cs="Times New Roman"/>
+          <w:b/>
+          <w:bCs/>
+          <w:sz w:val="24"/>
+          <w:szCs w:val="24"/>
+        </w:rPr>
+        <w:t>5.</w:t>
+      </w:r>
+      <w:r>
+        <w:rPr>
+          <w:rFonts w:ascii="Times New Roman" w:hAnsi="Times New Roman" w:cs="Times New Roman"/>
+          <w:b/>
+          <w:bCs/>
+          <w:sz w:val="24"/>
+          <w:szCs w:val="24"/>
+        </w:rPr>
+        <w:t>2 Parallelism in HKDS</w:t>
+      </w:r>
+    </w:p>
+    <w:p>
+      <w:pPr>
+        <w:rPr>
+          <w:rFonts w:ascii="Times New Roman" w:hAnsi="Times New Roman" w:cs="Times New Roman"/>
+          <w:sz w:val="24"/>
+          <w:szCs w:val="24"/>
+        </w:rPr>
+      </w:pPr>
+      <w:r>
+        <w:rPr>
+          <w:rFonts w:ascii="Times New Roman" w:hAnsi="Times New Roman" w:cs="Times New Roman"/>
+          <w:sz w:val="24"/>
+          <w:szCs w:val="24"/>
+        </w:rPr>
+        <w:t xml:space="preserve">Unlike sequential key derivation protocols, HKDS employs </w:t>
+      </w:r>
+      <w:r>
+        <w:rPr>
+          <w:rFonts w:ascii="Times New Roman" w:hAnsi="Times New Roman" w:cs="Times New Roman"/>
+          <w:b/>
+          <w:bCs/>
+          <w:sz w:val="24"/>
+          <w:szCs w:val="24"/>
+        </w:rPr>
+        <w:t>parallel processing</w:t>
+      </w:r>
+      <w:r>
+        <w:rPr>
+          <w:rFonts w:ascii="Times New Roman" w:hAnsi="Times New Roman" w:cs="Times New Roman"/>
+          <w:sz w:val="24"/>
+          <w:szCs w:val="24"/>
+        </w:rPr>
+        <w:t xml:space="preserve"> to enhance efficiency. Multiple keys can be generated simultaneously, allowing for better scalability in environments that require high transaction throughput.</w:t>
+      </w:r>
+    </w:p>
+    <w:p>
+      <w:pPr>
+        <w:rPr>
+          <w:rFonts w:ascii="Times New Roman" w:hAnsi="Times New Roman" w:cs="Times New Roman"/>
+          <w:sz w:val="24"/>
+          <w:szCs w:val="24"/>
+        </w:rPr>
+      </w:pPr>
+      <w:r>
+        <w:rPr>
+          <w:rFonts w:ascii="Times New Roman" w:hAnsi="Times New Roman" w:cs="Times New Roman"/>
+          <w:b/>
+          <w:bCs/>
+          <w:sz w:val="24"/>
+          <w:szCs w:val="24"/>
+        </w:rPr>
+        <w:t>Parallel Key Generation</w:t>
+      </w:r>
+      <w:r>
+        <w:rPr>
+          <w:rFonts w:ascii="Times New Roman" w:hAnsi="Times New Roman" w:cs="Times New Roman"/>
+          <w:sz w:val="24"/>
+          <w:szCs w:val="24"/>
+        </w:rPr>
+        <w:t xml:space="preserve">: </w:t>
+      </w:r>
+      <w:proofErr w:type="spellStart"/>
+      <w:r>
+        <w:rPr>
+          <w:rFonts w:ascii="Times New Roman" w:hAnsi="Times New Roman" w:cs="Times New Roman"/>
           <w:i/>
           <w:iCs/>
-          <w:sz w:val="28"/>
-          <w:szCs w:val="28"/>
+          <w:sz w:val="24"/>
+          <w:szCs w:val="24"/>
         </w:rPr>
         <w:t>S</w:t>
       </w:r>
       <w:r>
         <w:rPr>
-          <w:rFonts w:ascii="Cambria Math" w:hAnsi="Cambria Math" w:cs="Times New Roman"/>
-          <w:sz w:val="28"/>
-          <w:szCs w:val="28"/>
-        </w:rPr>
-        <w:t>,</w:t>
-      </w:r>
-      <w:r>
-        <w:rPr>
-          <w:rFonts w:ascii="Cambria Math" w:hAnsi="Cambria Math" w:cs="Times New Roman"/>
-          <w:sz w:val="28"/>
-          <w:szCs w:val="28"/>
-        </w:rPr>
-        <w:t xml:space="preserve"> </w:t>
-      </w:r>
-      <w:proofErr w:type="spellStart"/>
-      <w:r>
-        <w:rPr>
-          <w:rFonts w:ascii="Cambria Math" w:hAnsi="Cambria Math" w:cs="Times New Roman"/>
-          <w:sz w:val="28"/>
-          <w:szCs w:val="28"/>
-        </w:rPr>
-        <w:t>len</w:t>
-      </w:r>
-      <w:proofErr w:type="spellEnd"/>
-      <w:r>
-        <w:rPr>
-          <w:rFonts w:ascii="Cambria Math" w:hAnsi="Cambria Math" w:cs="Times New Roman"/>
-          <w:sz w:val="28"/>
-          <w:szCs w:val="28"/>
-        </w:rPr>
-        <w:t>)</w:t>
-      </w:r>
-    </w:p>
-    <w:p>
-      <w:pPr>
-        <w:rPr>
-          <w:rFonts w:ascii="Times New Roman" w:hAnsi="Times New Roman" w:cs="Times New Roman"/>
-          <w:sz w:val="24"/>
-          <w:szCs w:val="24"/>
-        </w:rPr>
-      </w:pPr>
-      <w:r>
-        <w:rPr>
-          <w:rFonts w:ascii="Times New Roman" w:hAnsi="Times New Roman" w:cs="Times New Roman"/>
-          <w:sz w:val="24"/>
-          <w:szCs w:val="24"/>
-        </w:rPr>
-        <w:t xml:space="preserve">Where </w:t>
-      </w:r>
-      <w:r>
-        <w:rPr>
-          <w:rFonts w:ascii="Cambria Math" w:hAnsi="Cambria Math" w:cs="Times New Roman"/>
+          <w:rFonts w:ascii="Times New Roman" w:hAnsi="Times New Roman" w:cs="Times New Roman"/>
+          <w:sz w:val="24"/>
+          <w:szCs w:val="24"/>
+          <w:vertAlign w:val="subscript"/>
+        </w:rPr>
+        <w:t>i</w:t>
+      </w:r>
+      <w:r>
+        <w:rPr>
+          <w:rFonts w:ascii="Times New Roman" w:hAnsi="Times New Roman" w:cs="Times New Roman"/>
           <w:i/>
           <w:iCs/>
-          <w:sz w:val="28"/>
-          <w:szCs w:val="28"/>
-        </w:rPr>
-        <w:t>S</w:t>
-      </w:r>
-      <w:r>
-        <w:rPr>
-          <w:rFonts w:ascii="Times New Roman" w:hAnsi="Times New Roman" w:cs="Times New Roman"/>
-          <w:sz w:val="24"/>
-          <w:szCs w:val="24"/>
-        </w:rPr>
-        <w:t xml:space="preserve"> is the internal state and </w:t>
-      </w:r>
-      <w:proofErr w:type="spellStart"/>
-      <w:r>
-        <w:rPr>
-          <w:rFonts w:ascii="Cambria Math" w:hAnsi="Cambria Math" w:cs="Times New Roman"/>
+          <w:sz w:val="24"/>
+          <w:szCs w:val="24"/>
+        </w:rPr>
+        <w:t>←f</w:t>
+      </w:r>
+      <w:proofErr w:type="spellEnd"/>
+      <w:r>
+        <w:rPr>
+          <w:rFonts w:ascii="Times New Roman" w:hAnsi="Times New Roman" w:cs="Times New Roman"/>
           <w:i/>
           <w:iCs/>
-          <w:sz w:val="28"/>
-          <w:szCs w:val="28"/>
-        </w:rPr>
-        <w:t>len</w:t>
-      </w:r>
-      <w:proofErr w:type="spellEnd"/>
-      <w:r>
-        <w:rPr>
-          <w:rFonts w:ascii="Times New Roman" w:hAnsi="Times New Roman" w:cs="Times New Roman"/>
-          <w:sz w:val="24"/>
-          <w:szCs w:val="24"/>
-        </w:rPr>
-        <w:t xml:space="preserve"> is the desired key length.</w:t>
-      </w:r>
-    </w:p>
-    <w:p>
-      <w:pPr>
-        <w:rPr>
-          <w:rFonts w:ascii="Times New Roman" w:hAnsi="Times New Roman" w:cs="Times New Roman"/>
-          <w:b/>
-          <w:bCs/>
-          <w:sz w:val="24"/>
-          <w:szCs w:val="24"/>
-        </w:rPr>
-      </w:pPr>
-      <w:r>
-        <w:rPr>
-          <w:rFonts w:ascii="Times New Roman" w:hAnsi="Times New Roman" w:cs="Times New Roman"/>
-          <w:b/>
-          <w:bCs/>
-          <w:sz w:val="24"/>
-          <w:szCs w:val="24"/>
-        </w:rPr>
-        <w:t>4.</w:t>
-      </w:r>
-      <w:r>
-        <w:rPr>
-          <w:rFonts w:ascii="Times New Roman" w:hAnsi="Times New Roman" w:cs="Times New Roman"/>
-          <w:b/>
-          <w:bCs/>
-          <w:sz w:val="24"/>
-          <w:szCs w:val="24"/>
-        </w:rPr>
-        <w:t>3 State Management</w:t>
-      </w:r>
-    </w:p>
-    <w:p>
-      <w:pPr>
-        <w:rPr>
-          <w:rFonts w:ascii="Times New Roman" w:hAnsi="Times New Roman" w:cs="Times New Roman"/>
-          <w:sz w:val="24"/>
-          <w:szCs w:val="24"/>
-        </w:rPr>
-      </w:pPr>
-      <w:r>
-        <w:rPr>
-          <w:rFonts w:ascii="Times New Roman" w:hAnsi="Times New Roman" w:cs="Times New Roman"/>
-          <w:sz w:val="24"/>
-          <w:szCs w:val="24"/>
-        </w:rPr>
-        <w:lastRenderedPageBreak/>
-        <w:t xml:space="preserve">State management is critical for maintaining the integrity of the cryptographic operations in HKDS. The internal state of the </w:t>
-      </w:r>
-      <w:r>
-        <w:rPr>
-          <w:rFonts w:ascii="Times New Roman" w:hAnsi="Times New Roman" w:cs="Times New Roman"/>
-          <w:b/>
-          <w:bCs/>
-          <w:sz w:val="24"/>
-          <w:szCs w:val="24"/>
-        </w:rPr>
-        <w:t>Keccak sponge</w:t>
-      </w:r>
-      <w:r>
-        <w:rPr>
-          <w:rFonts w:ascii="Times New Roman" w:hAnsi="Times New Roman" w:cs="Times New Roman"/>
-          <w:sz w:val="24"/>
-          <w:szCs w:val="24"/>
-        </w:rPr>
-        <w:t xml:space="preserve"> must be securely handled to ensure the correctness of key derivation and cryptographic operations. The state is updated during each phase of the key exchange, encryption, and decryption processes, ensuring that it reflects the latest cryptographic inputs (such as nonces, secrets, and random numbers).</w:t>
-      </w:r>
-    </w:p>
-    <w:p>
-      <w:pPr>
-        <w:numPr>
-          <w:ilvl w:val="0"/>
-          <w:numId w:val="4"/>
-        </w:numPr>
-        <w:rPr>
-          <w:rFonts w:ascii="Times New Roman" w:hAnsi="Times New Roman" w:cs="Times New Roman"/>
-          <w:sz w:val="24"/>
-          <w:szCs w:val="24"/>
-        </w:rPr>
-      </w:pPr>
-      <w:r>
-        <w:rPr>
-          <w:rFonts w:ascii="Times New Roman" w:hAnsi="Times New Roman" w:cs="Times New Roman"/>
-          <w:b/>
-          <w:bCs/>
-          <w:sz w:val="24"/>
-          <w:szCs w:val="24"/>
-        </w:rPr>
-        <w:t>Internal State Update</w:t>
-      </w:r>
-      <w:r>
-        <w:rPr>
-          <w:rFonts w:ascii="Times New Roman" w:hAnsi="Times New Roman" w:cs="Times New Roman"/>
-          <w:sz w:val="24"/>
-          <w:szCs w:val="24"/>
-        </w:rPr>
-        <w:t>:</w:t>
-      </w:r>
-    </w:p>
-    <w:p>
-      <w:pPr>
-        <w:rPr>
-          <w:rFonts w:ascii="Cambria Math" w:hAnsi="Cambria Math" w:cs="Times New Roman"/>
+          <w:sz w:val="24"/>
+          <w:szCs w:val="24"/>
+        </w:rPr>
+        <w:t xml:space="preserve"> </w:t>
+      </w:r>
+      <w:r>
+        <w:rPr>
+          <w:rFonts w:ascii="Times New Roman" w:hAnsi="Times New Roman" w:cs="Times New Roman"/>
+          <w:sz w:val="24"/>
+          <w:szCs w:val="24"/>
+        </w:rPr>
+        <w:t>(</w:t>
+      </w:r>
+      <w:r>
+        <w:rPr>
+          <w:rFonts w:ascii="Times New Roman" w:hAnsi="Times New Roman" w:cs="Times New Roman"/>
           <w:i/>
           <w:iCs/>
-          <w:sz w:val="28"/>
-          <w:szCs w:val="28"/>
-        </w:rPr>
-      </w:pPr>
-      <w:proofErr w:type="spellStart"/>
-      <w:r>
-        <w:rPr>
-          <w:rFonts w:ascii="Cambria Math" w:hAnsi="Cambria Math" w:cs="Times New Roman"/>
+          <w:sz w:val="24"/>
+          <w:szCs w:val="24"/>
+        </w:rPr>
+        <w:t>S</w:t>
+      </w:r>
+      <w:r>
+        <w:rPr>
+          <w:rFonts w:ascii="Times New Roman" w:hAnsi="Times New Roman" w:cs="Times New Roman"/>
+          <w:sz w:val="24"/>
+          <w:szCs w:val="24"/>
+          <w:vertAlign w:val="subscript"/>
+        </w:rPr>
+        <w:t>i</w:t>
+      </w:r>
+      <w:r>
+        <w:rPr>
+          <w:rFonts w:ascii="Times New Roman" w:hAnsi="Times New Roman" w:cs="Times New Roman"/>
+          <w:sz w:val="24"/>
+          <w:szCs w:val="24"/>
+          <w:vertAlign w:val="subscript"/>
+        </w:rPr>
+        <w:t xml:space="preserve"> </w:t>
+      </w:r>
+      <w:r>
+        <w:rPr>
+          <w:rFonts w:ascii="Cambria Math" w:hAnsi="Cambria Math" w:cs="Cambria Math"/>
+          <w:sz w:val="24"/>
+          <w:szCs w:val="24"/>
+        </w:rPr>
+        <w:t>⊕</w:t>
+      </w:r>
+      <w:r>
+        <w:rPr>
+          <w:rFonts w:ascii="Cambria Math" w:hAnsi="Cambria Math" w:cs="Cambria Math"/>
+          <w:sz w:val="24"/>
+          <w:szCs w:val="24"/>
+        </w:rPr>
+        <w:t xml:space="preserve"> </w:t>
+      </w:r>
+      <w:r>
+        <w:rPr>
+          <w:rFonts w:ascii="Times New Roman" w:hAnsi="Times New Roman" w:cs="Times New Roman"/>
           <w:i/>
           <w:iCs/>
-          <w:sz w:val="28"/>
-          <w:szCs w:val="28"/>
-        </w:rPr>
-        <w:t>S←f</w:t>
-      </w:r>
-      <w:proofErr w:type="spellEnd"/>
-      <w:r>
-        <w:rPr>
-          <w:rFonts w:ascii="Cambria Math" w:hAnsi="Cambria Math" w:cs="Times New Roman"/>
+          <w:sz w:val="24"/>
+          <w:szCs w:val="24"/>
+        </w:rPr>
+        <w:t>M</w:t>
+      </w:r>
+      <w:r>
+        <w:rPr>
+          <w:rFonts w:ascii="Times New Roman" w:hAnsi="Times New Roman" w:cs="Times New Roman"/>
+          <w:sz w:val="24"/>
+          <w:szCs w:val="24"/>
+          <w:vertAlign w:val="subscript"/>
+        </w:rPr>
+        <w:t>i</w:t>
+      </w:r>
+      <w:r>
+        <w:rPr>
+          <w:rFonts w:ascii="Times New Roman" w:hAnsi="Times New Roman" w:cs="Times New Roman"/>
+          <w:sz w:val="24"/>
+          <w:szCs w:val="24"/>
+        </w:rPr>
+        <w:t>)</w:t>
+      </w:r>
+      <w:r>
+        <w:rPr>
+          <w:rFonts w:ascii="Times New Roman" w:hAnsi="Times New Roman" w:cs="Times New Roman"/>
+          <w:sz w:val="24"/>
+          <w:szCs w:val="24"/>
+        </w:rPr>
+        <w:t xml:space="preserve"> each key derivation instance </w:t>
+      </w:r>
+      <w:r>
+        <w:rPr>
+          <w:rFonts w:ascii="Times New Roman" w:hAnsi="Times New Roman" w:cs="Times New Roman"/>
           <w:i/>
           <w:iCs/>
-          <w:sz w:val="28"/>
-          <w:szCs w:val="28"/>
-        </w:rPr>
-        <w:t>(</w:t>
-      </w:r>
-      <w:proofErr w:type="spellStart"/>
-      <w:r>
-        <w:rPr>
-          <w:rFonts w:ascii="Cambria Math" w:hAnsi="Cambria Math" w:cs="Times New Roman"/>
+          <w:sz w:val="24"/>
+          <w:szCs w:val="24"/>
+        </w:rPr>
+        <w:t>S</w:t>
+      </w:r>
+      <w:r>
+        <w:rPr>
+          <w:rFonts w:ascii="Times New Roman" w:hAnsi="Times New Roman" w:cs="Times New Roman"/>
           <w:i/>
           <w:iCs/>
-          <w:sz w:val="28"/>
-          <w:szCs w:val="28"/>
-        </w:rPr>
-        <w:t>S</w:t>
-      </w:r>
-      <w:r>
-        <w:rPr>
-          <w:rFonts w:ascii="Cambria Math" w:hAnsi="Cambria Math" w:cs="Cambria Math"/>
-          <w:i/>
-          <w:iCs/>
-          <w:sz w:val="28"/>
-          <w:szCs w:val="28"/>
-        </w:rPr>
-        <w:t>⊕</w:t>
-      </w:r>
-      <w:r>
-        <w:rPr>
-          <w:rFonts w:ascii="Cambria Math" w:hAnsi="Cambria Math" w:cs="Times New Roman"/>
-          <w:i/>
-          <w:iCs/>
-          <w:sz w:val="28"/>
-          <w:szCs w:val="28"/>
-        </w:rPr>
-        <w:t>M</w:t>
-      </w:r>
-      <w:r>
-        <w:rPr>
-          <w:rFonts w:ascii="Cambria Math" w:hAnsi="Cambria Math" w:cs="Times New Roman"/>
-          <w:i/>
-          <w:iCs/>
-          <w:sz w:val="28"/>
-          <w:szCs w:val="28"/>
+          <w:sz w:val="24"/>
+          <w:szCs w:val="24"/>
           <w:vertAlign w:val="subscript"/>
         </w:rPr>
         <w:t>i</w:t>
       </w:r>
-      <w:proofErr w:type="spellEnd"/>
-      <w:r>
-        <w:rPr>
-          <w:rFonts w:ascii="Cambria Math" w:hAnsi="Cambria Math" w:cs="Times New Roman"/>
-          <w:i/>
-          <w:iCs/>
-          <w:sz w:val="28"/>
-          <w:szCs w:val="28"/>
-        </w:rPr>
-        <w:t>)</w:t>
-      </w:r>
-    </w:p>
-    <w:p>
-      <w:pPr>
-        <w:rPr>
-          <w:rFonts w:ascii="Times New Roman" w:hAnsi="Times New Roman" w:cs="Times New Roman"/>
-          <w:sz w:val="24"/>
-          <w:szCs w:val="24"/>
-        </w:rPr>
-      </w:pPr>
-      <w:r>
-        <w:rPr>
-          <w:rFonts w:ascii="Times New Roman" w:hAnsi="Times New Roman" w:cs="Times New Roman"/>
-          <w:sz w:val="24"/>
-          <w:szCs w:val="24"/>
-        </w:rPr>
-        <w:t xml:space="preserve">Where </w:t>
-      </w:r>
-      <w:r>
-        <w:rPr>
-          <w:rFonts w:ascii="Cambria Math" w:hAnsi="Cambria Math" w:cs="Times New Roman"/>
-          <w:i/>
-          <w:iCs/>
-          <w:sz w:val="28"/>
-          <w:szCs w:val="28"/>
-        </w:rPr>
-        <w:t>M</w:t>
-      </w:r>
-      <w:r>
-        <w:rPr>
-          <w:rFonts w:ascii="Cambria Math" w:hAnsi="Cambria Math" w:cs="Times New Roman"/>
-          <w:i/>
-          <w:iCs/>
-          <w:sz w:val="28"/>
-          <w:szCs w:val="28"/>
-          <w:vertAlign w:val="subscript"/>
-        </w:rPr>
-        <w:t>i</w:t>
-      </w:r>
-      <w:r>
-        <w:rPr>
-          <w:rFonts w:ascii="Cambria Math" w:hAnsi="Cambria Math" w:cs="Times New Roman"/>
-          <w:i/>
-          <w:iCs/>
-          <w:sz w:val="28"/>
-          <w:szCs w:val="28"/>
-        </w:rPr>
-        <w:t>​</w:t>
-      </w:r>
-      <w:r>
-        <w:rPr>
-          <w:rFonts w:ascii="Times New Roman" w:hAnsi="Times New Roman" w:cs="Times New Roman"/>
-          <w:sz w:val="24"/>
-          <w:szCs w:val="24"/>
-        </w:rPr>
-        <w:t xml:space="preserve"> is the input message block and </w:t>
-      </w:r>
-      <w:r>
-        <w:rPr>
-          <w:rFonts w:ascii="Cambria Math" w:hAnsi="Cambria Math" w:cs="Times New Roman"/>
-          <w:i/>
-          <w:iCs/>
-          <w:sz w:val="28"/>
-          <w:szCs w:val="28"/>
-        </w:rPr>
-        <w:t>f</w:t>
-      </w:r>
-      <w:r>
-        <w:rPr>
-          <w:rFonts w:ascii="Times New Roman" w:hAnsi="Times New Roman" w:cs="Times New Roman"/>
-          <w:sz w:val="28"/>
-          <w:szCs w:val="28"/>
+      <w:r>
+        <w:rPr>
+          <w:rFonts w:ascii="Times New Roman" w:hAnsi="Times New Roman" w:cs="Times New Roman"/>
+          <w:sz w:val="24"/>
+          <w:szCs w:val="24"/>
         </w:rPr>
         <w:t xml:space="preserve"> </w:t>
       </w:r>
-      <w:proofErr w:type="gramStart"/>
-      <w:r>
-        <w:rPr>
-          <w:rFonts w:ascii="Times New Roman" w:hAnsi="Times New Roman" w:cs="Times New Roman"/>
-          <w:sz w:val="24"/>
-          <w:szCs w:val="24"/>
-        </w:rPr>
-        <w:t>is</w:t>
-      </w:r>
-      <w:proofErr w:type="gramEnd"/>
-      <w:r>
-        <w:rPr>
-          <w:rFonts w:ascii="Times New Roman" w:hAnsi="Times New Roman" w:cs="Times New Roman"/>
-          <w:sz w:val="24"/>
-          <w:szCs w:val="24"/>
-        </w:rPr>
-        <w:t xml:space="preserve"> the Keccak permutation function.</w:t>
-      </w:r>
-    </w:p>
-    <w:p>
-      <w:pPr>
-        <w:rPr>
-          <w:rFonts w:ascii="Times New Roman" w:hAnsi="Times New Roman" w:cs="Times New Roman"/>
-          <w:b/>
-          <w:bCs/>
-          <w:sz w:val="24"/>
-          <w:szCs w:val="24"/>
-        </w:rPr>
-      </w:pPr>
-      <w:r>
-        <w:rPr>
-          <w:rFonts w:ascii="Times New Roman" w:hAnsi="Times New Roman" w:cs="Times New Roman"/>
-          <w:b/>
-          <w:bCs/>
-          <w:sz w:val="24"/>
-          <w:szCs w:val="24"/>
-        </w:rPr>
-        <w:t>4.4</w:t>
-      </w:r>
-      <w:r>
-        <w:rPr>
-          <w:rFonts w:ascii="Times New Roman" w:hAnsi="Times New Roman" w:cs="Times New Roman"/>
-          <w:b/>
-          <w:bCs/>
-          <w:sz w:val="24"/>
-          <w:szCs w:val="24"/>
-        </w:rPr>
-        <w:t xml:space="preserve"> Parallel Processing</w:t>
-      </w:r>
-    </w:p>
-    <w:p>
-      <w:pPr>
-        <w:rPr>
-          <w:rFonts w:ascii="Times New Roman" w:hAnsi="Times New Roman" w:cs="Times New Roman"/>
-          <w:sz w:val="24"/>
-          <w:szCs w:val="24"/>
-        </w:rPr>
-      </w:pPr>
-      <w:r>
-        <w:rPr>
-          <w:rFonts w:ascii="Times New Roman" w:hAnsi="Times New Roman" w:cs="Times New Roman"/>
-          <w:sz w:val="24"/>
-          <w:szCs w:val="24"/>
-        </w:rPr>
-        <w:t>HKDS is built with parallelism at its core, allowing multiple cryptographic operations to occur simultaneously. Each independent transaction or key exchange is handled by a separate instance of the internal state, ensuring that the system can handle high transaction volumes without bottlenecks.</w:t>
-      </w:r>
-    </w:p>
-    <w:p>
-      <w:pPr>
-        <w:numPr>
-          <w:ilvl w:val="0"/>
-          <w:numId w:val="5"/>
-        </w:numPr>
-        <w:rPr>
-          <w:rFonts w:ascii="Times New Roman" w:hAnsi="Times New Roman" w:cs="Times New Roman"/>
-          <w:sz w:val="24"/>
-          <w:szCs w:val="24"/>
-        </w:rPr>
-      </w:pPr>
-      <w:r>
-        <w:rPr>
-          <w:rFonts w:ascii="Times New Roman" w:hAnsi="Times New Roman" w:cs="Times New Roman"/>
-          <w:b/>
-          <w:bCs/>
-          <w:sz w:val="24"/>
-          <w:szCs w:val="24"/>
-        </w:rPr>
-        <w:t>Parallel Key Generation</w:t>
-      </w:r>
-      <w:r>
-        <w:rPr>
-          <w:rFonts w:ascii="Times New Roman" w:hAnsi="Times New Roman" w:cs="Times New Roman"/>
-          <w:sz w:val="24"/>
-          <w:szCs w:val="24"/>
-        </w:rPr>
-        <w:t>:</w:t>
-      </w:r>
-    </w:p>
-    <w:p>
-      <w:pPr>
-        <w:rPr>
-          <w:rFonts w:ascii="Cambria Math" w:hAnsi="Cambria Math" w:cs="Times New Roman"/>
-          <w:i/>
-          <w:iCs/>
-          <w:sz w:val="28"/>
-          <w:szCs w:val="28"/>
-        </w:rPr>
-      </w:pPr>
-      <w:proofErr w:type="spellStart"/>
-      <w:r>
-        <w:rPr>
-          <w:rFonts w:ascii="Cambria Math" w:hAnsi="Cambria Math" w:cs="Times New Roman"/>
-          <w:i/>
-          <w:iCs/>
-          <w:sz w:val="28"/>
-          <w:szCs w:val="28"/>
-        </w:rPr>
-        <w:t>S</w:t>
-      </w:r>
-      <w:r>
-        <w:rPr>
-          <w:rFonts w:ascii="Cambria Math" w:hAnsi="Cambria Math" w:cs="Times New Roman"/>
-          <w:i/>
-          <w:iCs/>
-          <w:sz w:val="28"/>
-          <w:szCs w:val="28"/>
-          <w:vertAlign w:val="subscript"/>
-        </w:rPr>
-        <w:t>i</w:t>
-      </w:r>
-      <w:r>
-        <w:rPr>
-          <w:rFonts w:ascii="Cambria Math" w:hAnsi="Cambria Math" w:cs="Times New Roman"/>
-          <w:i/>
-          <w:iCs/>
-          <w:sz w:val="28"/>
-          <w:szCs w:val="28"/>
-        </w:rPr>
-        <w:t>←f</w:t>
-      </w:r>
-      <w:proofErr w:type="spellEnd"/>
-      <w:r>
-        <w:rPr>
-          <w:rFonts w:ascii="Cambria Math" w:hAnsi="Cambria Math" w:cs="Times New Roman"/>
-          <w:i/>
-          <w:iCs/>
-          <w:sz w:val="28"/>
-          <w:szCs w:val="28"/>
-        </w:rPr>
-        <w:t>(</w:t>
-      </w:r>
-      <w:proofErr w:type="spellStart"/>
-      <w:r>
-        <w:rPr>
-          <w:rFonts w:ascii="Cambria Math" w:hAnsi="Cambria Math" w:cs="Times New Roman"/>
-          <w:i/>
-          <w:iCs/>
-          <w:sz w:val="28"/>
-          <w:szCs w:val="28"/>
-        </w:rPr>
-        <w:t>S</w:t>
-      </w:r>
-      <w:r>
-        <w:rPr>
-          <w:rFonts w:ascii="Cambria Math" w:hAnsi="Cambria Math" w:cs="Times New Roman"/>
-          <w:i/>
-          <w:iCs/>
-          <w:sz w:val="28"/>
-          <w:szCs w:val="28"/>
-          <w:vertAlign w:val="subscript"/>
-        </w:rPr>
-        <w:t>i</w:t>
-      </w:r>
-      <w:r>
-        <w:rPr>
-          <w:rFonts w:ascii="Cambria Math" w:hAnsi="Cambria Math" w:cs="Cambria Math"/>
-          <w:i/>
-          <w:iCs/>
-          <w:sz w:val="28"/>
-          <w:szCs w:val="28"/>
-        </w:rPr>
-        <w:t>⊕</w:t>
-      </w:r>
-      <w:r>
-        <w:rPr>
-          <w:rFonts w:ascii="Cambria Math" w:hAnsi="Cambria Math" w:cs="Times New Roman"/>
-          <w:i/>
-          <w:iCs/>
-          <w:sz w:val="28"/>
-          <w:szCs w:val="28"/>
-        </w:rPr>
-        <w:t>M</w:t>
-      </w:r>
-      <w:r>
-        <w:rPr>
-          <w:rFonts w:ascii="Cambria Math" w:hAnsi="Cambria Math" w:cs="Times New Roman"/>
-          <w:i/>
-          <w:iCs/>
-          <w:sz w:val="28"/>
-          <w:szCs w:val="28"/>
-          <w:vertAlign w:val="subscript"/>
-        </w:rPr>
-        <w:t>i</w:t>
-      </w:r>
-      <w:proofErr w:type="spellEnd"/>
-      <w:r>
-        <w:rPr>
-          <w:rFonts w:ascii="Cambria Math" w:hAnsi="Cambria Math" w:cs="Times New Roman"/>
-          <w:i/>
-          <w:iCs/>
-          <w:sz w:val="28"/>
-          <w:szCs w:val="28"/>
-        </w:rPr>
-        <w:t>)</w:t>
-      </w:r>
-    </w:p>
-    <w:p>
-      <w:pPr>
-        <w:rPr>
-          <w:rFonts w:ascii="Times New Roman" w:hAnsi="Times New Roman" w:cs="Times New Roman"/>
-          <w:sz w:val="24"/>
-          <w:szCs w:val="24"/>
-        </w:rPr>
-      </w:pPr>
-      <w:r>
-        <w:rPr>
-          <w:rFonts w:ascii="Times New Roman" w:hAnsi="Times New Roman" w:cs="Times New Roman"/>
-          <w:sz w:val="24"/>
-          <w:szCs w:val="24"/>
-        </w:rPr>
-        <w:t xml:space="preserve">Where each transaction </w:t>
-      </w:r>
-      <w:proofErr w:type="spellStart"/>
-      <w:r>
-        <w:rPr>
-          <w:rFonts w:ascii="Cambria Math" w:hAnsi="Cambria Math" w:cs="Times New Roman"/>
-          <w:i/>
-          <w:iCs/>
-          <w:sz w:val="24"/>
-          <w:szCs w:val="24"/>
-        </w:rPr>
-        <w:t>i</w:t>
-      </w:r>
-      <w:proofErr w:type="spellEnd"/>
-      <w:r>
-        <w:rPr>
-          <w:rFonts w:ascii="Times New Roman" w:hAnsi="Times New Roman" w:cs="Times New Roman"/>
-          <w:sz w:val="24"/>
-          <w:szCs w:val="24"/>
-        </w:rPr>
-        <w:t xml:space="preserve"> operates on its own state </w:t>
-      </w:r>
-      <w:r>
-        <w:rPr>
-          <w:rFonts w:ascii="Cambria Math" w:hAnsi="Cambria Math" w:cs="Times New Roman"/>
-          <w:i/>
-          <w:iCs/>
-          <w:sz w:val="28"/>
-          <w:szCs w:val="28"/>
-        </w:rPr>
-        <w:t>S</w:t>
-      </w:r>
-      <w:r>
-        <w:rPr>
-          <w:rFonts w:ascii="Cambria Math" w:hAnsi="Cambria Math" w:cs="Times New Roman"/>
-          <w:i/>
-          <w:iCs/>
-          <w:sz w:val="28"/>
-          <w:szCs w:val="28"/>
-          <w:vertAlign w:val="subscript"/>
-        </w:rPr>
-        <w:t>i</w:t>
-      </w:r>
-      <w:r>
-        <w:rPr>
-          <w:rFonts w:ascii="Cambria Math" w:hAnsi="Cambria Math" w:cs="Times New Roman"/>
-          <w:sz w:val="28"/>
-          <w:szCs w:val="28"/>
-        </w:rPr>
-        <w:t>​</w:t>
-      </w:r>
-      <w:r>
-        <w:rPr>
-          <w:rFonts w:ascii="Times New Roman" w:hAnsi="Times New Roman" w:cs="Times New Roman"/>
-          <w:sz w:val="24"/>
-          <w:szCs w:val="24"/>
-        </w:rPr>
-        <w:t>, ensuring efficient parallel key generation.</w:t>
-      </w:r>
-    </w:p>
-    <w:p>
-      <w:pPr>
-        <w:rPr>
-          <w:rFonts w:ascii="Times New Roman" w:hAnsi="Times New Roman" w:cs="Times New Roman"/>
-          <w:b/>
-          <w:bCs/>
-          <w:sz w:val="24"/>
-          <w:szCs w:val="24"/>
-        </w:rPr>
-      </w:pPr>
-      <w:r>
-        <w:rPr>
-          <w:rFonts w:ascii="Times New Roman" w:hAnsi="Times New Roman" w:cs="Times New Roman"/>
-          <w:b/>
-          <w:bCs/>
-          <w:sz w:val="24"/>
-          <w:szCs w:val="24"/>
-        </w:rPr>
-        <w:t>4.</w:t>
-      </w:r>
-      <w:r>
-        <w:rPr>
-          <w:rFonts w:ascii="Times New Roman" w:hAnsi="Times New Roman" w:cs="Times New Roman"/>
-          <w:b/>
-          <w:bCs/>
-          <w:sz w:val="24"/>
-          <w:szCs w:val="24"/>
-        </w:rPr>
-        <w:t>5 Memory Management</w:t>
-      </w:r>
-    </w:p>
-    <w:p>
-      <w:pPr>
-        <w:rPr>
-          <w:rFonts w:ascii="Times New Roman" w:hAnsi="Times New Roman" w:cs="Times New Roman"/>
-          <w:sz w:val="24"/>
-          <w:szCs w:val="24"/>
-        </w:rPr>
-      </w:pPr>
-      <w:r>
-        <w:rPr>
-          <w:rFonts w:ascii="Times New Roman" w:hAnsi="Times New Roman" w:cs="Times New Roman"/>
-          <w:sz w:val="24"/>
-          <w:szCs w:val="24"/>
-        </w:rPr>
-        <w:t>Efficient memory management ensures that cryptographic operations do not introduce vulnerabilities such as side-channel attacks. Memory handling in HKDS involves secure allocation and deallocation of buffers, particularly for sensitive material such as keys and intermediate states. Once cryptographic operations are complete, the memory is wiped to prevent data leakage.</w:t>
-      </w:r>
-    </w:p>
-    <w:p>
-      <w:pPr>
-        <w:rPr>
-          <w:rFonts w:ascii="Times New Roman" w:hAnsi="Times New Roman" w:cs="Times New Roman"/>
-          <w:b/>
-          <w:bCs/>
-          <w:sz w:val="24"/>
-          <w:szCs w:val="24"/>
-        </w:rPr>
-      </w:pPr>
-      <w:r>
-        <w:rPr>
-          <w:rFonts w:ascii="Times New Roman" w:hAnsi="Times New Roman" w:cs="Times New Roman"/>
-          <w:b/>
-          <w:bCs/>
-          <w:sz w:val="24"/>
-          <w:szCs w:val="24"/>
-        </w:rPr>
-        <w:t>4.</w:t>
-      </w:r>
-      <w:r>
-        <w:rPr>
-          <w:rFonts w:ascii="Times New Roman" w:hAnsi="Times New Roman" w:cs="Times New Roman"/>
-          <w:b/>
-          <w:bCs/>
-          <w:sz w:val="24"/>
-          <w:szCs w:val="24"/>
-        </w:rPr>
-        <w:t>6 Session Key Handling</w:t>
-      </w:r>
-    </w:p>
-    <w:p>
-      <w:pPr>
-        <w:rPr>
-          <w:rFonts w:ascii="Times New Roman" w:hAnsi="Times New Roman" w:cs="Times New Roman"/>
-          <w:sz w:val="24"/>
-          <w:szCs w:val="24"/>
-        </w:rPr>
-      </w:pPr>
-      <w:r>
-        <w:rPr>
-          <w:rFonts w:ascii="Times New Roman" w:hAnsi="Times New Roman" w:cs="Times New Roman"/>
-          <w:sz w:val="24"/>
-          <w:szCs w:val="24"/>
-        </w:rPr>
-        <w:t>Once a session key is derived, HKDS securely stores the key for use in encryption and decryption operations. Each session key is associated with a specific transaction, ensuring that even if one key is compromised, it does not affect other sessions. Keys are generated on a per-session basis and are discarded after use to maintain forward secrecy.</w:t>
-      </w:r>
-    </w:p>
-    <w:p>
-      <w:pPr>
-        <w:rPr>
-          <w:rFonts w:ascii="Times New Roman" w:hAnsi="Times New Roman" w:cs="Times New Roman"/>
-          <w:sz w:val="24"/>
-          <w:szCs w:val="24"/>
-        </w:rPr>
-      </w:pPr>
-    </w:p>
-    <w:p>
-      <w:pPr>
-        <w:rPr>
-          <w:rFonts w:ascii="Times New Roman" w:hAnsi="Times New Roman" w:cs="Times New Roman"/>
-          <w:b/>
-          <w:bCs/>
-          <w:sz w:val="28"/>
-          <w:szCs w:val="28"/>
-        </w:rPr>
-      </w:pPr>
-      <w:bookmarkStart w:id="8" w:name="Mathematical_Description"/>
-      <w:r>
-        <w:rPr>
-          <w:rFonts w:ascii="Times New Roman" w:hAnsi="Times New Roman" w:cs="Times New Roman"/>
-          <w:b/>
-          <w:bCs/>
-          <w:sz w:val="28"/>
-          <w:szCs w:val="28"/>
-        </w:rPr>
-        <w:t xml:space="preserve">5. </w:t>
-      </w:r>
-      <w:r>
-        <w:rPr>
-          <w:rFonts w:ascii="Times New Roman" w:hAnsi="Times New Roman" w:cs="Times New Roman"/>
-          <w:b/>
-          <w:bCs/>
-          <w:sz w:val="28"/>
-          <w:szCs w:val="28"/>
-        </w:rPr>
-        <w:t>Mathematical Description</w:t>
-      </w:r>
-      <w:bookmarkEnd w:id="8"/>
-    </w:p>
-    <w:p>
-      <w:pPr>
-        <w:rPr>
-          <w:rFonts w:ascii="Times New Roman" w:hAnsi="Times New Roman" w:cs="Times New Roman"/>
-          <w:sz w:val="24"/>
-          <w:szCs w:val="24"/>
-        </w:rPr>
-      </w:pPr>
-      <w:r>
-        <w:rPr>
-          <w:rFonts w:ascii="Times New Roman" w:hAnsi="Times New Roman" w:cs="Times New Roman"/>
-          <w:sz w:val="24"/>
-          <w:szCs w:val="24"/>
-        </w:rPr>
-        <w:t xml:space="preserve">The </w:t>
-      </w:r>
-      <w:r>
-        <w:rPr>
-          <w:rFonts w:ascii="Times New Roman" w:hAnsi="Times New Roman" w:cs="Times New Roman"/>
-          <w:b/>
-          <w:bCs/>
-          <w:sz w:val="24"/>
-          <w:szCs w:val="24"/>
-        </w:rPr>
-        <w:t>Hash-based Key Derivation System (HKDS)</w:t>
-      </w:r>
-      <w:r>
-        <w:rPr>
-          <w:rFonts w:ascii="Times New Roman" w:hAnsi="Times New Roman" w:cs="Times New Roman"/>
-          <w:sz w:val="24"/>
-          <w:szCs w:val="24"/>
-        </w:rPr>
-        <w:t xml:space="preserve"> is built on the cryptographic foundations of the </w:t>
-      </w:r>
-      <w:r>
-        <w:rPr>
-          <w:rFonts w:ascii="Times New Roman" w:hAnsi="Times New Roman" w:cs="Times New Roman"/>
-          <w:b/>
-          <w:bCs/>
-          <w:sz w:val="24"/>
-          <w:szCs w:val="24"/>
-        </w:rPr>
-        <w:t>Keccak sponge construction</w:t>
-      </w:r>
-      <w:r>
-        <w:rPr>
-          <w:rFonts w:ascii="Times New Roman" w:hAnsi="Times New Roman" w:cs="Times New Roman"/>
-          <w:sz w:val="24"/>
-          <w:szCs w:val="24"/>
-        </w:rPr>
-        <w:t>, offering both security and performance improvements over existing key derivation protocols like DUKPT. This section provides a detailed mathematical breakdown of the HKDS key exchange, including performance benchmarks that demonstrate its efficiency.</w:t>
-      </w:r>
-    </w:p>
-    <w:p>
-      <w:pPr>
-        <w:rPr>
-          <w:rFonts w:ascii="Times New Roman" w:hAnsi="Times New Roman" w:cs="Times New Roman"/>
-          <w:b/>
-          <w:bCs/>
-          <w:sz w:val="24"/>
-          <w:szCs w:val="24"/>
-        </w:rPr>
-      </w:pPr>
-      <w:r>
-        <w:rPr>
-          <w:rFonts w:ascii="Times New Roman" w:hAnsi="Times New Roman" w:cs="Times New Roman"/>
-          <w:b/>
-          <w:bCs/>
-          <w:sz w:val="24"/>
-          <w:szCs w:val="24"/>
-        </w:rPr>
-        <w:lastRenderedPageBreak/>
-        <w:t>5.</w:t>
-      </w:r>
-      <w:r>
-        <w:rPr>
-          <w:rFonts w:ascii="Times New Roman" w:hAnsi="Times New Roman" w:cs="Times New Roman"/>
-          <w:b/>
-          <w:bCs/>
-          <w:sz w:val="24"/>
-          <w:szCs w:val="24"/>
-        </w:rPr>
-        <w:t>1 Keccak Sponge Construction</w:t>
-      </w:r>
-    </w:p>
-    <w:p>
-      <w:pPr>
-        <w:rPr>
-          <w:rFonts w:ascii="Times New Roman" w:hAnsi="Times New Roman" w:cs="Times New Roman"/>
-          <w:sz w:val="24"/>
-          <w:szCs w:val="24"/>
-        </w:rPr>
-      </w:pPr>
-      <w:r>
-        <w:rPr>
-          <w:rFonts w:ascii="Times New Roman" w:hAnsi="Times New Roman" w:cs="Times New Roman"/>
-          <w:sz w:val="24"/>
-          <w:szCs w:val="24"/>
-        </w:rPr>
-        <w:t xml:space="preserve">The core of HKDS is based on the Keccak sponge construction, which operates in two phases: </w:t>
-      </w:r>
-      <w:r>
-        <w:rPr>
-          <w:rFonts w:ascii="Times New Roman" w:hAnsi="Times New Roman" w:cs="Times New Roman"/>
-          <w:b/>
-          <w:bCs/>
-          <w:sz w:val="24"/>
-          <w:szCs w:val="24"/>
-        </w:rPr>
-        <w:t>absorption</w:t>
-      </w:r>
-      <w:r>
-        <w:rPr>
-          <w:rFonts w:ascii="Times New Roman" w:hAnsi="Times New Roman" w:cs="Times New Roman"/>
-          <w:sz w:val="24"/>
-          <w:szCs w:val="24"/>
-        </w:rPr>
-        <w:t xml:space="preserve"> and </w:t>
-      </w:r>
-      <w:r>
-        <w:rPr>
-          <w:rFonts w:ascii="Times New Roman" w:hAnsi="Times New Roman" w:cs="Times New Roman"/>
-          <w:b/>
-          <w:bCs/>
-          <w:sz w:val="24"/>
-          <w:szCs w:val="24"/>
-        </w:rPr>
-        <w:t>squeezing</w:t>
-      </w:r>
-      <w:r>
-        <w:rPr>
-          <w:rFonts w:ascii="Times New Roman" w:hAnsi="Times New Roman" w:cs="Times New Roman"/>
-          <w:sz w:val="24"/>
-          <w:szCs w:val="24"/>
-        </w:rPr>
-        <w:t>.</w:t>
-      </w:r>
-    </w:p>
-    <w:p>
-      <w:pPr>
-        <w:numPr>
-          <w:ilvl w:val="0"/>
-          <w:numId w:val="6"/>
-        </w:numPr>
-        <w:rPr>
-          <w:rFonts w:ascii="Times New Roman" w:hAnsi="Times New Roman" w:cs="Times New Roman"/>
-          <w:sz w:val="24"/>
-          <w:szCs w:val="24"/>
-        </w:rPr>
-      </w:pPr>
-      <w:r>
-        <w:rPr>
-          <w:rFonts w:ascii="Times New Roman" w:hAnsi="Times New Roman" w:cs="Times New Roman"/>
-          <w:b/>
-          <w:bCs/>
-          <w:sz w:val="24"/>
-          <w:szCs w:val="24"/>
-        </w:rPr>
-        <w:t>Absorption Phase</w:t>
-      </w:r>
-      <w:r>
-        <w:rPr>
-          <w:rFonts w:ascii="Times New Roman" w:hAnsi="Times New Roman" w:cs="Times New Roman"/>
-          <w:sz w:val="24"/>
-          <w:szCs w:val="24"/>
-        </w:rPr>
-        <w:t>:</w:t>
-      </w:r>
-    </w:p>
-    <w:p>
-      <w:pPr>
-        <w:rPr>
-          <w:rFonts w:ascii="Cambria Math" w:hAnsi="Cambria Math" w:cs="Times New Roman"/>
-          <w:i/>
-          <w:iCs/>
-          <w:sz w:val="28"/>
-          <w:szCs w:val="28"/>
-        </w:rPr>
-      </w:pPr>
-      <w:proofErr w:type="spellStart"/>
-      <w:r>
-        <w:rPr>
-          <w:rFonts w:ascii="Cambria Math" w:hAnsi="Cambria Math" w:cs="Times New Roman"/>
-          <w:i/>
-          <w:iCs/>
-          <w:sz w:val="28"/>
-          <w:szCs w:val="28"/>
-        </w:rPr>
-        <w:t>S←f</w:t>
-      </w:r>
-      <w:proofErr w:type="spellEnd"/>
-      <w:r>
-        <w:rPr>
-          <w:rFonts w:ascii="Cambria Math" w:hAnsi="Cambria Math" w:cs="Times New Roman"/>
-          <w:i/>
-          <w:iCs/>
-          <w:sz w:val="28"/>
-          <w:szCs w:val="28"/>
-        </w:rPr>
-        <w:t>(</w:t>
-      </w:r>
-      <w:proofErr w:type="spellStart"/>
-      <w:r>
-        <w:rPr>
-          <w:rFonts w:ascii="Cambria Math" w:hAnsi="Cambria Math" w:cs="Times New Roman"/>
-          <w:i/>
-          <w:iCs/>
-          <w:sz w:val="28"/>
-          <w:szCs w:val="28"/>
-        </w:rPr>
-        <w:t>S</w:t>
-      </w:r>
-      <w:r>
-        <w:rPr>
-          <w:rFonts w:ascii="Cambria Math" w:hAnsi="Cambria Math" w:cs="Cambria Math"/>
-          <w:i/>
-          <w:iCs/>
-          <w:sz w:val="28"/>
-          <w:szCs w:val="28"/>
-        </w:rPr>
-        <w:t>⊕</w:t>
-      </w:r>
-      <w:r>
-        <w:rPr>
-          <w:rFonts w:ascii="Cambria Math" w:hAnsi="Cambria Math" w:cs="Times New Roman"/>
-          <w:i/>
-          <w:iCs/>
-          <w:sz w:val="28"/>
-          <w:szCs w:val="28"/>
-        </w:rPr>
-        <w:t>M</w:t>
-      </w:r>
-      <w:r>
-        <w:rPr>
-          <w:rFonts w:ascii="Cambria Math" w:hAnsi="Cambria Math" w:cs="Times New Roman"/>
-          <w:i/>
-          <w:iCs/>
-          <w:sz w:val="28"/>
-          <w:szCs w:val="28"/>
-          <w:vertAlign w:val="subscript"/>
-        </w:rPr>
-        <w:t>i</w:t>
-      </w:r>
-      <w:proofErr w:type="spellEnd"/>
-      <w:r>
-        <w:rPr>
-          <w:rFonts w:ascii="Cambria Math" w:hAnsi="Cambria Math" w:cs="Times New Roman"/>
-          <w:i/>
-          <w:iCs/>
-          <w:sz w:val="28"/>
-          <w:szCs w:val="28"/>
-        </w:rPr>
-        <w:t>)</w:t>
-      </w:r>
-    </w:p>
-    <w:p>
-      <w:pPr>
-        <w:rPr>
-          <w:rFonts w:ascii="Times New Roman" w:hAnsi="Times New Roman" w:cs="Times New Roman"/>
-          <w:sz w:val="24"/>
-          <w:szCs w:val="24"/>
-        </w:rPr>
-      </w:pPr>
-      <w:r>
-        <w:rPr>
-          <w:rFonts w:ascii="Times New Roman" w:hAnsi="Times New Roman" w:cs="Times New Roman"/>
-          <w:sz w:val="24"/>
-          <w:szCs w:val="24"/>
-        </w:rPr>
-        <w:t xml:space="preserve">Where </w:t>
-      </w:r>
-      <w:r>
-        <w:rPr>
-          <w:rFonts w:ascii="Times New Roman" w:hAnsi="Times New Roman" w:cs="Times New Roman"/>
-          <w:i/>
-          <w:iCs/>
-          <w:sz w:val="24"/>
-          <w:szCs w:val="24"/>
-        </w:rPr>
-        <w:t>S</w:t>
-      </w:r>
-      <w:r>
-        <w:rPr>
-          <w:rFonts w:ascii="Times New Roman" w:hAnsi="Times New Roman" w:cs="Times New Roman"/>
-          <w:sz w:val="24"/>
-          <w:szCs w:val="24"/>
-        </w:rPr>
-        <w:t xml:space="preserve"> is the internal state, </w:t>
-      </w:r>
-      <w:r>
-        <w:rPr>
-          <w:rFonts w:ascii="Cambria Math" w:hAnsi="Cambria Math" w:cs="Times New Roman"/>
-          <w:i/>
-          <w:iCs/>
-          <w:sz w:val="28"/>
-          <w:szCs w:val="28"/>
-        </w:rPr>
-        <w:t>M</w:t>
-      </w:r>
-      <w:r>
-        <w:rPr>
-          <w:rFonts w:ascii="Cambria Math" w:hAnsi="Cambria Math" w:cs="Times New Roman"/>
-          <w:i/>
-          <w:iCs/>
-          <w:sz w:val="28"/>
-          <w:szCs w:val="28"/>
-          <w:vertAlign w:val="subscript"/>
-        </w:rPr>
-        <w:t>i</w:t>
-      </w:r>
-      <w:r>
-        <w:rPr>
-          <w:rFonts w:ascii="Cambria Math" w:hAnsi="Cambria Math" w:cs="Times New Roman"/>
-          <w:sz w:val="28"/>
-          <w:szCs w:val="28"/>
-        </w:rPr>
-        <w:t xml:space="preserve"> </w:t>
-      </w:r>
-      <w:r>
-        <w:rPr>
-          <w:rFonts w:ascii="Times New Roman" w:hAnsi="Times New Roman" w:cs="Times New Roman"/>
-          <w:sz w:val="24"/>
-          <w:szCs w:val="24"/>
-        </w:rPr>
-        <w:t>​ is the input block, and</w:t>
-      </w:r>
-      <w:r>
-        <w:rPr>
-          <w:rFonts w:ascii="Cambria Math" w:hAnsi="Cambria Math" w:cs="Times New Roman"/>
-          <w:sz w:val="28"/>
-          <w:szCs w:val="28"/>
-        </w:rPr>
-        <w:t xml:space="preserve"> </w:t>
-      </w:r>
-      <w:r>
-        <w:rPr>
-          <w:rFonts w:ascii="Cambria Math" w:hAnsi="Cambria Math" w:cs="Times New Roman"/>
-          <w:i/>
-          <w:iCs/>
-          <w:sz w:val="28"/>
-          <w:szCs w:val="28"/>
-        </w:rPr>
-        <w:t>f</w:t>
-      </w:r>
-      <w:r>
-        <w:rPr>
-          <w:rFonts w:ascii="Times New Roman" w:hAnsi="Times New Roman" w:cs="Times New Roman"/>
-          <w:sz w:val="24"/>
-          <w:szCs w:val="24"/>
-        </w:rPr>
-        <w:t xml:space="preserve"> is the Keccak permutation function. In this phase, the input data is XORed with the current state and absorbed into the sponge.</w:t>
-      </w:r>
-    </w:p>
-    <w:p>
-      <w:pPr>
-        <w:numPr>
-          <w:ilvl w:val="0"/>
-          <w:numId w:val="6"/>
-        </w:numPr>
-        <w:rPr>
-          <w:rFonts w:ascii="Times New Roman" w:hAnsi="Times New Roman" w:cs="Times New Roman"/>
-          <w:sz w:val="24"/>
-          <w:szCs w:val="24"/>
-        </w:rPr>
-      </w:pPr>
-      <w:r>
-        <w:rPr>
-          <w:rFonts w:ascii="Times New Roman" w:hAnsi="Times New Roman" w:cs="Times New Roman"/>
-          <w:b/>
-          <w:bCs/>
-          <w:sz w:val="24"/>
-          <w:szCs w:val="24"/>
-        </w:rPr>
-        <w:t>Squeezing Phase</w:t>
-      </w:r>
-      <w:r>
-        <w:rPr>
-          <w:rFonts w:ascii="Times New Roman" w:hAnsi="Times New Roman" w:cs="Times New Roman"/>
-          <w:sz w:val="24"/>
-          <w:szCs w:val="24"/>
-        </w:rPr>
-        <w:t>:</w:t>
-      </w:r>
-    </w:p>
-    <w:p>
-      <w:pPr>
-        <w:rPr>
-          <w:rFonts w:ascii="Cambria Math" w:hAnsi="Cambria Math" w:cs="Times New Roman"/>
-          <w:i/>
-          <w:iCs/>
-          <w:sz w:val="28"/>
-          <w:szCs w:val="28"/>
-        </w:rPr>
-      </w:pPr>
-      <w:r>
-        <w:rPr>
-          <w:rFonts w:ascii="Cambria Math" w:hAnsi="Cambria Math" w:cs="Times New Roman"/>
-          <w:i/>
-          <w:iCs/>
-          <w:sz w:val="28"/>
-          <w:szCs w:val="28"/>
-        </w:rPr>
-        <w:t>Z=f(S)</w:t>
-      </w:r>
-    </w:p>
-    <w:p>
-      <w:pPr>
-        <w:rPr>
-          <w:rFonts w:ascii="Times New Roman" w:hAnsi="Times New Roman" w:cs="Times New Roman"/>
-          <w:sz w:val="24"/>
-          <w:szCs w:val="24"/>
-        </w:rPr>
-      </w:pPr>
-      <w:r>
-        <w:rPr>
-          <w:rFonts w:ascii="Times New Roman" w:hAnsi="Times New Roman" w:cs="Times New Roman"/>
-          <w:sz w:val="24"/>
-          <w:szCs w:val="24"/>
-        </w:rPr>
-        <w:t xml:space="preserve">After absorption, the squeezing phase generates the final cryptographic key </w:t>
-      </w:r>
-      <w:r>
-        <w:rPr>
-          <w:rFonts w:ascii="Times New Roman" w:hAnsi="Times New Roman" w:cs="Times New Roman"/>
-          <w:i/>
-          <w:iCs/>
-          <w:sz w:val="24"/>
-          <w:szCs w:val="24"/>
-        </w:rPr>
-        <w:t>Z</w:t>
-      </w:r>
-      <w:r>
-        <w:rPr>
-          <w:rFonts w:ascii="Times New Roman" w:hAnsi="Times New Roman" w:cs="Times New Roman"/>
-          <w:sz w:val="24"/>
-          <w:szCs w:val="24"/>
-        </w:rPr>
-        <w:t xml:space="preserve"> by transforming the internal state.</w:t>
-      </w:r>
-    </w:p>
-    <w:p>
-      <w:pPr>
-        <w:rPr>
-          <w:rFonts w:ascii="Times New Roman" w:hAnsi="Times New Roman" w:cs="Times New Roman"/>
-          <w:b/>
-          <w:bCs/>
-          <w:sz w:val="24"/>
-          <w:szCs w:val="24"/>
-        </w:rPr>
-      </w:pPr>
-      <w:r>
-        <w:rPr>
-          <w:rFonts w:ascii="Times New Roman" w:hAnsi="Times New Roman" w:cs="Times New Roman"/>
-          <w:b/>
-          <w:bCs/>
-          <w:sz w:val="24"/>
-          <w:szCs w:val="24"/>
-        </w:rPr>
-        <w:t>5.</w:t>
-      </w:r>
-      <w:r>
-        <w:rPr>
-          <w:rFonts w:ascii="Times New Roman" w:hAnsi="Times New Roman" w:cs="Times New Roman"/>
-          <w:b/>
-          <w:bCs/>
-          <w:sz w:val="24"/>
-          <w:szCs w:val="24"/>
-        </w:rPr>
-        <w:t>2 Parallelism in HKDS</w:t>
-      </w:r>
-    </w:p>
-    <w:p>
-      <w:pPr>
-        <w:rPr>
-          <w:rFonts w:ascii="Times New Roman" w:hAnsi="Times New Roman" w:cs="Times New Roman"/>
-          <w:sz w:val="24"/>
-          <w:szCs w:val="24"/>
-        </w:rPr>
-      </w:pPr>
-      <w:r>
-        <w:rPr>
-          <w:rFonts w:ascii="Times New Roman" w:hAnsi="Times New Roman" w:cs="Times New Roman"/>
-          <w:sz w:val="24"/>
-          <w:szCs w:val="24"/>
-        </w:rPr>
-        <w:t xml:space="preserve">Unlike sequential key derivation protocols, HKDS employs </w:t>
-      </w:r>
-      <w:r>
-        <w:rPr>
-          <w:rFonts w:ascii="Times New Roman" w:hAnsi="Times New Roman" w:cs="Times New Roman"/>
-          <w:b/>
-          <w:bCs/>
-          <w:sz w:val="24"/>
-          <w:szCs w:val="24"/>
-        </w:rPr>
-        <w:t>parallel processing</w:t>
-      </w:r>
-      <w:r>
-        <w:rPr>
-          <w:rFonts w:ascii="Times New Roman" w:hAnsi="Times New Roman" w:cs="Times New Roman"/>
-          <w:sz w:val="24"/>
-          <w:szCs w:val="24"/>
-        </w:rPr>
-        <w:t xml:space="preserve"> to enhance efficiency. Multiple keys can be generated simultaneously, allowing for better scalability in environments that require high transaction throughput.</w:t>
-      </w:r>
-    </w:p>
-    <w:p>
-      <w:pPr>
-        <w:numPr>
-          <w:ilvl w:val="0"/>
-          <w:numId w:val="7"/>
-        </w:numPr>
-        <w:rPr>
-          <w:rFonts w:ascii="Times New Roman" w:hAnsi="Times New Roman" w:cs="Times New Roman"/>
-          <w:sz w:val="24"/>
-          <w:szCs w:val="24"/>
-        </w:rPr>
-      </w:pPr>
-      <w:r>
-        <w:rPr>
-          <w:rFonts w:ascii="Times New Roman" w:hAnsi="Times New Roman" w:cs="Times New Roman"/>
-          <w:b/>
-          <w:bCs/>
-          <w:sz w:val="24"/>
-          <w:szCs w:val="24"/>
-        </w:rPr>
-        <w:t>Parallel Key Generation</w:t>
-      </w:r>
-      <w:r>
-        <w:rPr>
-          <w:rFonts w:ascii="Times New Roman" w:hAnsi="Times New Roman" w:cs="Times New Roman"/>
-          <w:sz w:val="24"/>
-          <w:szCs w:val="24"/>
-        </w:rPr>
-        <w:t xml:space="preserve">: </w:t>
-      </w:r>
-      <w:proofErr w:type="spellStart"/>
-      <w:r>
-        <w:rPr>
-          <w:rFonts w:ascii="Cambria Math" w:hAnsi="Cambria Math" w:cs="Times New Roman"/>
-          <w:i/>
-          <w:iCs/>
-          <w:sz w:val="28"/>
-          <w:szCs w:val="28"/>
-        </w:rPr>
-        <w:t>S</w:t>
-      </w:r>
-      <w:r>
-        <w:rPr>
-          <w:rFonts w:ascii="Cambria Math" w:hAnsi="Cambria Math" w:cs="Times New Roman"/>
-          <w:i/>
-          <w:iCs/>
-          <w:sz w:val="28"/>
-          <w:szCs w:val="28"/>
-          <w:vertAlign w:val="subscript"/>
-        </w:rPr>
-        <w:t>i</w:t>
-      </w:r>
-      <w:r>
-        <w:rPr>
-          <w:rFonts w:ascii="Cambria Math" w:hAnsi="Cambria Math" w:cs="Times New Roman"/>
-          <w:i/>
-          <w:iCs/>
-          <w:sz w:val="28"/>
-          <w:szCs w:val="28"/>
-        </w:rPr>
-        <w:t>←f</w:t>
-      </w:r>
-      <w:proofErr w:type="spellEnd"/>
-      <w:r>
-        <w:rPr>
-          <w:rFonts w:ascii="Cambria Math" w:hAnsi="Cambria Math" w:cs="Times New Roman"/>
-          <w:i/>
-          <w:iCs/>
-          <w:sz w:val="28"/>
-          <w:szCs w:val="28"/>
-        </w:rPr>
-        <w:t>(</w:t>
-      </w:r>
-      <w:proofErr w:type="spellStart"/>
-      <w:r>
-        <w:rPr>
-          <w:rFonts w:ascii="Cambria Math" w:hAnsi="Cambria Math" w:cs="Times New Roman"/>
-          <w:i/>
-          <w:iCs/>
-          <w:sz w:val="28"/>
-          <w:szCs w:val="28"/>
-        </w:rPr>
-        <w:t>S</w:t>
-      </w:r>
-      <w:r>
-        <w:rPr>
-          <w:rFonts w:ascii="Cambria Math" w:hAnsi="Cambria Math" w:cs="Times New Roman"/>
-          <w:i/>
-          <w:iCs/>
-          <w:sz w:val="28"/>
-          <w:szCs w:val="28"/>
-          <w:vertAlign w:val="subscript"/>
-        </w:rPr>
-        <w:t>i</w:t>
-      </w:r>
-      <w:r>
-        <w:rPr>
-          <w:rFonts w:ascii="Cambria Math" w:hAnsi="Cambria Math" w:cs="Cambria Math"/>
-          <w:i/>
-          <w:iCs/>
-          <w:sz w:val="28"/>
-          <w:szCs w:val="28"/>
-        </w:rPr>
-        <w:t>⊕</w:t>
-      </w:r>
-      <w:r>
-        <w:rPr>
-          <w:rFonts w:ascii="Cambria Math" w:hAnsi="Cambria Math" w:cs="Times New Roman"/>
-          <w:i/>
-          <w:iCs/>
-          <w:sz w:val="28"/>
-          <w:szCs w:val="28"/>
-        </w:rPr>
-        <w:t>M</w:t>
-      </w:r>
-      <w:r>
-        <w:rPr>
-          <w:rFonts w:ascii="Cambria Math" w:hAnsi="Cambria Math" w:cs="Times New Roman"/>
-          <w:i/>
-          <w:iCs/>
-          <w:sz w:val="28"/>
-          <w:szCs w:val="28"/>
-          <w:vertAlign w:val="subscript"/>
-        </w:rPr>
-        <w:t>i</w:t>
-      </w:r>
-      <w:proofErr w:type="spellEnd"/>
-      <w:r>
-        <w:rPr>
-          <w:rFonts w:ascii="Cambria Math" w:hAnsi="Cambria Math" w:cs="Times New Roman"/>
-          <w:i/>
-          <w:iCs/>
-          <w:sz w:val="28"/>
-          <w:szCs w:val="28"/>
-        </w:rPr>
-        <w:t>)</w:t>
-      </w:r>
-      <w:r>
-        <w:rPr>
-          <w:rFonts w:ascii="Times New Roman" w:hAnsi="Times New Roman" w:cs="Times New Roman"/>
-          <w:sz w:val="24"/>
-          <w:szCs w:val="24"/>
-        </w:rPr>
-        <w:t xml:space="preserve"> each key derivation instance </w:t>
-      </w:r>
-      <w:r>
-        <w:rPr>
-          <w:rFonts w:ascii="Cambria Math" w:hAnsi="Cambria Math" w:cs="Times New Roman"/>
-          <w:i/>
-          <w:iCs/>
-          <w:sz w:val="28"/>
-          <w:szCs w:val="28"/>
-        </w:rPr>
-        <w:t>S</w:t>
-      </w:r>
-      <w:r>
-        <w:rPr>
-          <w:rFonts w:ascii="Cambria Math" w:hAnsi="Cambria Math" w:cs="Times New Roman"/>
-          <w:i/>
-          <w:iCs/>
-          <w:sz w:val="28"/>
-          <w:szCs w:val="28"/>
-          <w:vertAlign w:val="subscript"/>
-        </w:rPr>
-        <w:t>i</w:t>
-      </w:r>
-      <w:r>
-        <w:rPr>
-          <w:rFonts w:ascii="Cambria Math" w:hAnsi="Cambria Math" w:cs="Times New Roman"/>
-          <w:sz w:val="28"/>
-          <w:szCs w:val="28"/>
-        </w:rPr>
-        <w:t xml:space="preserve"> </w:t>
-      </w:r>
-      <w:r>
-        <w:rPr>
-          <w:rFonts w:ascii="Times New Roman" w:hAnsi="Times New Roman" w:cs="Times New Roman"/>
-          <w:sz w:val="24"/>
-          <w:szCs w:val="24"/>
-        </w:rPr>
-        <w:t>​ operates independently, ensuring that multiple transactions are processed concurrently.</w:t>
+      <w:r>
+        <w:rPr>
+          <w:rFonts w:ascii="Times New Roman" w:hAnsi="Times New Roman" w:cs="Times New Roman"/>
+          <w:sz w:val="24"/>
+          <w:szCs w:val="24"/>
+        </w:rPr>
+        <w:t>​operates independently, ensuring that multiple transactions are processed concurrently.</w:t>
       </w:r>
     </w:p>
     <w:p>
@@ -6481,7 +6737,6 @@
                 <w:sz w:val="24"/>
                 <w:szCs w:val="24"/>
               </w:rPr>
-              <w:lastRenderedPageBreak/>
               <w:t>Encryption</w:t>
             </w:r>
           </w:p>
@@ -6739,6 +6994,7 @@
                 <w:sz w:val="24"/>
                 <w:szCs w:val="24"/>
               </w:rPr>
+              <w:lastRenderedPageBreak/>
               <w:t>Decrypt-Verify</w:t>
             </w:r>
           </w:p>
@@ -8056,10 +8312,6 @@
     </w:p>
     <w:p>
       <w:pPr>
-        <w:numPr>
-          <w:ilvl w:val="0"/>
-          <w:numId w:val="9"/>
-        </w:numPr>
         <w:rPr>
           <w:rFonts w:ascii="Times New Roman" w:hAnsi="Times New Roman" w:cs="Times New Roman"/>
           <w:sz w:val="24"/>
@@ -8088,178 +8340,185 @@
     <w:p>
       <w:pPr>
         <w:rPr>
-          <w:rFonts w:ascii="Cambria Math" w:hAnsi="Cambria Math" w:cs="Times New Roman"/>
+          <w:rFonts w:ascii="Times New Roman" w:hAnsi="Times New Roman" w:cs="Times New Roman"/>
           <w:i/>
           <w:iCs/>
-          <w:sz w:val="28"/>
-          <w:szCs w:val="28"/>
-        </w:rPr>
-      </w:pPr>
-      <w:r>
-        <w:rPr>
-          <w:rFonts w:ascii="Cambria Math" w:hAnsi="Cambria Math" w:cs="Times New Roman"/>
+          <w:sz w:val="24"/>
+          <w:szCs w:val="24"/>
+        </w:rPr>
+      </w:pPr>
+      <w:proofErr w:type="spellStart"/>
+      <w:r>
+        <w:rPr>
+          <w:rFonts w:ascii="Times New Roman" w:hAnsi="Times New Roman" w:cs="Times New Roman"/>
           <w:i/>
           <w:iCs/>
-          <w:sz w:val="28"/>
-          <w:szCs w:val="28"/>
-        </w:rPr>
-        <w:lastRenderedPageBreak/>
-        <w:t>k=</w:t>
+          <w:sz w:val="24"/>
+          <w:szCs w:val="24"/>
+        </w:rPr>
+        <w:t>k</w:t>
+      </w:r>
+      <w:r>
+        <w:rPr>
+          <w:rFonts w:ascii="Times New Roman" w:hAnsi="Times New Roman" w:cs="Times New Roman"/>
+          <w:i/>
+          <w:iCs/>
+          <w:sz w:val="24"/>
+          <w:szCs w:val="24"/>
+        </w:rPr>
+        <w:t>←</w:t>
       </w:r>
       <w:proofErr w:type="gramStart"/>
+      <w:r>
+        <w:rPr>
+          <w:rFonts w:ascii="Times New Roman" w:hAnsi="Times New Roman" w:cs="Times New Roman"/>
+          <w:sz w:val="24"/>
+          <w:szCs w:val="24"/>
+        </w:rPr>
+        <w:t>SHAKE</w:t>
+      </w:r>
+      <w:proofErr w:type="spellEnd"/>
+      <w:r>
+        <w:rPr>
+          <w:rFonts w:ascii="Times New Roman" w:hAnsi="Times New Roman" w:cs="Times New Roman"/>
+          <w:sz w:val="24"/>
+          <w:szCs w:val="24"/>
+        </w:rPr>
+        <w:t>(</w:t>
+      </w:r>
+      <w:proofErr w:type="gramEnd"/>
+      <w:r>
+        <w:rPr>
+          <w:rFonts w:ascii="Times New Roman" w:hAnsi="Times New Roman" w:cs="Times New Roman"/>
+          <w:i/>
+          <w:iCs/>
+          <w:sz w:val="24"/>
+          <w:szCs w:val="24"/>
+        </w:rPr>
+        <w:t>S,</w:t>
+      </w:r>
+      <w:r>
+        <w:rPr>
+          <w:rFonts w:ascii="Times New Roman" w:hAnsi="Times New Roman" w:cs="Times New Roman"/>
+          <w:i/>
+          <w:iCs/>
+          <w:sz w:val="24"/>
+          <w:szCs w:val="24"/>
+        </w:rPr>
+        <w:t xml:space="preserve"> </w:t>
+      </w:r>
+      <w:proofErr w:type="spellStart"/>
+      <w:r>
+        <w:rPr>
+          <w:rFonts w:ascii="Times New Roman" w:hAnsi="Times New Roman" w:cs="Times New Roman"/>
+          <w:i/>
+          <w:iCs/>
+          <w:sz w:val="24"/>
+          <w:szCs w:val="24"/>
+        </w:rPr>
+        <w:t>len</w:t>
+      </w:r>
+      <w:proofErr w:type="spellEnd"/>
+      <w:r>
+        <w:rPr>
+          <w:rFonts w:ascii="Times New Roman" w:hAnsi="Times New Roman" w:cs="Times New Roman"/>
+          <w:sz w:val="24"/>
+          <w:szCs w:val="24"/>
+        </w:rPr>
+        <w:t>)</w:t>
+      </w:r>
+    </w:p>
+    <w:p>
+      <w:pPr>
+        <w:rPr>
+          <w:rFonts w:ascii="Times New Roman" w:hAnsi="Times New Roman" w:cs="Times New Roman"/>
+          <w:sz w:val="24"/>
+          <w:szCs w:val="24"/>
+        </w:rPr>
+      </w:pPr>
+      <w:r>
+        <w:rPr>
+          <w:rFonts w:ascii="Times New Roman" w:hAnsi="Times New Roman" w:cs="Times New Roman"/>
+          <w:sz w:val="24"/>
+          <w:szCs w:val="24"/>
+        </w:rPr>
+        <w:t xml:space="preserve">Where </w:t>
+      </w:r>
+      <w:r>
+        <w:rPr>
+          <w:rFonts w:ascii="Times New Roman" w:hAnsi="Times New Roman" w:cs="Times New Roman"/>
+          <w:i/>
+          <w:iCs/>
+          <w:sz w:val="24"/>
+          <w:szCs w:val="24"/>
+        </w:rPr>
+        <w:t>S</w:t>
+      </w:r>
+      <w:r>
+        <w:rPr>
+          <w:rFonts w:ascii="Times New Roman" w:hAnsi="Times New Roman" w:cs="Times New Roman"/>
+          <w:sz w:val="24"/>
+          <w:szCs w:val="24"/>
+        </w:rPr>
+        <w:t xml:space="preserve"> is the internal state and </w:t>
+      </w:r>
+      <w:proofErr w:type="spellStart"/>
       <w:r>
         <w:rPr>
           <w:rFonts w:ascii="Cambria Math" w:hAnsi="Cambria Math" w:cs="Times New Roman"/>
           <w:sz w:val="28"/>
           <w:szCs w:val="28"/>
         </w:rPr>
-        <w:t>SHAKE</w:t>
-      </w:r>
-      <w:r>
-        <w:rPr>
-          <w:rFonts w:ascii="Cambria Math" w:hAnsi="Cambria Math" w:cs="Times New Roman"/>
-          <w:i/>
-          <w:iCs/>
+        <w:t>len</w:t>
+      </w:r>
+      <w:proofErr w:type="spellEnd"/>
+      <w:r>
+        <w:rPr>
+          <w:rFonts w:ascii="Times New Roman" w:hAnsi="Times New Roman" w:cs="Times New Roman"/>
+          <w:sz w:val="24"/>
+          <w:szCs w:val="24"/>
+        </w:rPr>
+        <w:t xml:space="preserve"> represents the desired key length.</w:t>
+      </w:r>
+    </w:p>
+    <w:p>
+      <w:pPr>
+        <w:rPr>
+          <w:rFonts w:ascii="Times New Roman" w:hAnsi="Times New Roman" w:cs="Times New Roman"/>
+          <w:sz w:val="24"/>
+          <w:szCs w:val="24"/>
+        </w:rPr>
+      </w:pPr>
+    </w:p>
+    <w:p>
+      <w:pPr>
+        <w:rPr>
+          <w:rFonts w:ascii="Times New Roman" w:hAnsi="Times New Roman" w:cs="Times New Roman"/>
+          <w:b/>
+          <w:bCs/>
           <w:sz w:val="28"/>
           <w:szCs w:val="28"/>
         </w:rPr>
-        <w:t>(</w:t>
-      </w:r>
-      <w:proofErr w:type="gramEnd"/>
-      <w:r>
-        <w:rPr>
-          <w:rFonts w:ascii="Cambria Math" w:hAnsi="Cambria Math" w:cs="Times New Roman"/>
-          <w:i/>
-          <w:iCs/>
+      </w:pPr>
+      <w:bookmarkStart w:id="9" w:name="Security_Analysis"/>
+      <w:r>
+        <w:rPr>
+          <w:rFonts w:ascii="Times New Roman" w:hAnsi="Times New Roman" w:cs="Times New Roman"/>
+          <w:b/>
+          <w:bCs/>
           <w:sz w:val="28"/>
           <w:szCs w:val="28"/>
         </w:rPr>
-        <w:t>S,</w:t>
-      </w:r>
-      <w:r>
-        <w:rPr>
-          <w:rFonts w:ascii="Cambria Math" w:hAnsi="Cambria Math" w:cs="Times New Roman"/>
-          <w:i/>
-          <w:iCs/>
+        <w:t xml:space="preserve">6. </w:t>
+      </w:r>
+      <w:r>
+        <w:rPr>
+          <w:rFonts w:ascii="Times New Roman" w:hAnsi="Times New Roman" w:cs="Times New Roman"/>
+          <w:b/>
+          <w:bCs/>
           <w:sz w:val="28"/>
           <w:szCs w:val="28"/>
         </w:rPr>
-        <w:t xml:space="preserve"> </w:t>
-      </w:r>
-      <w:proofErr w:type="spellStart"/>
-      <w:r>
-        <w:rPr>
-          <w:rFonts w:ascii="Cambria Math" w:hAnsi="Cambria Math" w:cs="Times New Roman"/>
-          <w:i/>
-          <w:iCs/>
-          <w:sz w:val="28"/>
-          <w:szCs w:val="28"/>
-        </w:rPr>
-        <w:t>len</w:t>
-      </w:r>
-      <w:proofErr w:type="spellEnd"/>
-      <w:r>
-        <w:rPr>
-          <w:rFonts w:ascii="Cambria Math" w:hAnsi="Cambria Math" w:cs="Times New Roman"/>
-          <w:i/>
-          <w:iCs/>
-          <w:sz w:val="28"/>
-          <w:szCs w:val="28"/>
-        </w:rPr>
-        <w:t>)</w:t>
-      </w:r>
-    </w:p>
-    <w:p>
-      <w:pPr>
-        <w:rPr>
-          <w:rFonts w:ascii="Times New Roman" w:hAnsi="Times New Roman" w:cs="Times New Roman"/>
-          <w:sz w:val="24"/>
-          <w:szCs w:val="24"/>
-        </w:rPr>
-      </w:pPr>
-      <w:r>
-        <w:rPr>
-          <w:rFonts w:ascii="Times New Roman" w:hAnsi="Times New Roman" w:cs="Times New Roman"/>
-          <w:sz w:val="24"/>
-          <w:szCs w:val="24"/>
-        </w:rPr>
-        <w:t xml:space="preserve">Where </w:t>
-      </w:r>
-      <w:r>
-        <w:rPr>
-          <w:rFonts w:ascii="Cambria Math" w:hAnsi="Cambria Math" w:cs="Times New Roman"/>
-          <w:i/>
-          <w:iCs/>
-          <w:sz w:val="28"/>
-          <w:szCs w:val="28"/>
-        </w:rPr>
-        <w:t>S</w:t>
-      </w:r>
-      <w:r>
-        <w:rPr>
-          <w:rFonts w:ascii="Times New Roman" w:hAnsi="Times New Roman" w:cs="Times New Roman"/>
-          <w:sz w:val="24"/>
-          <w:szCs w:val="24"/>
-        </w:rPr>
-        <w:t xml:space="preserve"> is the internal state and </w:t>
-      </w:r>
-      <w:proofErr w:type="spellStart"/>
-      <w:r>
-        <w:rPr>
-          <w:rFonts w:ascii="Cambria Math" w:hAnsi="Cambria Math" w:cs="Times New Roman"/>
-          <w:sz w:val="28"/>
-          <w:szCs w:val="28"/>
-        </w:rPr>
-        <w:t>len</w:t>
-      </w:r>
-      <w:proofErr w:type="spellEnd"/>
-      <w:r>
-        <w:rPr>
-          <w:rFonts w:ascii="Times New Roman" w:hAnsi="Times New Roman" w:cs="Times New Roman"/>
-          <w:sz w:val="24"/>
-          <w:szCs w:val="24"/>
-        </w:rPr>
-        <w:t xml:space="preserve"> represents the desired key length.</w:t>
-      </w:r>
-    </w:p>
-    <w:p>
-      <w:pPr>
-        <w:rPr>
-          <w:rFonts w:ascii="Times New Roman" w:hAnsi="Times New Roman" w:cs="Times New Roman"/>
-          <w:sz w:val="24"/>
-          <w:szCs w:val="24"/>
-        </w:rPr>
-      </w:pPr>
-    </w:p>
-    <w:p>
-      <w:pPr>
-        <w:rPr>
-          <w:rFonts w:ascii="Times New Roman" w:hAnsi="Times New Roman" w:cs="Times New Roman"/>
-          <w:b/>
-          <w:bCs/>
-          <w:sz w:val="28"/>
-          <w:szCs w:val="28"/>
-        </w:rPr>
-      </w:pPr>
-      <w:bookmarkStart w:id="9" w:name="Security_Analysis"/>
-      <w:r>
-        <w:rPr>
-          <w:rFonts w:ascii="Times New Roman" w:hAnsi="Times New Roman" w:cs="Times New Roman"/>
-          <w:b/>
-          <w:bCs/>
-          <w:sz w:val="28"/>
-          <w:szCs w:val="28"/>
-        </w:rPr>
-        <w:t xml:space="preserve">6. </w:t>
-      </w:r>
-      <w:r>
-        <w:rPr>
-          <w:rFonts w:ascii="Times New Roman" w:hAnsi="Times New Roman" w:cs="Times New Roman"/>
-          <w:b/>
-          <w:bCs/>
-          <w:sz w:val="28"/>
-          <w:szCs w:val="28"/>
-        </w:rPr>
         <w:t>Security Analysis</w:t>
       </w:r>
     </w:p>
@@ -8278,17 +8537,7 @@
           <w:sz w:val="24"/>
           <w:szCs w:val="24"/>
         </w:rPr>
-        <w:t xml:space="preserve">The </w:t>
-      </w:r>
-      <w:r>
-        <w:rPr>
-          <w:rFonts w:ascii="Times New Roman" w:hAnsi="Times New Roman" w:cs="Times New Roman"/>
-          <w:b/>
-          <w:bCs/>
-          <w:sz w:val="24"/>
-          <w:szCs w:val="24"/>
-        </w:rPr>
-        <w:t>Hash-based Key Derivation System (HKDS)</w:t>
+        <w:t>HKDS</w:t>
       </w:r>
       <w:r>
         <w:rPr>
@@ -8301,8 +8550,6 @@
       <w:r>
         <w:rPr>
           <w:rFonts w:ascii="Times New Roman" w:hAnsi="Times New Roman" w:cs="Times New Roman"/>
-          <w:b/>
-          <w:bCs/>
           <w:sz w:val="24"/>
           <w:szCs w:val="24"/>
         </w:rPr>
@@ -8319,8 +8566,6 @@
       <w:r>
         <w:rPr>
           <w:rFonts w:ascii="Times New Roman" w:hAnsi="Times New Roman" w:cs="Times New Roman"/>
-          <w:b/>
-          <w:bCs/>
           <w:sz w:val="24"/>
           <w:szCs w:val="24"/>
         </w:rPr>
@@ -8385,8 +8630,6 @@
       <w:r>
         <w:rPr>
           <w:rFonts w:ascii="Times New Roman" w:hAnsi="Times New Roman" w:cs="Times New Roman"/>
-          <w:b/>
-          <w:bCs/>
           <w:sz w:val="24"/>
           <w:szCs w:val="24"/>
         </w:rPr>
@@ -8421,8 +8664,6 @@
       <w:r>
         <w:rPr>
           <w:rFonts w:ascii="Times New Roman" w:hAnsi="Times New Roman" w:cs="Times New Roman"/>
-          <w:b/>
-          <w:bCs/>
           <w:sz w:val="24"/>
           <w:szCs w:val="24"/>
         </w:rPr>
@@ -8456,8 +8697,6 @@
       <w:r>
         <w:rPr>
           <w:rFonts w:ascii="Times New Roman" w:hAnsi="Times New Roman" w:cs="Times New Roman"/>
-          <w:b/>
-          <w:bCs/>
           <w:sz w:val="24"/>
           <w:szCs w:val="24"/>
         </w:rPr>
@@ -8474,8 +8713,6 @@
       <w:r>
         <w:rPr>
           <w:rFonts w:ascii="Times New Roman" w:hAnsi="Times New Roman" w:cs="Times New Roman"/>
-          <w:b/>
-          <w:bCs/>
           <w:sz w:val="24"/>
           <w:szCs w:val="24"/>
         </w:rPr>
@@ -8492,8 +8729,6 @@
       <w:r>
         <w:rPr>
           <w:rFonts w:ascii="Times New Roman" w:hAnsi="Times New Roman" w:cs="Times New Roman"/>
-          <w:b/>
-          <w:bCs/>
           <w:sz w:val="24"/>
           <w:szCs w:val="24"/>
         </w:rPr>
@@ -8830,7 +9065,6 @@
           <w:sz w:val="24"/>
           <w:szCs w:val="24"/>
         </w:rPr>
-        <w:lastRenderedPageBreak/>
         <w:t>Sequential Key Derivation</w:t>
       </w:r>
       <w:r>
@@ -8875,8 +9109,6 @@
       <w:r>
         <w:rPr>
           <w:rFonts w:ascii="Times New Roman" w:hAnsi="Times New Roman" w:cs="Times New Roman"/>
-          <w:b/>
-          <w:bCs/>
           <w:sz w:val="24"/>
           <w:szCs w:val="24"/>
         </w:rPr>
@@ -8893,8 +9125,6 @@
       <w:r>
         <w:rPr>
           <w:rFonts w:ascii="Times New Roman" w:hAnsi="Times New Roman" w:cs="Times New Roman"/>
-          <w:b/>
-          <w:bCs/>
           <w:sz w:val="24"/>
           <w:szCs w:val="24"/>
         </w:rPr>
@@ -8929,6 +9159,7 @@
           <w:sz w:val="24"/>
           <w:szCs w:val="24"/>
         </w:rPr>
+        <w:lastRenderedPageBreak/>
         <w:t>Degradation with High Transaction Volumes</w:t>
       </w:r>
       <w:r>
@@ -9273,8 +9504,6 @@
       <w:r>
         <w:rPr>
           <w:rFonts w:ascii="Times New Roman" w:hAnsi="Times New Roman" w:cs="Times New Roman"/>
-          <w:b/>
-          <w:bCs/>
           <w:sz w:val="24"/>
           <w:szCs w:val="24"/>
         </w:rPr>
@@ -9286,16 +9515,7 @@
           <w:sz w:val="24"/>
           <w:szCs w:val="24"/>
         </w:rPr>
-        <w:t xml:space="preserve"> and its quantum-resistant properties, positions it as </w:t>
-      </w:r>
-      <w:r>
-        <w:rPr>
-          <w:rFonts w:ascii="Times New Roman" w:hAnsi="Times New Roman" w:cs="Times New Roman"/>
-          <w:sz w:val="24"/>
-          <w:szCs w:val="24"/>
-        </w:rPr>
-        <w:lastRenderedPageBreak/>
-        <w:t xml:space="preserve">a future-proof solution for industries that require long-term security, such as </w:t>
+        <w:t xml:space="preserve"> and its quantum-resistant properties, positions it as a future-proof solution for industries that require long-term security, such as </w:t>
       </w:r>
       <w:r>
         <w:rPr>
@@ -9390,6 +9610,7 @@
           <w:sz w:val="24"/>
           <w:szCs w:val="24"/>
         </w:rPr>
+        <w:lastRenderedPageBreak/>
         <w:t xml:space="preserve">The </w:t>
       </w:r>
       <w:r>
@@ -9461,8 +9682,6 @@
       <w:r>
         <w:rPr>
           <w:rFonts w:ascii="Times New Roman" w:hAnsi="Times New Roman" w:cs="Times New Roman"/>
-          <w:b/>
-          <w:bCs/>
           <w:sz w:val="24"/>
           <w:szCs w:val="24"/>
         </w:rPr>
@@ -9479,8 +9698,6 @@
       <w:r>
         <w:rPr>
           <w:rFonts w:ascii="Times New Roman" w:hAnsi="Times New Roman" w:cs="Times New Roman"/>
-          <w:b/>
-          <w:bCs/>
           <w:sz w:val="24"/>
           <w:szCs w:val="24"/>
         </w:rPr>
@@ -9535,8 +9752,6 @@
       <w:r>
         <w:rPr>
           <w:rFonts w:ascii="Times New Roman" w:hAnsi="Times New Roman" w:cs="Times New Roman"/>
-          <w:b/>
-          <w:bCs/>
           <w:sz w:val="24"/>
           <w:szCs w:val="24"/>
         </w:rPr>
@@ -9553,8 +9768,6 @@
       <w:r>
         <w:rPr>
           <w:rFonts w:ascii="Times New Roman" w:hAnsi="Times New Roman" w:cs="Times New Roman"/>
-          <w:b/>
-          <w:bCs/>
           <w:sz w:val="24"/>
           <w:szCs w:val="24"/>
         </w:rPr>
@@ -9609,8 +9822,6 @@
       <w:r>
         <w:rPr>
           <w:rFonts w:ascii="Times New Roman" w:hAnsi="Times New Roman" w:cs="Times New Roman"/>
-          <w:b/>
-          <w:bCs/>
           <w:sz w:val="24"/>
           <w:szCs w:val="24"/>
         </w:rPr>
@@ -9627,8 +9838,6 @@
       <w:r>
         <w:rPr>
           <w:rFonts w:ascii="Times New Roman" w:hAnsi="Times New Roman" w:cs="Times New Roman"/>
-          <w:b/>
-          <w:bCs/>
           <w:sz w:val="24"/>
           <w:szCs w:val="24"/>
         </w:rPr>
@@ -9706,8 +9915,6 @@
       <w:r>
         <w:rPr>
           <w:rFonts w:ascii="Times New Roman" w:hAnsi="Times New Roman" w:cs="Times New Roman"/>
-          <w:b/>
-          <w:bCs/>
           <w:sz w:val="24"/>
           <w:szCs w:val="24"/>
         </w:rPr>
@@ -9724,8 +9931,6 @@
       <w:r>
         <w:rPr>
           <w:rFonts w:ascii="Times New Roman" w:hAnsi="Times New Roman" w:cs="Times New Roman"/>
-          <w:b/>
-          <w:bCs/>
           <w:sz w:val="24"/>
           <w:szCs w:val="24"/>
         </w:rPr>
@@ -9808,8 +10013,6 @@
       <w:r>
         <w:rPr>
           <w:rFonts w:ascii="Times New Roman" w:hAnsi="Times New Roman" w:cs="Times New Roman"/>
-          <w:b/>
-          <w:bCs/>
           <w:sz w:val="24"/>
           <w:szCs w:val="24"/>
         </w:rPr>
@@ -9859,44 +10062,160 @@
           <w:sz w:val="24"/>
           <w:szCs w:val="24"/>
         </w:rPr>
+        <w:t xml:space="preserve">Classified communications that require </w:t>
+      </w:r>
+      <w:r>
+        <w:rPr>
+          <w:rFonts w:ascii="Times New Roman" w:hAnsi="Times New Roman" w:cs="Times New Roman"/>
+          <w:sz w:val="24"/>
+          <w:szCs w:val="24"/>
+        </w:rPr>
+        <w:t>long-term confidentiality</w:t>
+      </w:r>
+      <w:r>
+        <w:rPr>
+          <w:rFonts w:ascii="Times New Roman" w:hAnsi="Times New Roman" w:cs="Times New Roman"/>
+          <w:sz w:val="24"/>
+          <w:szCs w:val="24"/>
+        </w:rPr>
+        <w:t xml:space="preserve"> must adopt quantum-resistant technologies to ensure that even in the event of future quantum breakthroughs, past communications cannot be decrypted. HKDS provides the level of security necessary for </w:t>
+      </w:r>
+      <w:r>
+        <w:rPr>
+          <w:rFonts w:ascii="Times New Roman" w:hAnsi="Times New Roman" w:cs="Times New Roman"/>
+          <w:sz w:val="24"/>
+          <w:szCs w:val="24"/>
+        </w:rPr>
+        <w:t>military communications</w:t>
+      </w:r>
+      <w:r>
+        <w:rPr>
+          <w:rFonts w:ascii="Times New Roman" w:hAnsi="Times New Roman" w:cs="Times New Roman"/>
+          <w:sz w:val="24"/>
+          <w:szCs w:val="24"/>
+        </w:rPr>
+        <w:t>, where forward secrecy and resilience to quantum attacks are paramount.</w:t>
+      </w:r>
+    </w:p>
+    <w:p>
+      <w:pPr>
+        <w:rPr>
+          <w:rFonts w:ascii="Times New Roman" w:hAnsi="Times New Roman" w:cs="Times New Roman"/>
+          <w:b/>
+          <w:bCs/>
+          <w:sz w:val="24"/>
+          <w:szCs w:val="24"/>
+        </w:rPr>
+      </w:pPr>
+      <w:r>
+        <w:rPr>
+          <w:rFonts w:ascii="Times New Roman" w:hAnsi="Times New Roman" w:cs="Times New Roman"/>
+          <w:b/>
+          <w:bCs/>
+          <w:sz w:val="24"/>
+          <w:szCs w:val="24"/>
+        </w:rPr>
+        <w:t>7.</w:t>
+      </w:r>
+      <w:r>
+        <w:rPr>
+          <w:rFonts w:ascii="Times New Roman" w:hAnsi="Times New Roman" w:cs="Times New Roman"/>
+          <w:b/>
+          <w:bCs/>
+          <w:sz w:val="24"/>
+          <w:szCs w:val="24"/>
+        </w:rPr>
+        <w:t>3 Internet of Things (IoT)</w:t>
+      </w:r>
+    </w:p>
+    <w:p>
+      <w:pPr>
+        <w:rPr>
+          <w:rFonts w:ascii="Times New Roman" w:hAnsi="Times New Roman" w:cs="Times New Roman"/>
+          <w:sz w:val="24"/>
+          <w:szCs w:val="24"/>
+        </w:rPr>
+      </w:pPr>
+      <w:r>
+        <w:rPr>
+          <w:rFonts w:ascii="Times New Roman" w:hAnsi="Times New Roman" w:cs="Times New Roman"/>
+          <w:sz w:val="24"/>
+          <w:szCs w:val="24"/>
+        </w:rPr>
         <w:lastRenderedPageBreak/>
-        <w:t xml:space="preserve">Classified communications that require </w:t>
-      </w:r>
-      <w:r>
-        <w:rPr>
-          <w:rFonts w:ascii="Times New Roman" w:hAnsi="Times New Roman" w:cs="Times New Roman"/>
-          <w:b/>
-          <w:bCs/>
-          <w:sz w:val="24"/>
-          <w:szCs w:val="24"/>
-        </w:rPr>
-        <w:t>long-term confidentiality</w:t>
-      </w:r>
-      <w:r>
-        <w:rPr>
-          <w:rFonts w:ascii="Times New Roman" w:hAnsi="Times New Roman" w:cs="Times New Roman"/>
-          <w:sz w:val="24"/>
-          <w:szCs w:val="24"/>
-        </w:rPr>
-        <w:t xml:space="preserve"> must adopt quantum-resistant technologies to ensure that even in the event of future quantum breakthroughs, past communications cannot be decrypted. HKDS provides the level of security necessary for </w:t>
-      </w:r>
-      <w:r>
-        <w:rPr>
-          <w:rFonts w:ascii="Times New Roman" w:hAnsi="Times New Roman" w:cs="Times New Roman"/>
-          <w:b/>
-          <w:bCs/>
-          <w:sz w:val="24"/>
-          <w:szCs w:val="24"/>
-        </w:rPr>
-        <w:t>military communications</w:t>
-      </w:r>
-      <w:r>
-        <w:rPr>
-          <w:rFonts w:ascii="Times New Roman" w:hAnsi="Times New Roman" w:cs="Times New Roman"/>
-          <w:sz w:val="24"/>
-          <w:szCs w:val="24"/>
-        </w:rPr>
-        <w:t>, where forward secrecy and resilience to quantum attacks are paramount.</w:t>
+        <w:t xml:space="preserve">With the explosion of </w:t>
+      </w:r>
+      <w:r>
+        <w:rPr>
+          <w:rFonts w:ascii="Times New Roman" w:hAnsi="Times New Roman" w:cs="Times New Roman"/>
+          <w:b/>
+          <w:bCs/>
+          <w:sz w:val="24"/>
+          <w:szCs w:val="24"/>
+        </w:rPr>
+        <w:t>IoT devices</w:t>
+      </w:r>
+      <w:r>
+        <w:rPr>
+          <w:rFonts w:ascii="Times New Roman" w:hAnsi="Times New Roman" w:cs="Times New Roman"/>
+          <w:sz w:val="24"/>
+          <w:szCs w:val="24"/>
+        </w:rPr>
+        <w:t>, there is an increasing demand for lightweight and secure key management protocols that can handle the scale of billions of connected devices. HKDS’s efficient key derivation and scalable architecture make it well-suited for the IoT landscape.</w:t>
+      </w:r>
+    </w:p>
+    <w:p>
+      <w:pPr>
+        <w:rPr>
+          <w:rFonts w:ascii="Times New Roman" w:hAnsi="Times New Roman" w:cs="Times New Roman"/>
+          <w:b/>
+          <w:bCs/>
+          <w:sz w:val="24"/>
+          <w:szCs w:val="24"/>
+        </w:rPr>
+      </w:pPr>
+      <w:r>
+        <w:rPr>
+          <w:rFonts w:ascii="Times New Roman" w:hAnsi="Times New Roman" w:cs="Times New Roman"/>
+          <w:b/>
+          <w:bCs/>
+          <w:sz w:val="24"/>
+          <w:szCs w:val="24"/>
+        </w:rPr>
+        <w:t>Scalability:</w:t>
+      </w:r>
+    </w:p>
+    <w:p>
+      <w:pPr>
+        <w:rPr>
+          <w:rFonts w:ascii="Times New Roman" w:hAnsi="Times New Roman" w:cs="Times New Roman"/>
+          <w:sz w:val="24"/>
+          <w:szCs w:val="24"/>
+        </w:rPr>
+      </w:pPr>
+      <w:r>
+        <w:rPr>
+          <w:rFonts w:ascii="Times New Roman" w:hAnsi="Times New Roman" w:cs="Times New Roman"/>
+          <w:sz w:val="24"/>
+          <w:szCs w:val="24"/>
+        </w:rPr>
+        <w:t xml:space="preserve">The parallelism in HKDS allows for </w:t>
+      </w:r>
+      <w:r>
+        <w:rPr>
+          <w:rFonts w:ascii="Times New Roman" w:hAnsi="Times New Roman" w:cs="Times New Roman"/>
+          <w:sz w:val="24"/>
+          <w:szCs w:val="24"/>
+        </w:rPr>
+        <w:t>simultaneous key derivation</w:t>
+      </w:r>
+      <w:r>
+        <w:rPr>
+          <w:rFonts w:ascii="Times New Roman" w:hAnsi="Times New Roman" w:cs="Times New Roman"/>
+          <w:sz w:val="24"/>
+          <w:szCs w:val="24"/>
+        </w:rPr>
+        <w:t xml:space="preserve"> across thousands of devices, making it an ideal solution for IoT ecosystems where rapid and secure key exchanges are required. Furthermore, the protocol's ability to generate session-specific keys ensures that if one device is compromised, the rest of the system remains secure.</w:t>
       </w:r>
     </w:p>
     <w:p>
@@ -9927,98 +10246,164 @@
           <w:sz w:val="24"/>
           <w:szCs w:val="24"/>
         </w:rPr>
-        <w:t>3 Internet of Things (IoT)</w:t>
-      </w:r>
-    </w:p>
-    <w:p>
-      <w:pPr>
-        <w:rPr>
-          <w:rFonts w:ascii="Times New Roman" w:hAnsi="Times New Roman" w:cs="Times New Roman"/>
-          <w:sz w:val="24"/>
-          <w:szCs w:val="24"/>
-        </w:rPr>
-      </w:pPr>
-      <w:r>
-        <w:rPr>
-          <w:rFonts w:ascii="Times New Roman" w:hAnsi="Times New Roman" w:cs="Times New Roman"/>
-          <w:sz w:val="24"/>
-          <w:szCs w:val="24"/>
-        </w:rPr>
-        <w:t xml:space="preserve">With the explosion of </w:t>
-      </w:r>
-      <w:r>
-        <w:rPr>
-          <w:rFonts w:ascii="Times New Roman" w:hAnsi="Times New Roman" w:cs="Times New Roman"/>
-          <w:b/>
-          <w:bCs/>
-          <w:sz w:val="24"/>
-          <w:szCs w:val="24"/>
-        </w:rPr>
-        <w:t>IoT devices</w:t>
-      </w:r>
-      <w:r>
-        <w:rPr>
-          <w:rFonts w:ascii="Times New Roman" w:hAnsi="Times New Roman" w:cs="Times New Roman"/>
-          <w:sz w:val="24"/>
-          <w:szCs w:val="24"/>
-        </w:rPr>
-        <w:t>, there is an increasing demand for lightweight and secure key management protocols that can handle the scale of billions of connected devices. HKDS’s efficient key derivation and scalable architecture make it well-suited for the IoT landscape.</w:t>
-      </w:r>
-    </w:p>
-    <w:p>
-      <w:pPr>
-        <w:rPr>
-          <w:rFonts w:ascii="Times New Roman" w:hAnsi="Times New Roman" w:cs="Times New Roman"/>
-          <w:b/>
-          <w:bCs/>
-          <w:sz w:val="24"/>
-          <w:szCs w:val="24"/>
-        </w:rPr>
-      </w:pPr>
-      <w:r>
-        <w:rPr>
-          <w:rFonts w:ascii="Times New Roman" w:hAnsi="Times New Roman" w:cs="Times New Roman"/>
-          <w:b/>
-          <w:bCs/>
-          <w:sz w:val="24"/>
-          <w:szCs w:val="24"/>
-        </w:rPr>
-        <w:t>Scalability:</w:t>
-      </w:r>
-    </w:p>
-    <w:p>
-      <w:pPr>
-        <w:rPr>
-          <w:rFonts w:ascii="Times New Roman" w:hAnsi="Times New Roman" w:cs="Times New Roman"/>
-          <w:sz w:val="24"/>
-          <w:szCs w:val="24"/>
-        </w:rPr>
-      </w:pPr>
-      <w:r>
-        <w:rPr>
-          <w:rFonts w:ascii="Times New Roman" w:hAnsi="Times New Roman" w:cs="Times New Roman"/>
-          <w:sz w:val="24"/>
-          <w:szCs w:val="24"/>
-        </w:rPr>
-        <w:t xml:space="preserve">The parallelism in HKDS allows for </w:t>
-      </w:r>
-      <w:r>
-        <w:rPr>
-          <w:rFonts w:ascii="Times New Roman" w:hAnsi="Times New Roman" w:cs="Times New Roman"/>
-          <w:b/>
-          <w:bCs/>
-          <w:sz w:val="24"/>
-          <w:szCs w:val="24"/>
-        </w:rPr>
-        <w:t>simultaneous key derivation</w:t>
-      </w:r>
-      <w:r>
-        <w:rPr>
-          <w:rFonts w:ascii="Times New Roman" w:hAnsi="Times New Roman" w:cs="Times New Roman"/>
-          <w:sz w:val="24"/>
-          <w:szCs w:val="24"/>
-        </w:rPr>
-        <w:t xml:space="preserve"> across thousands of devices, making it an ideal solution for IoT ecosystems where rapid and secure key exchanges are required. Furthermore, the protocol's ability to generate session-specific keys ensures that if one device is compromised, the rest of the system remains secure.</w:t>
+        <w:t>4 Post-Quantum Financial Regulations</w:t>
+      </w:r>
+    </w:p>
+    <w:p>
+      <w:pPr>
+        <w:rPr>
+          <w:rFonts w:ascii="Times New Roman" w:hAnsi="Times New Roman" w:cs="Times New Roman"/>
+          <w:sz w:val="24"/>
+          <w:szCs w:val="24"/>
+        </w:rPr>
+      </w:pPr>
+      <w:r>
+        <w:rPr>
+          <w:rFonts w:ascii="Times New Roman" w:hAnsi="Times New Roman" w:cs="Times New Roman"/>
+          <w:sz w:val="24"/>
+          <w:szCs w:val="24"/>
+        </w:rPr>
+        <w:t xml:space="preserve">It is likely that, in the near future, financial regulators in the </w:t>
+      </w:r>
+      <w:r>
+        <w:rPr>
+          <w:rFonts w:ascii="Times New Roman" w:hAnsi="Times New Roman" w:cs="Times New Roman"/>
+          <w:sz w:val="24"/>
+          <w:szCs w:val="24"/>
+        </w:rPr>
+        <w:t>United States</w:t>
+      </w:r>
+      <w:r>
+        <w:rPr>
+          <w:rFonts w:ascii="Times New Roman" w:hAnsi="Times New Roman" w:cs="Times New Roman"/>
+          <w:sz w:val="24"/>
+          <w:szCs w:val="24"/>
+        </w:rPr>
+        <w:t xml:space="preserve"> and </w:t>
+      </w:r>
+      <w:r>
+        <w:rPr>
+          <w:rFonts w:ascii="Times New Roman" w:hAnsi="Times New Roman" w:cs="Times New Roman"/>
+          <w:sz w:val="24"/>
+          <w:szCs w:val="24"/>
+        </w:rPr>
+        <w:t>Europe</w:t>
+      </w:r>
+      <w:r>
+        <w:rPr>
+          <w:rFonts w:ascii="Times New Roman" w:hAnsi="Times New Roman" w:cs="Times New Roman"/>
+          <w:sz w:val="24"/>
+          <w:szCs w:val="24"/>
+        </w:rPr>
+        <w:t xml:space="preserve"> will mandate the use of </w:t>
+      </w:r>
+      <w:r>
+        <w:rPr>
+          <w:rFonts w:ascii="Times New Roman" w:hAnsi="Times New Roman" w:cs="Times New Roman"/>
+          <w:sz w:val="24"/>
+          <w:szCs w:val="24"/>
+        </w:rPr>
+        <w:t>256-bit keys</w:t>
+      </w:r>
+      <w:r>
+        <w:rPr>
+          <w:rFonts w:ascii="Times New Roman" w:hAnsi="Times New Roman" w:cs="Times New Roman"/>
+          <w:sz w:val="24"/>
+          <w:szCs w:val="24"/>
+        </w:rPr>
+        <w:t xml:space="preserve"> to secure payment systems from quantum threats. Once quantum computers become practical, AES-128 will no longer provide sufficient protection, making AES-256 or quantum-resistant alternatives like HKDS mandatory.</w:t>
+      </w:r>
+    </w:p>
+    <w:p>
+      <w:pPr>
+        <w:rPr>
+          <w:rFonts w:ascii="Times New Roman" w:hAnsi="Times New Roman" w:cs="Times New Roman"/>
+          <w:b/>
+          <w:bCs/>
+          <w:sz w:val="24"/>
+          <w:szCs w:val="24"/>
+        </w:rPr>
+      </w:pPr>
+      <w:r>
+        <w:rPr>
+          <w:rFonts w:ascii="Times New Roman" w:hAnsi="Times New Roman" w:cs="Times New Roman"/>
+          <w:b/>
+          <w:bCs/>
+          <w:sz w:val="24"/>
+          <w:szCs w:val="24"/>
+        </w:rPr>
+        <w:t>Estimated Cost of Global Transition:</w:t>
+      </w:r>
+    </w:p>
+    <w:p>
+      <w:pPr>
+        <w:rPr>
+          <w:rFonts w:ascii="Times New Roman" w:hAnsi="Times New Roman" w:cs="Times New Roman"/>
+          <w:sz w:val="24"/>
+          <w:szCs w:val="24"/>
+        </w:rPr>
+      </w:pPr>
+      <w:r>
+        <w:rPr>
+          <w:rFonts w:ascii="Times New Roman" w:hAnsi="Times New Roman" w:cs="Times New Roman"/>
+          <w:sz w:val="24"/>
+          <w:szCs w:val="24"/>
+        </w:rPr>
+        <w:t xml:space="preserve">If all financial institutions were required to adopt AES-256 for DUKPT, the estimated cost of doubling the transaction processing infrastructure would be in the billions of dollars. With HKDS’s performance being </w:t>
+      </w:r>
+      <w:r>
+        <w:rPr>
+          <w:rFonts w:ascii="Times New Roman" w:hAnsi="Times New Roman" w:cs="Times New Roman"/>
+          <w:sz w:val="24"/>
+          <w:szCs w:val="24"/>
+        </w:rPr>
+        <w:t>four to eight times faster</w:t>
+      </w:r>
+      <w:r>
+        <w:rPr>
+          <w:rFonts w:ascii="Times New Roman" w:hAnsi="Times New Roman" w:cs="Times New Roman"/>
+          <w:sz w:val="24"/>
+          <w:szCs w:val="24"/>
+        </w:rPr>
+        <w:t xml:space="preserve"> than DUKPT-AES-256, institutions could avoid doubling their infrastructure costs. This results in potential savings of billions of dollars globally.</w:t>
+      </w:r>
+    </w:p>
+    <w:p>
+      <w:pPr>
+        <w:rPr>
+          <w:rFonts w:ascii="Times New Roman" w:hAnsi="Times New Roman" w:cs="Times New Roman"/>
+          <w:b/>
+          <w:bCs/>
+          <w:sz w:val="24"/>
+          <w:szCs w:val="24"/>
+        </w:rPr>
+      </w:pPr>
+      <w:r>
+        <w:rPr>
+          <w:rFonts w:ascii="Times New Roman" w:hAnsi="Times New Roman" w:cs="Times New Roman"/>
+          <w:b/>
+          <w:bCs/>
+          <w:sz w:val="24"/>
+          <w:szCs w:val="24"/>
+        </w:rPr>
+        <w:t>HKDS as the Standard:</w:t>
+      </w:r>
+    </w:p>
+    <w:p>
+      <w:pPr>
+        <w:rPr>
+          <w:rFonts w:ascii="Times New Roman" w:hAnsi="Times New Roman" w:cs="Times New Roman"/>
+          <w:sz w:val="24"/>
+          <w:szCs w:val="24"/>
+        </w:rPr>
+      </w:pPr>
+      <w:r>
+        <w:rPr>
+          <w:rFonts w:ascii="Times New Roman" w:hAnsi="Times New Roman" w:cs="Times New Roman"/>
+          <w:sz w:val="24"/>
+          <w:szCs w:val="24"/>
+        </w:rPr>
+        <w:t>Should HKDS become the standard for post-quantum key derivation, it would not only secure financial transactions but also reduce the overhead and cost associated with scaling encryption systems to quantum-resistant levels.</w:t>
       </w:r>
     </w:p>
     <w:p>
@@ -10049,202 +10434,6 @@
           <w:sz w:val="24"/>
           <w:szCs w:val="24"/>
         </w:rPr>
-        <w:t>4 Post-Quantum Financial Regulations</w:t>
-      </w:r>
-    </w:p>
-    <w:p>
-      <w:pPr>
-        <w:rPr>
-          <w:rFonts w:ascii="Times New Roman" w:hAnsi="Times New Roman" w:cs="Times New Roman"/>
-          <w:sz w:val="24"/>
-          <w:szCs w:val="24"/>
-        </w:rPr>
-      </w:pPr>
-      <w:r>
-        <w:rPr>
-          <w:rFonts w:ascii="Times New Roman" w:hAnsi="Times New Roman" w:cs="Times New Roman"/>
-          <w:sz w:val="24"/>
-          <w:szCs w:val="24"/>
-        </w:rPr>
-        <w:t xml:space="preserve">It is likely that, in the near future, financial regulators in the </w:t>
-      </w:r>
-      <w:r>
-        <w:rPr>
-          <w:rFonts w:ascii="Times New Roman" w:hAnsi="Times New Roman" w:cs="Times New Roman"/>
-          <w:b/>
-          <w:bCs/>
-          <w:sz w:val="24"/>
-          <w:szCs w:val="24"/>
-        </w:rPr>
-        <w:t>United States</w:t>
-      </w:r>
-      <w:r>
-        <w:rPr>
-          <w:rFonts w:ascii="Times New Roman" w:hAnsi="Times New Roman" w:cs="Times New Roman"/>
-          <w:sz w:val="24"/>
-          <w:szCs w:val="24"/>
-        </w:rPr>
-        <w:t xml:space="preserve"> and </w:t>
-      </w:r>
-      <w:r>
-        <w:rPr>
-          <w:rFonts w:ascii="Times New Roman" w:hAnsi="Times New Roman" w:cs="Times New Roman"/>
-          <w:b/>
-          <w:bCs/>
-          <w:sz w:val="24"/>
-          <w:szCs w:val="24"/>
-        </w:rPr>
-        <w:t>Europe</w:t>
-      </w:r>
-      <w:r>
-        <w:rPr>
-          <w:rFonts w:ascii="Times New Roman" w:hAnsi="Times New Roman" w:cs="Times New Roman"/>
-          <w:sz w:val="24"/>
-          <w:szCs w:val="24"/>
-        </w:rPr>
-        <w:t xml:space="preserve"> will mandate the use of </w:t>
-      </w:r>
-      <w:r>
-        <w:rPr>
-          <w:rFonts w:ascii="Times New Roman" w:hAnsi="Times New Roman" w:cs="Times New Roman"/>
-          <w:b/>
-          <w:bCs/>
-          <w:sz w:val="24"/>
-          <w:szCs w:val="24"/>
-        </w:rPr>
-        <w:t>256-bit keys</w:t>
-      </w:r>
-      <w:r>
-        <w:rPr>
-          <w:rFonts w:ascii="Times New Roman" w:hAnsi="Times New Roman" w:cs="Times New Roman"/>
-          <w:sz w:val="24"/>
-          <w:szCs w:val="24"/>
-        </w:rPr>
-        <w:t xml:space="preserve"> to secure payment systems from quantum threats. Once quantum computers become practical, AES-128 will no longer provide sufficient protection, making AES-256 or quantum-resistant alternatives like HKDS mandatory.</w:t>
-      </w:r>
-    </w:p>
-    <w:p>
-      <w:pPr>
-        <w:rPr>
-          <w:rFonts w:ascii="Times New Roman" w:hAnsi="Times New Roman" w:cs="Times New Roman"/>
-          <w:b/>
-          <w:bCs/>
-          <w:sz w:val="24"/>
-          <w:szCs w:val="24"/>
-        </w:rPr>
-      </w:pPr>
-      <w:r>
-        <w:rPr>
-          <w:rFonts w:ascii="Times New Roman" w:hAnsi="Times New Roman" w:cs="Times New Roman"/>
-          <w:b/>
-          <w:bCs/>
-          <w:sz w:val="24"/>
-          <w:szCs w:val="24"/>
-        </w:rPr>
-        <w:t>Estimated Cost of Global Transition:</w:t>
-      </w:r>
-    </w:p>
-    <w:p>
-      <w:pPr>
-        <w:rPr>
-          <w:rFonts w:ascii="Times New Roman" w:hAnsi="Times New Roman" w:cs="Times New Roman"/>
-          <w:sz w:val="24"/>
-          <w:szCs w:val="24"/>
-        </w:rPr>
-      </w:pPr>
-      <w:r>
-        <w:rPr>
-          <w:rFonts w:ascii="Times New Roman" w:hAnsi="Times New Roman" w:cs="Times New Roman"/>
-          <w:sz w:val="24"/>
-          <w:szCs w:val="24"/>
-        </w:rPr>
-        <w:t xml:space="preserve">If all financial institutions were required to adopt AES-256 for DUKPT, the estimated cost of doubling the transaction processing infrastructure would be in the billions of dollars. With HKDS’s performance being </w:t>
-      </w:r>
-      <w:r>
-        <w:rPr>
-          <w:rFonts w:ascii="Times New Roman" w:hAnsi="Times New Roman" w:cs="Times New Roman"/>
-          <w:b/>
-          <w:bCs/>
-          <w:sz w:val="24"/>
-          <w:szCs w:val="24"/>
-        </w:rPr>
-        <w:t>four to eight times faster</w:t>
-      </w:r>
-      <w:r>
-        <w:rPr>
-          <w:rFonts w:ascii="Times New Roman" w:hAnsi="Times New Roman" w:cs="Times New Roman"/>
-          <w:sz w:val="24"/>
-          <w:szCs w:val="24"/>
-        </w:rPr>
-        <w:t xml:space="preserve"> than DUKPT-AES-256, institutions could avoid doubling their infrastructure costs. This results in potential savings of billions of dollars globally.</w:t>
-      </w:r>
-    </w:p>
-    <w:p>
-      <w:pPr>
-        <w:rPr>
-          <w:rFonts w:ascii="Times New Roman" w:hAnsi="Times New Roman" w:cs="Times New Roman"/>
-          <w:b/>
-          <w:bCs/>
-          <w:sz w:val="24"/>
-          <w:szCs w:val="24"/>
-        </w:rPr>
-      </w:pPr>
-      <w:r>
-        <w:rPr>
-          <w:rFonts w:ascii="Times New Roman" w:hAnsi="Times New Roman" w:cs="Times New Roman"/>
-          <w:b/>
-          <w:bCs/>
-          <w:sz w:val="24"/>
-          <w:szCs w:val="24"/>
-        </w:rPr>
-        <w:t>HKDS as the Standard:</w:t>
-      </w:r>
-    </w:p>
-    <w:p>
-      <w:pPr>
-        <w:rPr>
-          <w:rFonts w:ascii="Times New Roman" w:hAnsi="Times New Roman" w:cs="Times New Roman"/>
-          <w:sz w:val="24"/>
-          <w:szCs w:val="24"/>
-        </w:rPr>
-      </w:pPr>
-      <w:r>
-        <w:rPr>
-          <w:rFonts w:ascii="Times New Roman" w:hAnsi="Times New Roman" w:cs="Times New Roman"/>
-          <w:sz w:val="24"/>
-          <w:szCs w:val="24"/>
-        </w:rPr>
-        <w:t>Should HKDS become the standard for post-quantum key derivation, it would not only secure financial transactions but also reduce the overhead and cost associated with scaling encryption systems to quantum-resistant levels.</w:t>
-      </w:r>
-    </w:p>
-    <w:p>
-      <w:pPr>
-        <w:rPr>
-          <w:rFonts w:ascii="Times New Roman" w:hAnsi="Times New Roman" w:cs="Times New Roman"/>
-          <w:b/>
-          <w:bCs/>
-          <w:sz w:val="24"/>
-          <w:szCs w:val="24"/>
-        </w:rPr>
-      </w:pPr>
-      <w:r>
-        <w:rPr>
-          <w:rFonts w:ascii="Times New Roman" w:hAnsi="Times New Roman" w:cs="Times New Roman"/>
-          <w:b/>
-          <w:bCs/>
-          <w:sz w:val="24"/>
-          <w:szCs w:val="24"/>
-        </w:rPr>
-        <w:t>7.</w:t>
-      </w:r>
-      <w:r>
-        <w:rPr>
-          <w:rFonts w:ascii="Times New Roman" w:hAnsi="Times New Roman" w:cs="Times New Roman"/>
-          <w:b/>
-          <w:bCs/>
-          <w:sz w:val="24"/>
-          <w:szCs w:val="24"/>
-        </w:rPr>
         <w:t>5 Valuation of a Patented HKDS</w:t>
       </w:r>
     </w:p>
@@ -10267,8 +10456,6 @@
       <w:r>
         <w:rPr>
           <w:rFonts w:ascii="Times New Roman" w:hAnsi="Times New Roman" w:cs="Times New Roman"/>
-          <w:b/>
-          <w:bCs/>
           <w:sz w:val="24"/>
           <w:szCs w:val="24"/>
         </w:rPr>
@@ -10318,100 +10505,102 @@
           <w:sz w:val="24"/>
           <w:szCs w:val="24"/>
         </w:rPr>
-        <w:t xml:space="preserve">A patented HKDS could be licensed to financial institutions, government agencies, and corporations worldwide. Given the size of the global payment processing market and the </w:t>
-      </w:r>
-      <w:r>
-        <w:rPr>
-          <w:rFonts w:ascii="Times New Roman" w:hAnsi="Times New Roman" w:cs="Times New Roman"/>
+        <w:t xml:space="preserve">A patented HKDS could be licensed to financial institutions, government agencies, and corporations worldwide. Given the size of the global payment processing market and the increasing demand for quantum-resistant solutions, HKDS could generate </w:t>
+      </w:r>
+      <w:r>
+        <w:rPr>
+          <w:rFonts w:ascii="Times New Roman" w:hAnsi="Times New Roman" w:cs="Times New Roman"/>
+          <w:b/>
+          <w:bCs/>
+          <w:sz w:val="24"/>
+          <w:szCs w:val="24"/>
+        </w:rPr>
+        <w:t>annual licensing revenues</w:t>
+      </w:r>
+      <w:r>
+        <w:rPr>
+          <w:rFonts w:ascii="Times New Roman" w:hAnsi="Times New Roman" w:cs="Times New Roman"/>
+          <w:sz w:val="24"/>
+          <w:szCs w:val="24"/>
+        </w:rPr>
+        <w:t xml:space="preserve"> in the range of </w:t>
+      </w:r>
+      <w:r>
+        <w:rPr>
+          <w:rFonts w:ascii="Times New Roman" w:hAnsi="Times New Roman" w:cs="Times New Roman"/>
+          <w:b/>
+          <w:bCs/>
+          <w:sz w:val="24"/>
+          <w:szCs w:val="24"/>
+        </w:rPr>
+        <w:t>$10-50 million</w:t>
+      </w:r>
+      <w:r>
+        <w:rPr>
+          <w:rFonts w:ascii="Times New Roman" w:hAnsi="Times New Roman" w:cs="Times New Roman"/>
+          <w:sz w:val="24"/>
+          <w:szCs w:val="24"/>
+        </w:rPr>
+        <w:t xml:space="preserve"> or more.</w:t>
+      </w:r>
+    </w:p>
+    <w:p>
+      <w:pPr>
+        <w:rPr>
+          <w:rFonts w:ascii="Times New Roman" w:hAnsi="Times New Roman" w:cs="Times New Roman"/>
+          <w:b/>
+          <w:bCs/>
+          <w:sz w:val="24"/>
+          <w:szCs w:val="24"/>
+        </w:rPr>
+      </w:pPr>
+      <w:r>
+        <w:rPr>
+          <w:rFonts w:ascii="Times New Roman" w:hAnsi="Times New Roman" w:cs="Times New Roman"/>
+          <w:b/>
+          <w:bCs/>
+          <w:sz w:val="24"/>
+          <w:szCs w:val="24"/>
+        </w:rPr>
+        <w:t>Total Valuation:</w:t>
+      </w:r>
+    </w:p>
+    <w:p>
+      <w:pPr>
+        <w:rPr>
+          <w:rFonts w:ascii="Times New Roman" w:hAnsi="Times New Roman" w:cs="Times New Roman"/>
+          <w:sz w:val="24"/>
+          <w:szCs w:val="24"/>
+        </w:rPr>
+      </w:pPr>
+      <w:r>
+        <w:rPr>
+          <w:rFonts w:ascii="Times New Roman" w:hAnsi="Times New Roman" w:cs="Times New Roman"/>
+          <w:sz w:val="24"/>
+          <w:szCs w:val="24"/>
+        </w:rPr>
+        <w:t xml:space="preserve">Given HKDS’s potential for broad adoption in financial services, IoT, and government communications, its total valuation as a patented technology could range from </w:t>
+      </w:r>
+      <w:r>
+        <w:rPr>
+          <w:rFonts w:ascii="Times New Roman" w:hAnsi="Times New Roman" w:cs="Times New Roman"/>
+          <w:b/>
+          <w:bCs/>
+          <w:sz w:val="24"/>
+          <w:szCs w:val="24"/>
+        </w:rPr>
+        <w:t xml:space="preserve">$100 million to </w:t>
+      </w:r>
+      <w:r>
+        <w:rPr>
+          <w:rFonts w:ascii="Times New Roman" w:hAnsi="Times New Roman" w:cs="Times New Roman"/>
+          <w:b/>
+          <w:bCs/>
           <w:sz w:val="24"/>
           <w:szCs w:val="24"/>
         </w:rPr>
         <w:lastRenderedPageBreak/>
-        <w:t xml:space="preserve">increasing demand for quantum-resistant solutions, HKDS could generate </w:t>
-      </w:r>
-      <w:r>
-        <w:rPr>
-          <w:rFonts w:ascii="Times New Roman" w:hAnsi="Times New Roman" w:cs="Times New Roman"/>
-          <w:b/>
-          <w:bCs/>
-          <w:sz w:val="24"/>
-          <w:szCs w:val="24"/>
-        </w:rPr>
-        <w:t>annual licensing revenues</w:t>
-      </w:r>
-      <w:r>
-        <w:rPr>
-          <w:rFonts w:ascii="Times New Roman" w:hAnsi="Times New Roman" w:cs="Times New Roman"/>
-          <w:sz w:val="24"/>
-          <w:szCs w:val="24"/>
-        </w:rPr>
-        <w:t xml:space="preserve"> in the range of </w:t>
-      </w:r>
-      <w:r>
-        <w:rPr>
-          <w:rFonts w:ascii="Times New Roman" w:hAnsi="Times New Roman" w:cs="Times New Roman"/>
-          <w:b/>
-          <w:bCs/>
-          <w:sz w:val="24"/>
-          <w:szCs w:val="24"/>
-        </w:rPr>
-        <w:t>$10-50 million</w:t>
-      </w:r>
-      <w:r>
-        <w:rPr>
-          <w:rFonts w:ascii="Times New Roman" w:hAnsi="Times New Roman" w:cs="Times New Roman"/>
-          <w:sz w:val="24"/>
-          <w:szCs w:val="24"/>
-        </w:rPr>
-        <w:t xml:space="preserve"> or more.</w:t>
-      </w:r>
-    </w:p>
-    <w:p>
-      <w:pPr>
-        <w:rPr>
-          <w:rFonts w:ascii="Times New Roman" w:hAnsi="Times New Roman" w:cs="Times New Roman"/>
-          <w:b/>
-          <w:bCs/>
-          <w:sz w:val="24"/>
-          <w:szCs w:val="24"/>
-        </w:rPr>
-      </w:pPr>
-      <w:r>
-        <w:rPr>
-          <w:rFonts w:ascii="Times New Roman" w:hAnsi="Times New Roman" w:cs="Times New Roman"/>
-          <w:b/>
-          <w:bCs/>
-          <w:sz w:val="24"/>
-          <w:szCs w:val="24"/>
-        </w:rPr>
-        <w:t>Total Valuation:</w:t>
-      </w:r>
-    </w:p>
-    <w:p>
-      <w:pPr>
-        <w:rPr>
-          <w:rFonts w:ascii="Times New Roman" w:hAnsi="Times New Roman" w:cs="Times New Roman"/>
-          <w:sz w:val="24"/>
-          <w:szCs w:val="24"/>
-        </w:rPr>
-      </w:pPr>
-      <w:r>
-        <w:rPr>
-          <w:rFonts w:ascii="Times New Roman" w:hAnsi="Times New Roman" w:cs="Times New Roman"/>
-          <w:sz w:val="24"/>
-          <w:szCs w:val="24"/>
-        </w:rPr>
-        <w:t xml:space="preserve">Given HKDS’s potential for broad adoption in financial services, IoT, and government communications, its total valuation as a patented technology could range from </w:t>
-      </w:r>
-      <w:r>
-        <w:rPr>
-          <w:rFonts w:ascii="Times New Roman" w:hAnsi="Times New Roman" w:cs="Times New Roman"/>
-          <w:b/>
-          <w:bCs/>
-          <w:sz w:val="24"/>
-          <w:szCs w:val="24"/>
-        </w:rPr>
-        <w:t>$100 million to several hundred million dollars</w:t>
+        <w:t>several hundred million dollars</w:t>
       </w:r>
       <w:r>
         <w:rPr>
@@ -10478,17 +10667,7 @@
           <w:sz w:val="24"/>
           <w:szCs w:val="24"/>
         </w:rPr>
-        <w:t xml:space="preserve">The </w:t>
-      </w:r>
-      <w:r>
-        <w:rPr>
-          <w:rFonts w:ascii="Times New Roman" w:hAnsi="Times New Roman" w:cs="Times New Roman"/>
-          <w:b/>
-          <w:bCs/>
-          <w:sz w:val="24"/>
-          <w:szCs w:val="24"/>
-        </w:rPr>
-        <w:t>Hash-based Key Derivation System (HKDS)</w:t>
+        <w:t>HKDS</w:t>
       </w:r>
       <w:r>
         <w:rPr>
@@ -10501,8 +10680,6 @@
       <w:r>
         <w:rPr>
           <w:rFonts w:ascii="Times New Roman" w:hAnsi="Times New Roman" w:cs="Times New Roman"/>
-          <w:b/>
-          <w:bCs/>
           <w:sz w:val="24"/>
           <w:szCs w:val="24"/>
         </w:rPr>
@@ -10702,8 +10879,6 @@
       <w:r>
         <w:rPr>
           <w:rFonts w:ascii="Times New Roman" w:hAnsi="Times New Roman" w:cs="Times New Roman"/>
-          <w:b/>
-          <w:bCs/>
           <w:sz w:val="24"/>
           <w:szCs w:val="24"/>
         </w:rPr>
@@ -10720,8 +10895,6 @@
       <w:r>
         <w:rPr>
           <w:rFonts w:ascii="Times New Roman" w:hAnsi="Times New Roman" w:cs="Times New Roman"/>
-          <w:b/>
-          <w:bCs/>
           <w:sz w:val="24"/>
           <w:szCs w:val="24"/>
         </w:rPr>
@@ -10771,61 +10944,65 @@
           <w:sz w:val="24"/>
           <w:szCs w:val="24"/>
         </w:rPr>
+        <w:t>Given the demonstrated performance and security advantages of HKDS, we recommend its adoption in industries requiring high-performance key management and quantum-resistant cryptography. Financial institutions, government agencies, and IoT providers stand to benefit significantly from the efficiency and security that HKDS offers.</w:t>
+      </w:r>
+    </w:p>
+    <w:p>
+      <w:pPr>
+        <w:rPr>
+          <w:rFonts w:ascii="Times New Roman" w:hAnsi="Times New Roman" w:cs="Times New Roman"/>
+          <w:sz w:val="24"/>
+          <w:szCs w:val="24"/>
+        </w:rPr>
+      </w:pPr>
+      <w:r>
+        <w:rPr>
+          <w:rFonts w:ascii="Times New Roman" w:hAnsi="Times New Roman" w:cs="Times New Roman"/>
+          <w:sz w:val="24"/>
+          <w:szCs w:val="24"/>
+        </w:rPr>
+        <w:t xml:space="preserve">In conclusion, </w:t>
+      </w:r>
+      <w:r>
+        <w:rPr>
+          <w:rFonts w:ascii="Times New Roman" w:hAnsi="Times New Roman" w:cs="Times New Roman"/>
+          <w:sz w:val="24"/>
+          <w:szCs w:val="24"/>
+        </w:rPr>
+        <w:t>HKDS</w:t>
+      </w:r>
+      <w:r>
+        <w:rPr>
+          <w:rFonts w:ascii="Times New Roman" w:hAnsi="Times New Roman" w:cs="Times New Roman"/>
+          <w:sz w:val="24"/>
+          <w:szCs w:val="24"/>
+        </w:rPr>
+        <w:t xml:space="preserve"> is a future-proof solution that delivers on both performance and security, making it a viable and superior alternative to traditional systems like </w:t>
+      </w:r>
+      <w:r>
+        <w:rPr>
+          <w:rFonts w:ascii="Times New Roman" w:hAnsi="Times New Roman" w:cs="Times New Roman"/>
+          <w:sz w:val="24"/>
+          <w:szCs w:val="24"/>
+        </w:rPr>
+        <w:t>DUKPT-AES</w:t>
+      </w:r>
+      <w:r>
+        <w:rPr>
+          <w:rFonts w:ascii="Times New Roman" w:hAnsi="Times New Roman" w:cs="Times New Roman"/>
+          <w:sz w:val="24"/>
+          <w:szCs w:val="24"/>
+        </w:rPr>
+        <w:t xml:space="preserve">. With its ability to handle the emerging challenges of the quantum era, HKDS is positioned to become a </w:t>
+      </w:r>
+      <w:r>
+        <w:rPr>
+          <w:rFonts w:ascii="Times New Roman" w:hAnsi="Times New Roman" w:cs="Times New Roman"/>
+          <w:sz w:val="24"/>
+          <w:szCs w:val="24"/>
+        </w:rPr>
         <w:lastRenderedPageBreak/>
-        <w:t>Given the demonstrated performance and security advantages of HKDS, we recommend its adoption in industries requiring high-performance key management and quantum-resistant cryptography. Financial institutions, government agencies, and IoT providers stand to benefit significantly from the efficiency and security that HKDS offers.</w:t>
-      </w:r>
-    </w:p>
-    <w:p>
-      <w:pPr>
-        <w:rPr>
-          <w:rFonts w:ascii="Times New Roman" w:hAnsi="Times New Roman" w:cs="Times New Roman"/>
-          <w:sz w:val="24"/>
-          <w:szCs w:val="24"/>
-        </w:rPr>
-      </w:pPr>
-      <w:r>
-        <w:rPr>
-          <w:rFonts w:ascii="Times New Roman" w:hAnsi="Times New Roman" w:cs="Times New Roman"/>
-          <w:sz w:val="24"/>
-          <w:szCs w:val="24"/>
-        </w:rPr>
-        <w:t xml:space="preserve">In conclusion, </w:t>
-      </w:r>
-      <w:r>
-        <w:rPr>
-          <w:rFonts w:ascii="Times New Roman" w:hAnsi="Times New Roman" w:cs="Times New Roman"/>
-          <w:b/>
-          <w:bCs/>
-          <w:sz w:val="24"/>
-          <w:szCs w:val="24"/>
-        </w:rPr>
-        <w:t>HKDS</w:t>
-      </w:r>
-      <w:r>
-        <w:rPr>
-          <w:rFonts w:ascii="Times New Roman" w:hAnsi="Times New Roman" w:cs="Times New Roman"/>
-          <w:sz w:val="24"/>
-          <w:szCs w:val="24"/>
-        </w:rPr>
-        <w:t xml:space="preserve"> is a future-proof solution that delivers on both performance and security, making it a viable and superior alternative to traditional systems like </w:t>
-      </w:r>
-      <w:r>
-        <w:rPr>
-          <w:rFonts w:ascii="Times New Roman" w:hAnsi="Times New Roman" w:cs="Times New Roman"/>
-          <w:b/>
-          <w:bCs/>
-          <w:sz w:val="24"/>
-          <w:szCs w:val="24"/>
-        </w:rPr>
-        <w:t>DUKPT-AES</w:t>
-      </w:r>
-      <w:r>
-        <w:rPr>
-          <w:rFonts w:ascii="Times New Roman" w:hAnsi="Times New Roman" w:cs="Times New Roman"/>
-          <w:sz w:val="24"/>
-          <w:szCs w:val="24"/>
-        </w:rPr>
-        <w:t>. With its ability to handle the emerging challenges of the quantum era, HKDS is positioned to become a critical component in the next generation of secure communications and key management protocols.</w:t>
+        <w:t>critical component in the next generation of secure communications and key management protocols.</w:t>
       </w:r>
     </w:p>
     <w:p>
